--- a/CA/doc/Workflow Job Queue.docx
+++ b/CA/doc/Workflow Job Queue.docx
@@ -207,21 +207,57 @@
                         <w:txbxContent>
                           <w:p>
                             <w:r>
-                              <w:t>Student’s name: Dietmar Steiner (L00131070)</w:t>
+                              <w:t xml:space="preserve">Student’s name: </w:t>
                             </w:r>
+                            <w:sdt>
+                              <w:sdtPr>
+                                <w:alias w:val="Author"/>
+                                <w:tag w:val=""/>
+                                <w:id w:val="1626577730"/>
+                                <w:placeholder>
+                                  <w:docPart w:val="E6234AA2666445B98193D091B30B5999"/>
+                                </w:placeholder>
+                                <w:dataBinding w:prefixMappings="xmlns:ns0='http://purl.org/dc/elements/1.1/' xmlns:ns1='http://schemas.openxmlformats.org/package/2006/metadata/core-properties' " w:xpath="/ns1:coreProperties[1]/ns0:creator[1]" w:storeItemID="{6C3C8BC8-F283-45AE-878A-BAB7291924A1}"/>
+                                <w:text/>
+                              </w:sdtPr>
+                              <w:sdtEndPr/>
+                              <w:sdtContent>
+                                <w:proofErr w:type="spellStart"/>
+                                <w:r>
+                                  <w:t>Dietmar</w:t>
+                                </w:r>
+                                <w:proofErr w:type="spellEnd"/>
+                                <w:r>
+                                  <w:t xml:space="preserve"> Steiner (L00131070)</w:t>
+                                </w:r>
+                              </w:sdtContent>
+                            </w:sdt>
                           </w:p>
                           <w:p>
                             <w:r>
                               <w:t xml:space="preserve">Word Count: </w:t>
                             </w:r>
-                            <w:fldSimple w:instr=" NUMWORDS   \* MERGEFORMAT ">
-                              <w:r>
-                                <w:rPr>
-                                  <w:noProof/>
-                                </w:rPr>
-                                <w:t>2345</w:t>
-                              </w:r>
-                            </w:fldSimple>
+                            <w:r>
+                              <w:fldChar w:fldCharType="begin"/>
+                            </w:r>
+                            <w:r>
+                              <w:instrText xml:space="preserve"> NUMWORDS   \* MERGEFORMAT </w:instrText>
+                            </w:r>
+                            <w:r>
+                              <w:fldChar w:fldCharType="separate"/>
+                            </w:r>
+                            <w:r>
+                              <w:rPr>
+                                <w:noProof/>
+                              </w:rPr>
+                              <w:t>2345</w:t>
+                            </w:r>
+                            <w:r>
+                              <w:rPr>
+                                <w:noProof/>
+                              </w:rPr>
+                              <w:fldChar w:fldCharType="end"/>
+                            </w:r>
                           </w:p>
                           <w:p>
                             <w:r>
@@ -230,23 +266,11 @@
                           </w:p>
                           <w:p>
                             <w:r>
-                              <w:t>Signature: __</w:t>
-                            </w:r>
-                            <w:r>
-                              <w:t>_____</w:t>
-                            </w:r>
-                            <w:r>
-                              <w:t>__________________</w:t>
+                              <w:t>Signature: _________________________</w:t>
                             </w:r>
                             <w:r>
                               <w:tab/>
-                              <w:t>Date: __</w:t>
-                            </w:r>
-                            <w:r>
-                              <w:t>17/11/2015</w:t>
-                            </w:r>
-                            <w:r>
-                              <w:t>_____________________</w:t>
+                              <w:t>Date: __17/11/2015_____________________</w:t>
                             </w:r>
                           </w:p>
                         </w:txbxContent>
@@ -273,8 +297,30 @@
                   <w:txbxContent>
                     <w:p>
                       <w:r>
-                        <w:t>Student’s name: Dietmar Steiner (L00131070)</w:t>
+                        <w:t xml:space="preserve">Student’s name: </w:t>
                       </w:r>
+                      <w:sdt>
+                        <w:sdtPr>
+                          <w:alias w:val="Author"/>
+                          <w:tag w:val=""/>
+                          <w:id w:val="1626577730"/>
+                          <w:placeholder>
+                            <w:docPart w:val="E6234AA2666445B98193D091B30B5999"/>
+                          </w:placeholder>
+                          <w:dataBinding w:prefixMappings="xmlns:ns0='http://purl.org/dc/elements/1.1/' xmlns:ns1='http://schemas.openxmlformats.org/package/2006/metadata/core-properties' " w:xpath="/ns1:coreProperties[1]/ns0:creator[1]" w:storeItemID="{6C3C8BC8-F283-45AE-878A-BAB7291924A1}"/>
+                          <w:text/>
+                        </w:sdtPr>
+                        <w:sdtContent>
+                          <w:proofErr w:type="spellStart"/>
+                          <w:r>
+                            <w:t>Dietmar</w:t>
+                          </w:r>
+                          <w:proofErr w:type="spellEnd"/>
+                          <w:r>
+                            <w:t xml:space="preserve"> Steiner (L00131070)</w:t>
+                          </w:r>
+                        </w:sdtContent>
+                      </w:sdt>
                     </w:p>
                     <w:p>
                       <w:r>
@@ -296,23 +342,11 @@
                     </w:p>
                     <w:p>
                       <w:r>
-                        <w:t>Signature: __</w:t>
-                      </w:r>
-                      <w:r>
-                        <w:t>_____</w:t>
-                      </w:r>
-                      <w:r>
-                        <w:t>__________________</w:t>
+                        <w:t>Signature: _________________________</w:t>
                       </w:r>
                       <w:r>
                         <w:tab/>
-                        <w:t>Date: __</w:t>
-                      </w:r>
-                      <w:r>
-                        <w:t>17/11/2015</w:t>
-                      </w:r>
-                      <w:r>
-                        <w:t>_____________________</w:t>
+                        <w:t>Date: __17/11/2015_____________________</w:t>
                       </w:r>
                     </w:p>
                   </w:txbxContent>
@@ -379,8 +413,13 @@
                         <w:txbxContent>
                           <w:p>
                             <w:r>
-                              <w:t>Lecturer’s name: Nigel Kelvey</w:t>
+                              <w:t xml:space="preserve">Lecturer’s name: Nigel </w:t>
                             </w:r>
+                            <w:proofErr w:type="spellStart"/>
+                            <w:r>
+                              <w:t>Kelvey</w:t>
+                            </w:r>
+                            <w:proofErr w:type="spellEnd"/>
                           </w:p>
                           <w:p>
                             <w:r>
@@ -391,12 +430,10 @@
                                 <w:alias w:val="Title"/>
                                 <w:tag w:val=""/>
                                 <w:id w:val="1985735423"/>
-                                <w:placeholder>
-                                  <w:docPart w:val="84937B956979414D960B86D9C648A143"/>
-                                </w:placeholder>
                                 <w:dataBinding w:prefixMappings="xmlns:ns0='http://purl.org/dc/elements/1.1/' xmlns:ns1='http://schemas.openxmlformats.org/package/2006/metadata/core-properties' " w:xpath="/ns1:coreProperties[1]/ns0:title[1]" w:storeItemID="{6C3C8BC8-F283-45AE-878A-BAB7291924A1}"/>
                                 <w:text/>
                               </w:sdtPr>
+                              <w:sdtEndPr/>
                               <w:sdtContent>
                                 <w:r>
                                   <w:t>Assignment</w:t>
@@ -406,8 +443,13 @@
                           </w:p>
                           <w:p>
                             <w:r>
-                              <w:t>Work to be submitted to: Nigel Kelvey</w:t>
+                              <w:t xml:space="preserve">Work to be submitted to: Nigel </w:t>
                             </w:r>
+                            <w:proofErr w:type="spellStart"/>
+                            <w:r>
+                              <w:t>Kelvey</w:t>
+                            </w:r>
+                            <w:proofErr w:type="spellEnd"/>
                           </w:p>
                           <w:p>
                             <w:r>
@@ -443,8 +485,13 @@
                   <w:txbxContent>
                     <w:p>
                       <w:r>
-                        <w:t>Lecturer’s name: Nigel Kelvey</w:t>
+                        <w:t xml:space="preserve">Lecturer’s name: Nigel </w:t>
                       </w:r>
+                      <w:proofErr w:type="spellStart"/>
+                      <w:r>
+                        <w:t>Kelvey</w:t>
+                      </w:r>
+                      <w:proofErr w:type="spellEnd"/>
                     </w:p>
                     <w:p>
                       <w:r>
@@ -470,8 +517,13 @@
                     </w:p>
                     <w:p>
                       <w:r>
-                        <w:t>Work to be submitted to: Nigel Kelvey</w:t>
+                        <w:t xml:space="preserve">Work to be submitted to: Nigel </w:t>
                       </w:r>
+                      <w:proofErr w:type="spellStart"/>
+                      <w:r>
+                        <w:t>Kelvey</w:t>
+                      </w:r>
+                      <w:proofErr w:type="spellEnd"/>
                     </w:p>
                     <w:p>
                       <w:r>
@@ -717,7 +769,7 @@
           <w:r>
             <w:fldChar w:fldCharType="separate"/>
           </w:r>
-          <w:hyperlink w:anchor="_Toc435620385" w:history="1">
+          <w:hyperlink w:anchor="_Toc435624695" w:history="1">
             <w:r>
               <w:rPr>
                 <w:rStyle w:val="Hyperlink"/>
@@ -744,7 +796,7 @@
                 <w:noProof/>
                 <w:webHidden/>
               </w:rPr>
-              <w:instrText xml:space="preserve"> PAGEREF _Toc435620385 \h </w:instrText>
+              <w:instrText xml:space="preserve"> PAGEREF _Toc435624695 \h </w:instrText>
             </w:r>
             <w:r>
               <w:rPr>
@@ -787,7 +839,7 @@
               <w:lang w:eastAsia="en-IE"/>
             </w:rPr>
           </w:pPr>
-          <w:hyperlink w:anchor="_Toc435620386" w:history="1">
+          <w:hyperlink w:anchor="_Toc435624696" w:history="1">
             <w:r>
               <w:rPr>
                 <w:rStyle w:val="Hyperlink"/>
@@ -814,7 +866,7 @@
                 <w:noProof/>
                 <w:webHidden/>
               </w:rPr>
-              <w:instrText xml:space="preserve"> PAGEREF _Toc435620386 \h </w:instrText>
+              <w:instrText xml:space="preserve"> PAGEREF _Toc435624696 \h </w:instrText>
             </w:r>
             <w:r>
               <w:rPr>
@@ -857,7 +909,7 @@
               <w:lang w:eastAsia="en-IE"/>
             </w:rPr>
           </w:pPr>
-          <w:hyperlink w:anchor="_Toc435620387" w:history="1">
+          <w:hyperlink w:anchor="_Toc435624697" w:history="1">
             <w:r>
               <w:rPr>
                 <w:rStyle w:val="Hyperlink"/>
@@ -884,7 +936,7 @@
                 <w:noProof/>
                 <w:webHidden/>
               </w:rPr>
-              <w:instrText xml:space="preserve"> PAGEREF _Toc435620387 \h </w:instrText>
+              <w:instrText xml:space="preserve"> PAGEREF _Toc435624697 \h </w:instrText>
             </w:r>
             <w:r>
               <w:rPr>
@@ -927,7 +979,7 @@
               <w:lang w:eastAsia="en-IE"/>
             </w:rPr>
           </w:pPr>
-          <w:hyperlink w:anchor="_Toc435620388" w:history="1">
+          <w:hyperlink w:anchor="_Toc435624698" w:history="1">
             <w:r>
               <w:rPr>
                 <w:rStyle w:val="Hyperlink"/>
@@ -954,7 +1006,7 @@
                 <w:noProof/>
                 <w:webHidden/>
               </w:rPr>
-              <w:instrText xml:space="preserve"> PAGEREF _Toc435620388 \h </w:instrText>
+              <w:instrText xml:space="preserve"> PAGEREF _Toc435624698 \h </w:instrText>
             </w:r>
             <w:r>
               <w:rPr>
@@ -997,7 +1049,7 @@
               <w:lang w:eastAsia="en-IE"/>
             </w:rPr>
           </w:pPr>
-          <w:hyperlink w:anchor="_Toc435620389" w:history="1">
+          <w:hyperlink w:anchor="_Toc435624699" w:history="1">
             <w:r>
               <w:rPr>
                 <w:rStyle w:val="Hyperlink"/>
@@ -1024,7 +1076,7 @@
                 <w:noProof/>
                 <w:webHidden/>
               </w:rPr>
-              <w:instrText xml:space="preserve"> PAGEREF _Toc435620389 \h </w:instrText>
+              <w:instrText xml:space="preserve"> PAGEREF _Toc435624699 \h </w:instrText>
             </w:r>
             <w:r>
               <w:rPr>
@@ -1067,7 +1119,7 @@
               <w:lang w:eastAsia="en-IE"/>
             </w:rPr>
           </w:pPr>
-          <w:hyperlink w:anchor="_Toc435620390" w:history="1">
+          <w:hyperlink w:anchor="_Toc435624700" w:history="1">
             <w:r>
               <w:rPr>
                 <w:rStyle w:val="Hyperlink"/>
@@ -1094,7 +1146,7 @@
                 <w:noProof/>
                 <w:webHidden/>
               </w:rPr>
-              <w:instrText xml:space="preserve"> PAGEREF _Toc435620390 \h </w:instrText>
+              <w:instrText xml:space="preserve"> PAGEREF _Toc435624700 \h </w:instrText>
             </w:r>
             <w:r>
               <w:rPr>
@@ -1137,7 +1189,7 @@
               <w:lang w:eastAsia="en-IE"/>
             </w:rPr>
           </w:pPr>
-          <w:hyperlink w:anchor="_Toc435620391" w:history="1">
+          <w:hyperlink w:anchor="_Toc435624701" w:history="1">
             <w:r>
               <w:rPr>
                 <w:rStyle w:val="Hyperlink"/>
@@ -1164,7 +1216,7 @@
                 <w:noProof/>
                 <w:webHidden/>
               </w:rPr>
-              <w:instrText xml:space="preserve"> PAGEREF _Toc435620391 \h </w:instrText>
+              <w:instrText xml:space="preserve"> PAGEREF _Toc435624701 \h </w:instrText>
             </w:r>
             <w:r>
               <w:rPr>
@@ -1207,7 +1259,7 @@
               <w:lang w:eastAsia="en-IE"/>
             </w:rPr>
           </w:pPr>
-          <w:hyperlink w:anchor="_Toc435620392" w:history="1">
+          <w:hyperlink w:anchor="_Toc435624702" w:history="1">
             <w:r>
               <w:rPr>
                 <w:rStyle w:val="Hyperlink"/>
@@ -1234,7 +1286,7 @@
                 <w:noProof/>
                 <w:webHidden/>
               </w:rPr>
-              <w:instrText xml:space="preserve"> PAGEREF _Toc435620392 \h </w:instrText>
+              <w:instrText xml:space="preserve"> PAGEREF _Toc435624702 \h </w:instrText>
             </w:r>
             <w:r>
               <w:rPr>
@@ -1277,77 +1329,7 @@
               <w:lang w:eastAsia="en-IE"/>
             </w:rPr>
           </w:pPr>
-          <w:hyperlink w:anchor="_Toc435620393" w:history="1">
-            <w:r>
-              <w:rPr>
-                <w:rStyle w:val="Hyperlink"/>
-                <w:noProof/>
-              </w:rPr>
-              <w:t>Conclusion</w:t>
-            </w:r>
-            <w:r>
-              <w:rPr>
-                <w:noProof/>
-                <w:webHidden/>
-              </w:rPr>
-              <w:tab/>
-            </w:r>
-            <w:r>
-              <w:rPr>
-                <w:noProof/>
-                <w:webHidden/>
-              </w:rPr>
-              <w:fldChar w:fldCharType="begin"/>
-            </w:r>
-            <w:r>
-              <w:rPr>
-                <w:noProof/>
-                <w:webHidden/>
-              </w:rPr>
-              <w:instrText xml:space="preserve"> PAGEREF _Toc435620393 \h </w:instrText>
-            </w:r>
-            <w:r>
-              <w:rPr>
-                <w:noProof/>
-                <w:webHidden/>
-              </w:rPr>
-            </w:r>
-            <w:r>
-              <w:rPr>
-                <w:noProof/>
-                <w:webHidden/>
-              </w:rPr>
-              <w:fldChar w:fldCharType="separate"/>
-            </w:r>
-            <w:r>
-              <w:rPr>
-                <w:noProof/>
-                <w:webHidden/>
-              </w:rPr>
-              <w:t>3</w:t>
-            </w:r>
-            <w:r>
-              <w:rPr>
-                <w:noProof/>
-                <w:webHidden/>
-              </w:rPr>
-              <w:fldChar w:fldCharType="end"/>
-            </w:r>
-          </w:hyperlink>
-        </w:p>
-        <w:p>
-          <w:pPr>
-            <w:pStyle w:val="TOC1"/>
-            <w:tabs>
-              <w:tab w:val="right" w:leader="dot" w:pos="9016"/>
-            </w:tabs>
-            <w:rPr>
-              <w:rFonts w:eastAsiaTheme="minorEastAsia"/>
-              <w:noProof/>
-              <w:lang w:eastAsia="en-IE"/>
-            </w:rPr>
-          </w:pPr>
-          <w:hyperlink w:anchor="_Toc435620394" w:history="1">
+          <w:hyperlink w:anchor="_Toc435624703" w:history="1">
             <w:r>
               <w:rPr>
                 <w:rStyle w:val="Hyperlink"/>
@@ -1374,7 +1356,7 @@
                 <w:noProof/>
                 <w:webHidden/>
               </w:rPr>
-              <w:instrText xml:space="preserve"> PAGEREF _Toc435620394 \h </w:instrText>
+              <w:instrText xml:space="preserve"> PAGEREF _Toc435624703 \h </w:instrText>
             </w:r>
             <w:r>
               <w:rPr>
@@ -1417,7 +1399,7 @@
               <w:lang w:eastAsia="en-IE"/>
             </w:rPr>
           </w:pPr>
-          <w:hyperlink w:anchor="_Toc435620395" w:history="1">
+          <w:hyperlink w:anchor="_Toc435624704" w:history="1">
             <w:r>
               <w:rPr>
                 <w:rStyle w:val="Hyperlink"/>
@@ -1444,7 +1426,7 @@
                 <w:noProof/>
                 <w:webHidden/>
               </w:rPr>
-              <w:instrText xml:space="preserve"> PAGEREF _Toc435620395 \h </w:instrText>
+              <w:instrText xml:space="preserve"> PAGEREF _Toc435624704 \h </w:instrText>
             </w:r>
             <w:r>
               <w:rPr>
@@ -1487,7 +1469,7 @@
               <w:lang w:eastAsia="en-IE"/>
             </w:rPr>
           </w:pPr>
-          <w:hyperlink w:anchor="_Toc435620396" w:history="1">
+          <w:hyperlink w:anchor="_Toc435624705" w:history="1">
             <w:r>
               <w:rPr>
                 <w:rStyle w:val="Hyperlink"/>
@@ -1514,7 +1496,7 @@
                 <w:noProof/>
                 <w:webHidden/>
               </w:rPr>
-              <w:instrText xml:space="preserve"> PAGEREF _Toc435620396 \h </w:instrText>
+              <w:instrText xml:space="preserve"> PAGEREF _Toc435624705 \h </w:instrText>
             </w:r>
             <w:r>
               <w:rPr>
@@ -1557,7 +1539,7 @@
               <w:lang w:eastAsia="en-IE"/>
             </w:rPr>
           </w:pPr>
-          <w:hyperlink w:anchor="_Toc435620397" w:history="1">
+          <w:hyperlink w:anchor="_Toc435624706" w:history="1">
             <w:r>
               <w:rPr>
                 <w:rStyle w:val="Hyperlink"/>
@@ -1584,7 +1566,7 @@
                 <w:noProof/>
                 <w:webHidden/>
               </w:rPr>
-              <w:instrText xml:space="preserve"> PAGEREF _Toc435620397 \h </w:instrText>
+              <w:instrText xml:space="preserve"> PAGEREF _Toc435624706 \h </w:instrText>
             </w:r>
             <w:r>
               <w:rPr>
@@ -1627,7 +1609,7 @@
               <w:lang w:eastAsia="en-IE"/>
             </w:rPr>
           </w:pPr>
-          <w:hyperlink w:anchor="_Toc435620398" w:history="1">
+          <w:hyperlink w:anchor="_Toc435624707" w:history="1">
             <w:r>
               <w:rPr>
                 <w:rStyle w:val="Hyperlink"/>
@@ -1654,7 +1636,7 @@
                 <w:noProof/>
                 <w:webHidden/>
               </w:rPr>
-              <w:instrText xml:space="preserve"> PAGEREF _Toc435620398 \h </w:instrText>
+              <w:instrText xml:space="preserve"> PAGEREF _Toc435624707 \h </w:instrText>
             </w:r>
             <w:r>
               <w:rPr>
@@ -1697,7 +1679,77 @@
               <w:lang w:eastAsia="en-IE"/>
             </w:rPr>
           </w:pPr>
-          <w:hyperlink w:anchor="_Toc435620399" w:history="1">
+          <w:hyperlink w:anchor="_Toc435624708" w:history="1">
+            <w:r>
+              <w:rPr>
+                <w:rStyle w:val="Hyperlink"/>
+                <w:noProof/>
+              </w:rPr>
+              <w:t>References</w:t>
+            </w:r>
+            <w:r>
+              <w:rPr>
+                <w:noProof/>
+                <w:webHidden/>
+              </w:rPr>
+              <w:tab/>
+            </w:r>
+            <w:r>
+              <w:rPr>
+                <w:noProof/>
+                <w:webHidden/>
+              </w:rPr>
+              <w:fldChar w:fldCharType="begin"/>
+            </w:r>
+            <w:r>
+              <w:rPr>
+                <w:noProof/>
+                <w:webHidden/>
+              </w:rPr>
+              <w:instrText xml:space="preserve"> PAGEREF _Toc435624708 \h </w:instrText>
+            </w:r>
+            <w:r>
+              <w:rPr>
+                <w:noProof/>
+                <w:webHidden/>
+              </w:rPr>
+            </w:r>
+            <w:r>
+              <w:rPr>
+                <w:noProof/>
+                <w:webHidden/>
+              </w:rPr>
+              <w:fldChar w:fldCharType="separate"/>
+            </w:r>
+            <w:r>
+              <w:rPr>
+                <w:noProof/>
+                <w:webHidden/>
+              </w:rPr>
+              <w:t>7</w:t>
+            </w:r>
+            <w:r>
+              <w:rPr>
+                <w:noProof/>
+                <w:webHidden/>
+              </w:rPr>
+              <w:fldChar w:fldCharType="end"/>
+            </w:r>
+          </w:hyperlink>
+        </w:p>
+        <w:p>
+          <w:pPr>
+            <w:pStyle w:val="TOC1"/>
+            <w:tabs>
+              <w:tab w:val="right" w:leader="dot" w:pos="9016"/>
+            </w:tabs>
+            <w:rPr>
+              <w:rFonts w:eastAsiaTheme="minorEastAsia"/>
+              <w:noProof/>
+              <w:lang w:eastAsia="en-IE"/>
+            </w:rPr>
+          </w:pPr>
+          <w:hyperlink w:anchor="_Toc435624709" w:history="1">
             <w:r>
               <w:rPr>
                 <w:rStyle w:val="Hyperlink"/>
@@ -1724,7 +1776,7 @@
                 <w:noProof/>
                 <w:webHidden/>
               </w:rPr>
-              <w:instrText xml:space="preserve"> PAGEREF _Toc435620399 \h </w:instrText>
+              <w:instrText xml:space="preserve"> PAGEREF _Toc435624709 \h </w:instrText>
             </w:r>
             <w:r>
               <w:rPr>
@@ -1767,7 +1819,7 @@
               <w:lang w:eastAsia="en-IE"/>
             </w:rPr>
           </w:pPr>
-          <w:hyperlink w:anchor="_Toc435620400" w:history="1">
+          <w:hyperlink w:anchor="_Toc435624710" w:history="1">
             <w:r>
               <w:rPr>
                 <w:rStyle w:val="Hyperlink"/>
@@ -1794,7 +1846,7 @@
                 <w:noProof/>
                 <w:webHidden/>
               </w:rPr>
-              <w:instrText xml:space="preserve"> PAGEREF _Toc435620400 \h </w:instrText>
+              <w:instrText xml:space="preserve"> PAGEREF _Toc435624710 \h </w:instrText>
             </w:r>
             <w:r>
               <w:rPr>
@@ -1837,7 +1889,7 @@
               <w:lang w:eastAsia="en-IE"/>
             </w:rPr>
           </w:pPr>
-          <w:hyperlink w:anchor="_Toc435620401" w:history="1">
+          <w:hyperlink w:anchor="_Toc435624711" w:history="1">
             <w:r>
               <w:rPr>
                 <w:rStyle w:val="Hyperlink"/>
@@ -1864,7 +1916,7 @@
                 <w:noProof/>
                 <w:webHidden/>
               </w:rPr>
-              <w:instrText xml:space="preserve"> PAGEREF _Toc435620401 \h </w:instrText>
+              <w:instrText xml:space="preserve"> PAGEREF _Toc435624711 \h </w:instrText>
             </w:r>
             <w:r>
               <w:rPr>
@@ -1907,7 +1959,7 @@
               <w:lang w:eastAsia="en-IE"/>
             </w:rPr>
           </w:pPr>
-          <w:hyperlink w:anchor="_Toc435620402" w:history="1">
+          <w:hyperlink w:anchor="_Toc435624712" w:history="1">
             <w:r>
               <w:rPr>
                 <w:rStyle w:val="Hyperlink"/>
@@ -1934,7 +1986,7 @@
                 <w:noProof/>
                 <w:webHidden/>
               </w:rPr>
-              <w:instrText xml:space="preserve"> PAGEREF _Toc435620402 \h </w:instrText>
+              <w:instrText xml:space="preserve"> PAGEREF _Toc435624712 \h </w:instrText>
             </w:r>
             <w:r>
               <w:rPr>
@@ -1977,7 +2029,7 @@
               <w:lang w:eastAsia="en-IE"/>
             </w:rPr>
           </w:pPr>
-          <w:hyperlink w:anchor="_Toc435620403" w:history="1">
+          <w:hyperlink w:anchor="_Toc435624713" w:history="1">
             <w:r>
               <w:rPr>
                 <w:rStyle w:val="Hyperlink"/>
@@ -2004,7 +2056,7 @@
                 <w:noProof/>
                 <w:webHidden/>
               </w:rPr>
-              <w:instrText xml:space="preserve"> PAGEREF _Toc435620403 \h </w:instrText>
+              <w:instrText xml:space="preserve"> PAGEREF _Toc435624713 \h </w:instrText>
             </w:r>
             <w:r>
               <w:rPr>
@@ -2047,7 +2099,7 @@
               <w:lang w:eastAsia="en-IE"/>
             </w:rPr>
           </w:pPr>
-          <w:hyperlink w:anchor="_Toc435620404" w:history="1">
+          <w:hyperlink w:anchor="_Toc435624714" w:history="1">
             <w:r>
               <w:rPr>
                 <w:rStyle w:val="Hyperlink"/>
@@ -2074,7 +2126,7 @@
                 <w:noProof/>
                 <w:webHidden/>
               </w:rPr>
-              <w:instrText xml:space="preserve"> PAGEREF _Toc435620404 \h </w:instrText>
+              <w:instrText xml:space="preserve"> PAGEREF _Toc435624714 \h </w:instrText>
             </w:r>
             <w:r>
               <w:rPr>
@@ -2122,7 +2174,7 @@
       <w:pPr>
         <w:pStyle w:val="Heading1"/>
       </w:pPr>
-      <w:bookmarkStart w:id="1" w:name="_Toc435620385"/>
+      <w:bookmarkStart w:id="1" w:name="_Toc435624695"/>
       <w:r>
         <w:t>Introduction</w:t>
       </w:r>
@@ -2139,7 +2191,7 @@
         <w:fldChar w:fldCharType="begin"/>
       </w:r>
       <w:r>
-        <w:instrText xml:space="preserve"> ADDIN EN.CITE &lt;EndNote&gt;&lt;Cite&gt;&lt;Author&gt;Workflow&lt;/Author&gt;&lt;Year&gt;1995&lt;/Year&gt;&lt;IDText&gt;The Workflow Reference Model&lt;/IDText&gt;&lt;DisplayText&gt;(Coalition, 1995)&lt;/DisplayText&gt;&lt;record&gt;&lt;keywords&gt;&lt;keyword&gt;:-&lt;/keyword&gt;&lt;/keywords&gt;&lt;urls&gt;&lt;related-urls&gt;&lt;url&gt;http://www.wfmc.org/standards/docs/tc003v11.pdf&lt;/url&gt;&lt;/related-urls&gt;&lt;/urls&gt;&lt;titles&gt;&lt;title&gt;The Workflow Reference Model&lt;/title&gt;&lt;/titles&gt;&lt;contributors&gt;&lt;authors&gt;&lt;author&gt;Workflow Management Coalition&lt;/author&gt;&lt;/authors&gt;&lt;/contributors&gt;&lt;added-date format="utc"&gt;1445436270&lt;/added-date&gt;&lt;ref-type name="Web Page"&gt;12&lt;/ref-type&gt;&lt;dates&gt;&lt;year&gt;1995&lt;/year&gt;&lt;/dates&gt;&lt;rec-number&gt;28&lt;/rec-number&gt;&lt;last-updated-date format="utc"&gt;1445436366&lt;/last-updated-date&gt;&lt;/record&gt;&lt;/Cite&gt;&lt;/EndNote&gt;</w:instrText>
+        <w:instrText xml:space="preserve"> ADDIN EN.CITE &lt;EndNote&gt;&lt;Cite&gt;&lt;Author&gt;Workflow&lt;/Author&gt;&lt;Year&gt;1995&lt;/Year&gt;&lt;IDText&gt;The Workflow Reference Model&lt;/IDText&gt;&lt;DisplayText&gt;(Coalition 1995)&lt;/DisplayText&gt;&lt;record&gt;&lt;keywords&gt;&lt;keyword&gt;:-&lt;/keyword&gt;&lt;/keywords&gt;&lt;urls&gt;&lt;related-urls&gt;&lt;url&gt;http://www.wfmc.org/standards/docs/tc003v11.pdf&lt;/url&gt;&lt;/related-urls&gt;&lt;/urls&gt;&lt;titles&gt;&lt;title&gt;The Workflow Reference Model&lt;/title&gt;&lt;/titles&gt;&lt;contributors&gt;&lt;authors&gt;&lt;author&gt;Workflow Management Coalition&lt;/author&gt;&lt;/authors&gt;&lt;/contributors&gt;&lt;added-date format="utc"&gt;1445436270&lt;/added-date&gt;&lt;ref-type name="Web Page"&gt;12&lt;/ref-type&gt;&lt;dates&gt;&lt;year&gt;1995&lt;/year&gt;&lt;/dates&gt;&lt;rec-number&gt;28&lt;/rec-number&gt;&lt;last-updated-date format="utc"&gt;1445436366&lt;/last-updated-date&gt;&lt;/record&gt;&lt;/Cite&gt;&lt;/EndNote&gt;</w:instrText>
       </w:r>
       <w:r>
         <w:fldChar w:fldCharType="separate"/>
@@ -2148,19 +2200,19 @@
         <w:rPr>
           <w:noProof/>
         </w:rPr>
-        <w:t>(</w:t>
-      </w:r>
-      <w:r>
-        <w:rPr>
-          <w:shd w:val="clear" w:color="auto" w:fill="FFFFFF"/>
-        </w:rPr>
-        <w:t>Workflow Management Coalition</w:t>
+        <w:t xml:space="preserve">(Workflow </w:t>
       </w:r>
       <w:r>
         <w:rPr>
           <w:noProof/>
         </w:rPr>
-        <w:t>, 1995)</w:t>
+        <w:t xml:space="preserve">Management </w:t>
+      </w:r>
+      <w:r>
+        <w:rPr>
+          <w:noProof/>
+        </w:rPr>
+        <w:t>Coalition 1995)</w:t>
       </w:r>
       <w:r>
         <w:fldChar w:fldCharType="end"/>
@@ -2182,7 +2234,7 @@
       </w:r>
     </w:p>
     <w:p>
-      <w:bookmarkStart w:id="2" w:name="_Toc435620386"/>
+      <w:bookmarkStart w:id="2" w:name="_Toc435624696"/>
       <w:r>
         <w:rPr>
           <w:rStyle w:val="Heading1Char"/>
@@ -2224,9 +2276,8 @@
       <w:pPr>
         <w:pStyle w:val="Heading1"/>
       </w:pPr>
-      <w:bookmarkStart w:id="3" w:name="_Toc435620387"/>
-      <w:r>
-        <w:lastRenderedPageBreak/>
+      <w:bookmarkStart w:id="3" w:name="_Toc435624697"/>
+      <w:r>
         <w:t>Report</w:t>
       </w:r>
       <w:bookmarkEnd w:id="3"/>
@@ -2248,7 +2299,7 @@
       <w:pPr>
         <w:pStyle w:val="Heading2"/>
       </w:pPr>
-      <w:bookmarkStart w:id="4" w:name="_Toc435620388"/>
+      <w:bookmarkStart w:id="4" w:name="_Toc435624698"/>
       <w:r>
         <w:t>Semaphores</w:t>
       </w:r>
@@ -2293,9 +2344,14 @@
       <w:r>
         <w:t xml:space="preserve">Holding Threads in a waiting condition until a job becomes available (method </w:t>
       </w:r>
-      <w:proofErr w:type="gramStart"/>
-      <w:r>
-        <w:t>getJob(</w:t>
+      <w:proofErr w:type="spellStart"/>
+      <w:proofErr w:type="gramStart"/>
+      <w:r>
+        <w:t>getJob</w:t>
+      </w:r>
+      <w:proofErr w:type="spellEnd"/>
+      <w:r>
+        <w:t>(</w:t>
       </w:r>
       <w:proofErr w:type="gramEnd"/>
       <w:r>
@@ -2306,7 +2362,7 @@
       <w:pPr>
         <w:pStyle w:val="Heading2"/>
       </w:pPr>
-      <w:bookmarkStart w:id="5" w:name="_Toc435620389"/>
+      <w:bookmarkStart w:id="5" w:name="_Toc435624699"/>
       <w:r>
         <w:t>Threads</w:t>
       </w:r>
@@ -2321,7 +2377,7 @@
       <w:pPr>
         <w:pStyle w:val="Heading2"/>
       </w:pPr>
-      <w:bookmarkStart w:id="6" w:name="_Toc435620390"/>
+      <w:bookmarkStart w:id="6" w:name="_Toc435624700"/>
       <w:r>
         <w:t>Synchronisation</w:t>
       </w:r>
@@ -2329,14 +2385,22 @@
     </w:p>
     <w:p>
       <w:r>
-        <w:t>The artefact uses a synchronised block in the setRunning method to ensure the state of running is manipulated only by one thread at the time and after the state of the instance is valid.</w:t>
+        <w:t xml:space="preserve">The artefact uses a synchronised block in the </w:t>
+      </w:r>
+      <w:proofErr w:type="spellStart"/>
+      <w:r>
+        <w:t>setRunning</w:t>
+      </w:r>
+      <w:proofErr w:type="spellEnd"/>
+      <w:r>
+        <w:t xml:space="preserve"> method to ensure the state of running is manipulated only by one thread at the time and after the state of the instance is valid.</w:t>
       </w:r>
     </w:p>
     <w:p>
       <w:pPr>
         <w:pStyle w:val="Heading2"/>
       </w:pPr>
-      <w:bookmarkStart w:id="7" w:name="_Toc435620391"/>
+      <w:bookmarkStart w:id="7" w:name="_Toc435624701"/>
       <w:r>
         <w:t>Exceptions</w:t>
       </w:r>
@@ -2354,7 +2418,7 @@
       <w:pPr>
         <w:pStyle w:val="Heading2"/>
       </w:pPr>
-      <w:bookmarkStart w:id="8" w:name="_Toc435620392"/>
+      <w:bookmarkStart w:id="8" w:name="_Toc435624702"/>
       <w:r>
         <w:t>Documentation</w:t>
       </w:r>
@@ -2369,37 +2433,26 @@
       <w:pPr>
         <w:pStyle w:val="Heading1"/>
       </w:pPr>
-      <w:bookmarkStart w:id="9" w:name="_Toc435620393"/>
-      <w:r>
-        <w:t>Conclusion</w:t>
+      <w:bookmarkStart w:id="9" w:name="_Toc435624703"/>
+      <w:r>
+        <w:t>Testing</w:t>
       </w:r>
       <w:bookmarkEnd w:id="9"/>
     </w:p>
     <w:p>
-      <w:r>
-        <w:t>The challenge in this assignment is the testing as in concurrent applications, there are not many moments where the state of the object under test can be safely described. In my testing code I tried to establish a stable environment by waiting for a second.</w:t>
-      </w:r>
-    </w:p>
-    <w:p/>
-    <w:p>
-      <w:pPr>
-        <w:pStyle w:val="Heading1"/>
-      </w:pPr>
-      <w:bookmarkStart w:id="10" w:name="_Toc435620394"/>
-      <w:r>
-        <w:t>Testing</w:t>
+      <w:pPr>
+        <w:pStyle w:val="Heading2"/>
+      </w:pPr>
+      <w:bookmarkStart w:id="10" w:name="_Toc435624704"/>
+      <w:r>
+        <w:t xml:space="preserve">Unit Test </w:t>
+      </w:r>
+      <w:proofErr w:type="spellStart"/>
+      <w:r>
+        <w:t>JobQueueTest</w:t>
       </w:r>
       <w:bookmarkEnd w:id="10"/>
-    </w:p>
-    <w:p>
-      <w:pPr>
-        <w:pStyle w:val="Heading2"/>
-      </w:pPr>
-      <w:bookmarkStart w:id="11" w:name="_Toc435620395"/>
-      <w:r>
-        <w:t>Unit Test JobQueueTest</w:t>
-      </w:r>
-      <w:bookmarkEnd w:id="11"/>
+      <w:proofErr w:type="spellEnd"/>
     </w:p>
     <w:p>
       <w:pPr>
@@ -2420,7 +2473,21 @@
         <w:rPr>
           <w:szCs w:val="22"/>
         </w:rPr>
-        <w:t xml:space="preserve"> jobqueue;</w:t>
+        <w:t xml:space="preserve"> </w:t>
+      </w:r>
+      <w:proofErr w:type="spellStart"/>
+      <w:r>
+        <w:rPr>
+          <w:szCs w:val="22"/>
+        </w:rPr>
+        <w:t>jobqueue</w:t>
+      </w:r>
+      <w:proofErr w:type="spellEnd"/>
+      <w:r>
+        <w:rPr>
+          <w:szCs w:val="22"/>
+        </w:rPr>
+        <w:t>;</w:t>
       </w:r>
     </w:p>
     <w:p>
@@ -2450,7 +2517,21 @@
         <w:rPr>
           <w:szCs w:val="22"/>
         </w:rPr>
-        <w:t xml:space="preserve"> java.util.ArrayList;</w:t>
+        <w:t xml:space="preserve"> </w:t>
+      </w:r>
+      <w:proofErr w:type="spellStart"/>
+      <w:r>
+        <w:rPr>
+          <w:szCs w:val="22"/>
+        </w:rPr>
+        <w:t>java.util.ArrayList</w:t>
+      </w:r>
+      <w:proofErr w:type="spellEnd"/>
+      <w:r>
+        <w:rPr>
+          <w:szCs w:val="22"/>
+        </w:rPr>
+        <w:t>;</w:t>
       </w:r>
     </w:p>
     <w:p>
@@ -2472,7 +2553,21 @@
         <w:rPr>
           <w:szCs w:val="22"/>
         </w:rPr>
-        <w:t xml:space="preserve"> java.util.concurrent.Semaphore;</w:t>
+        <w:t xml:space="preserve"> </w:t>
+      </w:r>
+      <w:proofErr w:type="spellStart"/>
+      <w:r>
+        <w:rPr>
+          <w:szCs w:val="22"/>
+        </w:rPr>
+        <w:t>java.util.concurrent.Semaphore</w:t>
+      </w:r>
+      <w:proofErr w:type="spellEnd"/>
+      <w:r>
+        <w:rPr>
+          <w:szCs w:val="22"/>
+        </w:rPr>
+        <w:t>;</w:t>
       </w:r>
     </w:p>
     <w:p>
@@ -2494,7 +2589,21 @@
         <w:rPr>
           <w:szCs w:val="22"/>
         </w:rPr>
-        <w:t xml:space="preserve"> java.util.logging.Level;</w:t>
+        <w:t xml:space="preserve"> </w:t>
+      </w:r>
+      <w:proofErr w:type="spellStart"/>
+      <w:r>
+        <w:rPr>
+          <w:szCs w:val="22"/>
+        </w:rPr>
+        <w:t>java.util.logging.Level</w:t>
+      </w:r>
+      <w:proofErr w:type="spellEnd"/>
+      <w:r>
+        <w:rPr>
+          <w:szCs w:val="22"/>
+        </w:rPr>
+        <w:t>;</w:t>
       </w:r>
     </w:p>
     <w:p>
@@ -2516,7 +2625,21 @@
         <w:rPr>
           <w:szCs w:val="22"/>
         </w:rPr>
-        <w:t xml:space="preserve"> java.util.logging.Logger;</w:t>
+        <w:t xml:space="preserve"> </w:t>
+      </w:r>
+      <w:proofErr w:type="spellStart"/>
+      <w:r>
+        <w:rPr>
+          <w:szCs w:val="22"/>
+        </w:rPr>
+        <w:t>java.util.logging.Logger</w:t>
+      </w:r>
+      <w:proofErr w:type="spellEnd"/>
+      <w:r>
+        <w:rPr>
+          <w:szCs w:val="22"/>
+        </w:rPr>
+        <w:t>;</w:t>
       </w:r>
     </w:p>
     <w:p>
@@ -2538,7 +2661,21 @@
         <w:rPr>
           <w:szCs w:val="22"/>
         </w:rPr>
-        <w:t xml:space="preserve"> junit.framework.TestCase;</w:t>
+        <w:t xml:space="preserve"> </w:t>
+      </w:r>
+      <w:proofErr w:type="spellStart"/>
+      <w:r>
+        <w:rPr>
+          <w:szCs w:val="22"/>
+        </w:rPr>
+        <w:t>junit.framework.TestCase</w:t>
+      </w:r>
+      <w:proofErr w:type="spellEnd"/>
+      <w:r>
+        <w:rPr>
+          <w:szCs w:val="22"/>
+        </w:rPr>
+        <w:t>;</w:t>
       </w:r>
     </w:p>
     <w:p>
@@ -2624,7 +2761,35 @@
         <w:rPr>
           <w:szCs w:val="22"/>
         </w:rPr>
-        <w:t xml:space="preserve"> class JobQueueTest extends TestCase {</w:t>
+        <w:t xml:space="preserve"> class </w:t>
+      </w:r>
+      <w:proofErr w:type="spellStart"/>
+      <w:r>
+        <w:rPr>
+          <w:szCs w:val="22"/>
+        </w:rPr>
+        <w:t>JobQueueTest</w:t>
+      </w:r>
+      <w:proofErr w:type="spellEnd"/>
+      <w:r>
+        <w:rPr>
+          <w:szCs w:val="22"/>
+        </w:rPr>
+        <w:t xml:space="preserve"> extends </w:t>
+      </w:r>
+      <w:proofErr w:type="spellStart"/>
+      <w:r>
+        <w:rPr>
+          <w:szCs w:val="22"/>
+        </w:rPr>
+        <w:t>TestCase</w:t>
+      </w:r>
+      <w:proofErr w:type="spellEnd"/>
+      <w:r>
+        <w:rPr>
+          <w:szCs w:val="22"/>
+        </w:rPr>
+        <w:t xml:space="preserve"> {</w:t>
       </w:r>
     </w:p>
     <w:p>
@@ -2675,34 +2840,56 @@
         <w:rPr>
           <w:szCs w:val="22"/>
         </w:rPr>
-        <w:t xml:space="preserve"> void setUp() throws Exception {</w:t>
-      </w:r>
-    </w:p>
-    <w:p>
-      <w:pPr>
-        <w:pStyle w:val="Code"/>
-        <w:rPr>
-          <w:szCs w:val="22"/>
-        </w:rPr>
-      </w:pPr>
-      <w:r>
-        <w:rPr>
-          <w:szCs w:val="22"/>
-        </w:rPr>
-        <w:tab/>
-      </w:r>
-      <w:r>
-        <w:rPr>
-          <w:szCs w:val="22"/>
-        </w:rPr>
-        <w:tab/>
-      </w:r>
-      <w:proofErr w:type="gramStart"/>
-      <w:r>
-        <w:rPr>
-          <w:szCs w:val="22"/>
-        </w:rPr>
-        <w:t>super.setUp(</w:t>
+        <w:t xml:space="preserve"> void </w:t>
+      </w:r>
+      <w:proofErr w:type="spellStart"/>
+      <w:r>
+        <w:rPr>
+          <w:szCs w:val="22"/>
+        </w:rPr>
+        <w:t>setUp</w:t>
+      </w:r>
+      <w:proofErr w:type="spellEnd"/>
+      <w:r>
+        <w:rPr>
+          <w:szCs w:val="22"/>
+        </w:rPr>
+        <w:t>() throws Exception {</w:t>
+      </w:r>
+    </w:p>
+    <w:p>
+      <w:pPr>
+        <w:pStyle w:val="Code"/>
+        <w:rPr>
+          <w:szCs w:val="22"/>
+        </w:rPr>
+      </w:pPr>
+      <w:r>
+        <w:rPr>
+          <w:szCs w:val="22"/>
+        </w:rPr>
+        <w:tab/>
+      </w:r>
+      <w:r>
+        <w:rPr>
+          <w:szCs w:val="22"/>
+        </w:rPr>
+        <w:tab/>
+      </w:r>
+      <w:proofErr w:type="spellStart"/>
+      <w:proofErr w:type="gramStart"/>
+      <w:r>
+        <w:rPr>
+          <w:szCs w:val="22"/>
+        </w:rPr>
+        <w:t>super.setUp</w:t>
+      </w:r>
+      <w:proofErr w:type="spellEnd"/>
+      <w:r>
+        <w:rPr>
+          <w:szCs w:val="22"/>
+        </w:rPr>
+        <w:t>(</w:t>
       </w:r>
       <w:proofErr w:type="gramEnd"/>
       <w:r>
@@ -2761,7 +2948,6 @@
         <w:rPr>
           <w:szCs w:val="22"/>
         </w:rPr>
-        <w:lastRenderedPageBreak/>
         <w:tab/>
       </w:r>
       <w:proofErr w:type="gramStart"/>
@@ -2776,34 +2962,56 @@
         <w:rPr>
           <w:szCs w:val="22"/>
         </w:rPr>
-        <w:t xml:space="preserve"> void tearDown() throws Exception {</w:t>
-      </w:r>
-    </w:p>
-    <w:p>
-      <w:pPr>
-        <w:pStyle w:val="Code"/>
-        <w:rPr>
-          <w:szCs w:val="22"/>
-        </w:rPr>
-      </w:pPr>
-      <w:r>
-        <w:rPr>
-          <w:szCs w:val="22"/>
-        </w:rPr>
-        <w:tab/>
-      </w:r>
-      <w:r>
-        <w:rPr>
-          <w:szCs w:val="22"/>
-        </w:rPr>
-        <w:tab/>
-      </w:r>
-      <w:proofErr w:type="gramStart"/>
-      <w:r>
-        <w:rPr>
-          <w:szCs w:val="22"/>
-        </w:rPr>
-        <w:t>super.tearDown(</w:t>
+        <w:t xml:space="preserve"> void </w:t>
+      </w:r>
+      <w:proofErr w:type="spellStart"/>
+      <w:r>
+        <w:rPr>
+          <w:szCs w:val="22"/>
+        </w:rPr>
+        <w:t>tearDown</w:t>
+      </w:r>
+      <w:proofErr w:type="spellEnd"/>
+      <w:r>
+        <w:rPr>
+          <w:szCs w:val="22"/>
+        </w:rPr>
+        <w:t>() throws Exception {</w:t>
+      </w:r>
+    </w:p>
+    <w:p>
+      <w:pPr>
+        <w:pStyle w:val="Code"/>
+        <w:rPr>
+          <w:szCs w:val="22"/>
+        </w:rPr>
+      </w:pPr>
+      <w:r>
+        <w:rPr>
+          <w:szCs w:val="22"/>
+        </w:rPr>
+        <w:tab/>
+      </w:r>
+      <w:r>
+        <w:rPr>
+          <w:szCs w:val="22"/>
+        </w:rPr>
+        <w:tab/>
+      </w:r>
+      <w:proofErr w:type="spellStart"/>
+      <w:proofErr w:type="gramStart"/>
+      <w:r>
+        <w:rPr>
+          <w:szCs w:val="22"/>
+        </w:rPr>
+        <w:t>super.tearDown</w:t>
+      </w:r>
+      <w:proofErr w:type="spellEnd"/>
+      <w:r>
+        <w:rPr>
+          <w:szCs w:val="22"/>
+        </w:rPr>
+        <w:t>(</w:t>
       </w:r>
       <w:proofErr w:type="gramEnd"/>
       <w:r>
@@ -2863,7 +3071,21 @@
           <w:szCs w:val="22"/>
         </w:rPr>
         <w:tab/>
-        <w:t xml:space="preserve"> * Test of constructor method, of class JobQueue.</w:t>
+        <w:t xml:space="preserve"> * Test of constructor method, of class </w:t>
+      </w:r>
+      <w:proofErr w:type="spellStart"/>
+      <w:r>
+        <w:rPr>
+          <w:szCs w:val="22"/>
+        </w:rPr>
+        <w:t>JobQueue</w:t>
+      </w:r>
+      <w:proofErr w:type="spellEnd"/>
+      <w:r>
+        <w:rPr>
+          <w:szCs w:val="22"/>
+        </w:rPr>
+        <w:t>.</w:t>
       </w:r>
     </w:p>
     <w:p>
@@ -2893,8 +3115,16 @@
           <w:szCs w:val="22"/>
         </w:rPr>
         <w:tab/>
-        <w:t xml:space="preserve"> * @throws InterruptedException</w:t>
-      </w:r>
+        <w:t xml:space="preserve"> * @throws </w:t>
+      </w:r>
+      <w:proofErr w:type="spellStart"/>
+      <w:r>
+        <w:rPr>
+          <w:szCs w:val="22"/>
+        </w:rPr>
+        <w:t>InterruptedException</w:t>
+      </w:r>
+      <w:proofErr w:type="spellEnd"/>
     </w:p>
     <w:p>
       <w:pPr>
@@ -2951,69 +3181,140 @@
         <w:rPr>
           <w:szCs w:val="22"/>
         </w:rPr>
-        <w:t xml:space="preserve"> void testJobQueue() throws InterruptedException {</w:t>
-      </w:r>
-    </w:p>
-    <w:p>
-      <w:pPr>
-        <w:pStyle w:val="Code"/>
-        <w:rPr>
-          <w:szCs w:val="22"/>
-        </w:rPr>
-      </w:pPr>
-      <w:r>
-        <w:rPr>
-          <w:szCs w:val="22"/>
-        </w:rPr>
-        <w:tab/>
-      </w:r>
-      <w:r>
-        <w:rPr>
-          <w:szCs w:val="22"/>
-        </w:rPr>
-        <w:tab/>
-      </w:r>
-      <w:proofErr w:type="gramStart"/>
-      <w:r>
-        <w:rPr>
-          <w:szCs w:val="22"/>
-        </w:rPr>
-        <w:t>System.out.println(</w:t>
-      </w:r>
-      <w:proofErr w:type="gramEnd"/>
-      <w:r>
-        <w:rPr>
-          <w:szCs w:val="22"/>
-        </w:rPr>
-        <w:t>"testJobQueue");</w:t>
-      </w:r>
-    </w:p>
-    <w:p>
-      <w:pPr>
-        <w:pStyle w:val="Code"/>
-        <w:rPr>
-          <w:szCs w:val="22"/>
-        </w:rPr>
-      </w:pPr>
-      <w:r>
-        <w:rPr>
-          <w:szCs w:val="22"/>
-        </w:rPr>
-        <w:tab/>
-      </w:r>
-      <w:r>
-        <w:rPr>
-          <w:szCs w:val="22"/>
-        </w:rPr>
-        <w:tab/>
-        <w:t xml:space="preserve">JobQueue queue = new </w:t>
-      </w:r>
-      <w:proofErr w:type="gramStart"/>
-      <w:r>
-        <w:rPr>
-          <w:szCs w:val="22"/>
-        </w:rPr>
-        <w:t>JobQueue(</w:t>
+        <w:t xml:space="preserve"> void </w:t>
+      </w:r>
+      <w:proofErr w:type="spellStart"/>
+      <w:r>
+        <w:rPr>
+          <w:szCs w:val="22"/>
+        </w:rPr>
+        <w:t>testJobQueue</w:t>
+      </w:r>
+      <w:proofErr w:type="spellEnd"/>
+      <w:r>
+        <w:rPr>
+          <w:szCs w:val="22"/>
+        </w:rPr>
+        <w:t xml:space="preserve">() throws </w:t>
+      </w:r>
+      <w:proofErr w:type="spellStart"/>
+      <w:r>
+        <w:rPr>
+          <w:szCs w:val="22"/>
+        </w:rPr>
+        <w:t>InterruptedException</w:t>
+      </w:r>
+      <w:proofErr w:type="spellEnd"/>
+      <w:r>
+        <w:rPr>
+          <w:szCs w:val="22"/>
+        </w:rPr>
+        <w:t xml:space="preserve"> {</w:t>
+      </w:r>
+    </w:p>
+    <w:p>
+      <w:pPr>
+        <w:pStyle w:val="Code"/>
+        <w:rPr>
+          <w:szCs w:val="22"/>
+        </w:rPr>
+      </w:pPr>
+      <w:r>
+        <w:rPr>
+          <w:szCs w:val="22"/>
+        </w:rPr>
+        <w:tab/>
+      </w:r>
+      <w:r>
+        <w:rPr>
+          <w:szCs w:val="22"/>
+        </w:rPr>
+        <w:tab/>
+      </w:r>
+      <w:proofErr w:type="spellStart"/>
+      <w:proofErr w:type="gramStart"/>
+      <w:r>
+        <w:rPr>
+          <w:szCs w:val="22"/>
+        </w:rPr>
+        <w:t>System.out.println</w:t>
+      </w:r>
+      <w:proofErr w:type="spellEnd"/>
+      <w:r>
+        <w:rPr>
+          <w:szCs w:val="22"/>
+        </w:rPr>
+        <w:t>(</w:t>
+      </w:r>
+      <w:proofErr w:type="gramEnd"/>
+      <w:r>
+        <w:rPr>
+          <w:szCs w:val="22"/>
+        </w:rPr>
+        <w:t>"</w:t>
+      </w:r>
+      <w:proofErr w:type="spellStart"/>
+      <w:r>
+        <w:rPr>
+          <w:szCs w:val="22"/>
+        </w:rPr>
+        <w:t>testJobQueue</w:t>
+      </w:r>
+      <w:proofErr w:type="spellEnd"/>
+      <w:r>
+        <w:rPr>
+          <w:szCs w:val="22"/>
+        </w:rPr>
+        <w:t>");</w:t>
+      </w:r>
+    </w:p>
+    <w:p>
+      <w:pPr>
+        <w:pStyle w:val="Code"/>
+        <w:rPr>
+          <w:szCs w:val="22"/>
+        </w:rPr>
+      </w:pPr>
+      <w:r>
+        <w:rPr>
+          <w:szCs w:val="22"/>
+        </w:rPr>
+        <w:tab/>
+      </w:r>
+      <w:r>
+        <w:rPr>
+          <w:szCs w:val="22"/>
+        </w:rPr>
+        <w:tab/>
+      </w:r>
+      <w:proofErr w:type="spellStart"/>
+      <w:r>
+        <w:rPr>
+          <w:szCs w:val="22"/>
+        </w:rPr>
+        <w:t>JobQueue</w:t>
+      </w:r>
+      <w:proofErr w:type="spellEnd"/>
+      <w:r>
+        <w:rPr>
+          <w:szCs w:val="22"/>
+        </w:rPr>
+        <w:t xml:space="preserve"> queue = new </w:t>
+      </w:r>
+      <w:proofErr w:type="spellStart"/>
+      <w:proofErr w:type="gramStart"/>
+      <w:r>
+        <w:rPr>
+          <w:szCs w:val="22"/>
+        </w:rPr>
+        <w:t>JobQueue</w:t>
+      </w:r>
+      <w:proofErr w:type="spellEnd"/>
+      <w:r>
+        <w:rPr>
+          <w:szCs w:val="22"/>
+        </w:rPr>
+        <w:t>(</w:t>
       </w:r>
       <w:proofErr w:type="gramEnd"/>
       <w:r>
@@ -3042,12 +3343,20 @@
         </w:rPr>
         <w:tab/>
       </w:r>
-      <w:proofErr w:type="gramStart"/>
-      <w:r>
-        <w:rPr>
-          <w:szCs w:val="22"/>
-        </w:rPr>
-        <w:t>assertTrue(</w:t>
+      <w:proofErr w:type="spellStart"/>
+      <w:proofErr w:type="gramStart"/>
+      <w:r>
+        <w:rPr>
+          <w:szCs w:val="22"/>
+        </w:rPr>
+        <w:t>assertTrue</w:t>
+      </w:r>
+      <w:proofErr w:type="spellEnd"/>
+      <w:r>
+        <w:rPr>
+          <w:szCs w:val="22"/>
+        </w:rPr>
+        <w:t>(</w:t>
       </w:r>
       <w:proofErr w:type="gramEnd"/>
       <w:r>
@@ -3076,46 +3385,70 @@
         </w:rPr>
         <w:tab/>
       </w:r>
-      <w:proofErr w:type="gramStart"/>
-      <w:r>
-        <w:rPr>
-          <w:szCs w:val="22"/>
-        </w:rPr>
-        <w:t>assertTrue(</w:t>
-      </w:r>
-      <w:proofErr w:type="gramEnd"/>
-      <w:r>
-        <w:rPr>
-          <w:szCs w:val="22"/>
-        </w:rPr>
-        <w:t>queue.isRunning());</w:t>
-      </w:r>
-    </w:p>
-    <w:p>
-      <w:pPr>
-        <w:pStyle w:val="Code"/>
-        <w:rPr>
-          <w:szCs w:val="22"/>
-        </w:rPr>
-      </w:pPr>
-      <w:r>
-        <w:rPr>
-          <w:szCs w:val="22"/>
-        </w:rPr>
-        <w:tab/>
-      </w:r>
-      <w:r>
-        <w:rPr>
-          <w:szCs w:val="22"/>
-        </w:rPr>
-        <w:tab/>
-      </w:r>
-      <w:proofErr w:type="gramStart"/>
-      <w:r>
-        <w:rPr>
-          <w:szCs w:val="22"/>
-        </w:rPr>
-        <w:t>Thread.sleep(</w:t>
+      <w:proofErr w:type="spellStart"/>
+      <w:proofErr w:type="gramStart"/>
+      <w:r>
+        <w:rPr>
+          <w:szCs w:val="22"/>
+        </w:rPr>
+        <w:t>assertTrue</w:t>
+      </w:r>
+      <w:proofErr w:type="spellEnd"/>
+      <w:r>
+        <w:rPr>
+          <w:szCs w:val="22"/>
+        </w:rPr>
+        <w:t>(</w:t>
+      </w:r>
+      <w:proofErr w:type="spellStart"/>
+      <w:proofErr w:type="gramEnd"/>
+      <w:r>
+        <w:rPr>
+          <w:szCs w:val="22"/>
+        </w:rPr>
+        <w:t>queue.isRunning</w:t>
+      </w:r>
+      <w:proofErr w:type="spellEnd"/>
+      <w:r>
+        <w:rPr>
+          <w:szCs w:val="22"/>
+        </w:rPr>
+        <w:t>());</w:t>
+      </w:r>
+    </w:p>
+    <w:p>
+      <w:pPr>
+        <w:pStyle w:val="Code"/>
+        <w:rPr>
+          <w:szCs w:val="22"/>
+        </w:rPr>
+      </w:pPr>
+      <w:r>
+        <w:rPr>
+          <w:szCs w:val="22"/>
+        </w:rPr>
+        <w:tab/>
+      </w:r>
+      <w:r>
+        <w:rPr>
+          <w:szCs w:val="22"/>
+        </w:rPr>
+        <w:tab/>
+      </w:r>
+      <w:proofErr w:type="spellStart"/>
+      <w:proofErr w:type="gramStart"/>
+      <w:r>
+        <w:rPr>
+          <w:szCs w:val="22"/>
+        </w:rPr>
+        <w:t>Thread.sleep</w:t>
+      </w:r>
+      <w:proofErr w:type="spellEnd"/>
+      <w:r>
+        <w:rPr>
+          <w:szCs w:val="22"/>
+        </w:rPr>
+        <w:t>(</w:t>
       </w:r>
       <w:proofErr w:type="gramEnd"/>
       <w:r>
@@ -3144,12 +3477,20 @@
         </w:rPr>
         <w:tab/>
       </w:r>
-      <w:proofErr w:type="gramStart"/>
-      <w:r>
-        <w:rPr>
-          <w:szCs w:val="22"/>
-        </w:rPr>
-        <w:t>System.out.println(</w:t>
+      <w:proofErr w:type="spellStart"/>
+      <w:proofErr w:type="gramStart"/>
+      <w:r>
+        <w:rPr>
+          <w:szCs w:val="22"/>
+        </w:rPr>
+        <w:t>System.out.println</w:t>
+      </w:r>
+      <w:proofErr w:type="spellEnd"/>
+      <w:r>
+        <w:rPr>
+          <w:szCs w:val="22"/>
+        </w:rPr>
+        <w:t>(</w:t>
       </w:r>
       <w:proofErr w:type="gramEnd"/>
       <w:r>
@@ -3178,12 +3519,20 @@
         </w:rPr>
         <w:tab/>
       </w:r>
-      <w:proofErr w:type="gramStart"/>
-      <w:r>
-        <w:rPr>
-          <w:szCs w:val="22"/>
-        </w:rPr>
-        <w:t>queue.setRunning(</w:t>
+      <w:proofErr w:type="spellStart"/>
+      <w:proofErr w:type="gramStart"/>
+      <w:r>
+        <w:rPr>
+          <w:szCs w:val="22"/>
+        </w:rPr>
+        <w:t>queue.setRunning</w:t>
+      </w:r>
+      <w:proofErr w:type="spellEnd"/>
+      <w:r>
+        <w:rPr>
+          <w:szCs w:val="22"/>
+        </w:rPr>
+        <w:t>(</w:t>
       </w:r>
       <w:proofErr w:type="gramEnd"/>
       <w:r>
@@ -3212,46 +3561,76 @@
         </w:rPr>
         <w:tab/>
       </w:r>
-      <w:proofErr w:type="gramStart"/>
-      <w:r>
-        <w:rPr>
-          <w:szCs w:val="22"/>
-        </w:rPr>
-        <w:t>assertTrue(</w:t>
-      </w:r>
-      <w:proofErr w:type="gramEnd"/>
-      <w:r>
-        <w:rPr>
-          <w:szCs w:val="22"/>
-        </w:rPr>
-        <w:t>!queue.isRunning());</w:t>
-      </w:r>
-    </w:p>
-    <w:p>
-      <w:pPr>
-        <w:pStyle w:val="Code"/>
-        <w:rPr>
-          <w:szCs w:val="22"/>
-        </w:rPr>
-      </w:pPr>
-      <w:r>
-        <w:rPr>
-          <w:szCs w:val="22"/>
-        </w:rPr>
-        <w:tab/>
-      </w:r>
-      <w:r>
-        <w:rPr>
-          <w:szCs w:val="22"/>
-        </w:rPr>
-        <w:tab/>
-      </w:r>
-      <w:proofErr w:type="gramStart"/>
-      <w:r>
-        <w:rPr>
-          <w:szCs w:val="22"/>
-        </w:rPr>
-        <w:t>Thread.sleep(</w:t>
+      <w:proofErr w:type="spellStart"/>
+      <w:proofErr w:type="gramStart"/>
+      <w:r>
+        <w:rPr>
+          <w:szCs w:val="22"/>
+        </w:rPr>
+        <w:t>assertTrue</w:t>
+      </w:r>
+      <w:proofErr w:type="spellEnd"/>
+      <w:r>
+        <w:rPr>
+          <w:szCs w:val="22"/>
+        </w:rPr>
+        <w:t>(</w:t>
+      </w:r>
+      <w:proofErr w:type="gramEnd"/>
+      <w:r>
+        <w:rPr>
+          <w:szCs w:val="22"/>
+        </w:rPr>
+        <w:t>!</w:t>
+      </w:r>
+      <w:proofErr w:type="spellStart"/>
+      <w:r>
+        <w:rPr>
+          <w:szCs w:val="22"/>
+        </w:rPr>
+        <w:t>queue.isRunning</w:t>
+      </w:r>
+      <w:proofErr w:type="spellEnd"/>
+      <w:r>
+        <w:rPr>
+          <w:szCs w:val="22"/>
+        </w:rPr>
+        <w:t>());</w:t>
+      </w:r>
+    </w:p>
+    <w:p>
+      <w:pPr>
+        <w:pStyle w:val="Code"/>
+        <w:rPr>
+          <w:szCs w:val="22"/>
+        </w:rPr>
+      </w:pPr>
+      <w:r>
+        <w:rPr>
+          <w:szCs w:val="22"/>
+        </w:rPr>
+        <w:tab/>
+      </w:r>
+      <w:r>
+        <w:rPr>
+          <w:szCs w:val="22"/>
+        </w:rPr>
+        <w:tab/>
+      </w:r>
+      <w:proofErr w:type="spellStart"/>
+      <w:proofErr w:type="gramStart"/>
+      <w:r>
+        <w:rPr>
+          <w:szCs w:val="22"/>
+        </w:rPr>
+        <w:t>Thread.sleep</w:t>
+      </w:r>
+      <w:proofErr w:type="spellEnd"/>
+      <w:r>
+        <w:rPr>
+          <w:szCs w:val="22"/>
+        </w:rPr>
+        <w:t>(</w:t>
       </w:r>
       <w:proofErr w:type="gramEnd"/>
       <w:r>
@@ -3280,46 +3659,76 @@
         </w:rPr>
         <w:tab/>
       </w:r>
-      <w:proofErr w:type="gramStart"/>
-      <w:r>
-        <w:rPr>
-          <w:szCs w:val="22"/>
-        </w:rPr>
-        <w:t>System.out.println(</w:t>
-      </w:r>
-      <w:proofErr w:type="gramEnd"/>
-      <w:r>
-        <w:rPr>
-          <w:szCs w:val="22"/>
-        </w:rPr>
-        <w:t>"Queue startup");</w:t>
-      </w:r>
-    </w:p>
-    <w:p>
-      <w:pPr>
-        <w:pStyle w:val="Code"/>
-        <w:rPr>
-          <w:szCs w:val="22"/>
-        </w:rPr>
-      </w:pPr>
-      <w:r>
-        <w:rPr>
-          <w:szCs w:val="22"/>
-        </w:rPr>
-        <w:tab/>
-      </w:r>
-      <w:r>
-        <w:rPr>
-          <w:szCs w:val="22"/>
-        </w:rPr>
-        <w:tab/>
-      </w:r>
-      <w:proofErr w:type="gramStart"/>
-      <w:r>
-        <w:rPr>
-          <w:szCs w:val="22"/>
-        </w:rPr>
-        <w:t>queue.setRunning(</w:t>
+      <w:proofErr w:type="spellStart"/>
+      <w:proofErr w:type="gramStart"/>
+      <w:r>
+        <w:rPr>
+          <w:szCs w:val="22"/>
+        </w:rPr>
+        <w:t>System.out.println</w:t>
+      </w:r>
+      <w:proofErr w:type="spellEnd"/>
+      <w:r>
+        <w:rPr>
+          <w:szCs w:val="22"/>
+        </w:rPr>
+        <w:t>(</w:t>
+      </w:r>
+      <w:proofErr w:type="gramEnd"/>
+      <w:r>
+        <w:rPr>
+          <w:szCs w:val="22"/>
+        </w:rPr>
+        <w:t xml:space="preserve">"Queue </w:t>
+      </w:r>
+      <w:proofErr w:type="spellStart"/>
+      <w:r>
+        <w:rPr>
+          <w:szCs w:val="22"/>
+        </w:rPr>
+        <w:t>startup</w:t>
+      </w:r>
+      <w:proofErr w:type="spellEnd"/>
+      <w:r>
+        <w:rPr>
+          <w:szCs w:val="22"/>
+        </w:rPr>
+        <w:t>");</w:t>
+      </w:r>
+    </w:p>
+    <w:p>
+      <w:pPr>
+        <w:pStyle w:val="Code"/>
+        <w:rPr>
+          <w:szCs w:val="22"/>
+        </w:rPr>
+      </w:pPr>
+      <w:r>
+        <w:rPr>
+          <w:szCs w:val="22"/>
+        </w:rPr>
+        <w:tab/>
+      </w:r>
+      <w:r>
+        <w:rPr>
+          <w:szCs w:val="22"/>
+        </w:rPr>
+        <w:tab/>
+      </w:r>
+      <w:proofErr w:type="spellStart"/>
+      <w:proofErr w:type="gramStart"/>
+      <w:r>
+        <w:rPr>
+          <w:szCs w:val="22"/>
+        </w:rPr>
+        <w:t>queue.setRunning</w:t>
+      </w:r>
+      <w:proofErr w:type="spellEnd"/>
+      <w:r>
+        <w:rPr>
+          <w:szCs w:val="22"/>
+        </w:rPr>
+        <w:t>(</w:t>
       </w:r>
       <w:proofErr w:type="gramEnd"/>
       <w:r>
@@ -3348,53 +3757,91 @@
         </w:rPr>
         <w:tab/>
       </w:r>
-      <w:proofErr w:type="gramStart"/>
-      <w:r>
-        <w:rPr>
-          <w:szCs w:val="22"/>
-        </w:rPr>
-        <w:t>assertTrue(</w:t>
-      </w:r>
-      <w:proofErr w:type="gramEnd"/>
-      <w:r>
-        <w:rPr>
-          <w:szCs w:val="22"/>
-        </w:rPr>
-        <w:t>queue.isRunning());</w:t>
-      </w:r>
-    </w:p>
-    <w:p>
-      <w:pPr>
-        <w:pStyle w:val="Code"/>
-        <w:rPr>
-          <w:szCs w:val="22"/>
-        </w:rPr>
-      </w:pPr>
-      <w:r>
-        <w:rPr>
-          <w:szCs w:val="22"/>
-        </w:rPr>
-        <w:tab/>
-      </w:r>
-      <w:r>
-        <w:rPr>
-          <w:szCs w:val="22"/>
-        </w:rPr>
-        <w:tab/>
-      </w:r>
-      <w:proofErr w:type="gramStart"/>
-      <w:r>
-        <w:rPr>
-          <w:szCs w:val="22"/>
-        </w:rPr>
-        <w:t>System.out.println(</w:t>
-      </w:r>
-      <w:proofErr w:type="gramEnd"/>
-      <w:r>
-        <w:rPr>
-          <w:szCs w:val="22"/>
-        </w:rPr>
-        <w:t>"Test testConstructor successful");</w:t>
+      <w:proofErr w:type="spellStart"/>
+      <w:proofErr w:type="gramStart"/>
+      <w:r>
+        <w:rPr>
+          <w:szCs w:val="22"/>
+        </w:rPr>
+        <w:t>assertTrue</w:t>
+      </w:r>
+      <w:proofErr w:type="spellEnd"/>
+      <w:r>
+        <w:rPr>
+          <w:szCs w:val="22"/>
+        </w:rPr>
+        <w:t>(</w:t>
+      </w:r>
+      <w:proofErr w:type="spellStart"/>
+      <w:proofErr w:type="gramEnd"/>
+      <w:r>
+        <w:rPr>
+          <w:szCs w:val="22"/>
+        </w:rPr>
+        <w:t>queue.isRunning</w:t>
+      </w:r>
+      <w:proofErr w:type="spellEnd"/>
+      <w:r>
+        <w:rPr>
+          <w:szCs w:val="22"/>
+        </w:rPr>
+        <w:t>());</w:t>
+      </w:r>
+    </w:p>
+    <w:p>
+      <w:pPr>
+        <w:pStyle w:val="Code"/>
+        <w:rPr>
+          <w:szCs w:val="22"/>
+        </w:rPr>
+      </w:pPr>
+      <w:r>
+        <w:rPr>
+          <w:szCs w:val="22"/>
+        </w:rPr>
+        <w:tab/>
+      </w:r>
+      <w:r>
+        <w:rPr>
+          <w:szCs w:val="22"/>
+        </w:rPr>
+        <w:tab/>
+      </w:r>
+      <w:proofErr w:type="spellStart"/>
+      <w:proofErr w:type="gramStart"/>
+      <w:r>
+        <w:rPr>
+          <w:szCs w:val="22"/>
+        </w:rPr>
+        <w:t>System.out.println</w:t>
+      </w:r>
+      <w:proofErr w:type="spellEnd"/>
+      <w:r>
+        <w:rPr>
+          <w:szCs w:val="22"/>
+        </w:rPr>
+        <w:t>(</w:t>
+      </w:r>
+      <w:proofErr w:type="gramEnd"/>
+      <w:r>
+        <w:rPr>
+          <w:szCs w:val="22"/>
+        </w:rPr>
+        <w:t xml:space="preserve">"Test </w:t>
+      </w:r>
+      <w:proofErr w:type="spellStart"/>
+      <w:r>
+        <w:rPr>
+          <w:szCs w:val="22"/>
+        </w:rPr>
+        <w:t>testConstructor</w:t>
+      </w:r>
+      <w:proofErr w:type="spellEnd"/>
+      <w:r>
+        <w:rPr>
+          <w:szCs w:val="22"/>
+        </w:rPr>
+        <w:t xml:space="preserve"> successful");</w:t>
       </w:r>
     </w:p>
     <w:p>
@@ -3447,7 +3894,21 @@
           <w:szCs w:val="22"/>
         </w:rPr>
         <w:tab/>
-        <w:t xml:space="preserve"> * Test of add method, of class JobQueue.</w:t>
+        <w:t xml:space="preserve"> * Test of add method, of class </w:t>
+      </w:r>
+      <w:proofErr w:type="spellStart"/>
+      <w:r>
+        <w:rPr>
+          <w:szCs w:val="22"/>
+        </w:rPr>
+        <w:t>JobQueue</w:t>
+      </w:r>
+      <w:proofErr w:type="spellEnd"/>
+      <w:r>
+        <w:rPr>
+          <w:szCs w:val="22"/>
+        </w:rPr>
+        <w:t>.</w:t>
       </w:r>
     </w:p>
     <w:p>
@@ -3477,8 +3938,16 @@
           <w:szCs w:val="22"/>
         </w:rPr>
         <w:tab/>
-        <w:t xml:space="preserve"> * @throws InterruptedException</w:t>
-      </w:r>
+        <w:t xml:space="preserve"> * @throws </w:t>
+      </w:r>
+      <w:proofErr w:type="spellStart"/>
+      <w:r>
+        <w:rPr>
+          <w:szCs w:val="22"/>
+        </w:rPr>
+        <w:t>InterruptedException</w:t>
+      </w:r>
+      <w:proofErr w:type="spellEnd"/>
     </w:p>
     <w:p>
       <w:pPr>
@@ -3535,69 +4004,140 @@
         <w:rPr>
           <w:szCs w:val="22"/>
         </w:rPr>
-        <w:t xml:space="preserve"> void testAdd() throws InterruptedException {</w:t>
-      </w:r>
-    </w:p>
-    <w:p>
-      <w:pPr>
-        <w:pStyle w:val="Code"/>
-        <w:rPr>
-          <w:szCs w:val="22"/>
-        </w:rPr>
-      </w:pPr>
-      <w:r>
-        <w:rPr>
-          <w:szCs w:val="22"/>
-        </w:rPr>
-        <w:tab/>
-      </w:r>
-      <w:r>
-        <w:rPr>
-          <w:szCs w:val="22"/>
-        </w:rPr>
-        <w:tab/>
-      </w:r>
-      <w:proofErr w:type="gramStart"/>
-      <w:r>
-        <w:rPr>
-          <w:szCs w:val="22"/>
-        </w:rPr>
-        <w:t>System.out.println(</w:t>
-      </w:r>
-      <w:proofErr w:type="gramEnd"/>
-      <w:r>
-        <w:rPr>
-          <w:szCs w:val="22"/>
-        </w:rPr>
-        <w:t>"testAdd");</w:t>
-      </w:r>
-    </w:p>
-    <w:p>
-      <w:pPr>
-        <w:pStyle w:val="Code"/>
-        <w:rPr>
-          <w:szCs w:val="22"/>
-        </w:rPr>
-      </w:pPr>
-      <w:r>
-        <w:rPr>
-          <w:szCs w:val="22"/>
-        </w:rPr>
-        <w:tab/>
-      </w:r>
-      <w:r>
-        <w:rPr>
-          <w:szCs w:val="22"/>
-        </w:rPr>
-        <w:tab/>
-        <w:t xml:space="preserve">JobQueue queue = new </w:t>
-      </w:r>
-      <w:proofErr w:type="gramStart"/>
-      <w:r>
-        <w:rPr>
-          <w:szCs w:val="22"/>
-        </w:rPr>
-        <w:t>JobQueue(</w:t>
+        <w:t xml:space="preserve"> void </w:t>
+      </w:r>
+      <w:proofErr w:type="spellStart"/>
+      <w:r>
+        <w:rPr>
+          <w:szCs w:val="22"/>
+        </w:rPr>
+        <w:t>testAdd</w:t>
+      </w:r>
+      <w:proofErr w:type="spellEnd"/>
+      <w:r>
+        <w:rPr>
+          <w:szCs w:val="22"/>
+        </w:rPr>
+        <w:t xml:space="preserve">() throws </w:t>
+      </w:r>
+      <w:proofErr w:type="spellStart"/>
+      <w:r>
+        <w:rPr>
+          <w:szCs w:val="22"/>
+        </w:rPr>
+        <w:t>InterruptedException</w:t>
+      </w:r>
+      <w:proofErr w:type="spellEnd"/>
+      <w:r>
+        <w:rPr>
+          <w:szCs w:val="22"/>
+        </w:rPr>
+        <w:t xml:space="preserve"> {</w:t>
+      </w:r>
+    </w:p>
+    <w:p>
+      <w:pPr>
+        <w:pStyle w:val="Code"/>
+        <w:rPr>
+          <w:szCs w:val="22"/>
+        </w:rPr>
+      </w:pPr>
+      <w:r>
+        <w:rPr>
+          <w:szCs w:val="22"/>
+        </w:rPr>
+        <w:tab/>
+      </w:r>
+      <w:r>
+        <w:rPr>
+          <w:szCs w:val="22"/>
+        </w:rPr>
+        <w:tab/>
+      </w:r>
+      <w:proofErr w:type="spellStart"/>
+      <w:proofErr w:type="gramStart"/>
+      <w:r>
+        <w:rPr>
+          <w:szCs w:val="22"/>
+        </w:rPr>
+        <w:t>System.out.println</w:t>
+      </w:r>
+      <w:proofErr w:type="spellEnd"/>
+      <w:r>
+        <w:rPr>
+          <w:szCs w:val="22"/>
+        </w:rPr>
+        <w:t>(</w:t>
+      </w:r>
+      <w:proofErr w:type="gramEnd"/>
+      <w:r>
+        <w:rPr>
+          <w:szCs w:val="22"/>
+        </w:rPr>
+        <w:t>"</w:t>
+      </w:r>
+      <w:proofErr w:type="spellStart"/>
+      <w:r>
+        <w:rPr>
+          <w:szCs w:val="22"/>
+        </w:rPr>
+        <w:t>testAdd</w:t>
+      </w:r>
+      <w:proofErr w:type="spellEnd"/>
+      <w:r>
+        <w:rPr>
+          <w:szCs w:val="22"/>
+        </w:rPr>
+        <w:t>");</w:t>
+      </w:r>
+    </w:p>
+    <w:p>
+      <w:pPr>
+        <w:pStyle w:val="Code"/>
+        <w:rPr>
+          <w:szCs w:val="22"/>
+        </w:rPr>
+      </w:pPr>
+      <w:r>
+        <w:rPr>
+          <w:szCs w:val="22"/>
+        </w:rPr>
+        <w:tab/>
+      </w:r>
+      <w:r>
+        <w:rPr>
+          <w:szCs w:val="22"/>
+        </w:rPr>
+        <w:tab/>
+      </w:r>
+      <w:proofErr w:type="spellStart"/>
+      <w:r>
+        <w:rPr>
+          <w:szCs w:val="22"/>
+        </w:rPr>
+        <w:t>JobQueue</w:t>
+      </w:r>
+      <w:proofErr w:type="spellEnd"/>
+      <w:r>
+        <w:rPr>
+          <w:szCs w:val="22"/>
+        </w:rPr>
+        <w:t xml:space="preserve"> queue = new </w:t>
+      </w:r>
+      <w:proofErr w:type="spellStart"/>
+      <w:proofErr w:type="gramStart"/>
+      <w:r>
+        <w:rPr>
+          <w:szCs w:val="22"/>
+        </w:rPr>
+        <w:t>JobQueue</w:t>
+      </w:r>
+      <w:proofErr w:type="spellEnd"/>
+      <w:r>
+        <w:rPr>
+          <w:szCs w:val="22"/>
+        </w:rPr>
+        <w:t>(</w:t>
       </w:r>
       <w:proofErr w:type="gramEnd"/>
       <w:r>
@@ -3638,7 +4178,21 @@
         <w:rPr>
           <w:szCs w:val="22"/>
         </w:rPr>
-        <w:t xml:space="preserve"> (queue.add(null)) {</w:t>
+        <w:t xml:space="preserve"> (</w:t>
+      </w:r>
+      <w:proofErr w:type="spellStart"/>
+      <w:r>
+        <w:rPr>
+          <w:szCs w:val="22"/>
+        </w:rPr>
+        <w:t>queue.add</w:t>
+      </w:r>
+      <w:proofErr w:type="spellEnd"/>
+      <w:r>
+        <w:rPr>
+          <w:szCs w:val="22"/>
+        </w:rPr>
+        <w:t>(null)) {</w:t>
       </w:r>
     </w:p>
     <w:p>
@@ -3733,41 +4287,119 @@
         <w:rPr>
           <w:szCs w:val="22"/>
         </w:rPr>
-        <w:t xml:space="preserve"> (int i = 0; i &lt; 40; i++) {</w:t>
-      </w:r>
-    </w:p>
-    <w:p>
-      <w:pPr>
-        <w:pStyle w:val="Code"/>
-        <w:rPr>
-          <w:szCs w:val="22"/>
-        </w:rPr>
-      </w:pPr>
-      <w:r>
-        <w:rPr>
-          <w:szCs w:val="22"/>
-        </w:rPr>
-        <w:tab/>
-      </w:r>
-      <w:r>
-        <w:rPr>
-          <w:szCs w:val="22"/>
-        </w:rPr>
-        <w:tab/>
-      </w:r>
-      <w:r>
-        <w:rPr>
-          <w:szCs w:val="22"/>
-        </w:rPr>
-        <w:tab/>
-        <w:t xml:space="preserve">Job job = new </w:t>
-      </w:r>
-      <w:proofErr w:type="gramStart"/>
-      <w:r>
-        <w:rPr>
-          <w:szCs w:val="22"/>
-        </w:rPr>
-        <w:t>TestJob(</w:t>
+        <w:t xml:space="preserve"> (</w:t>
+      </w:r>
+      <w:proofErr w:type="spellStart"/>
+      <w:r>
+        <w:rPr>
+          <w:szCs w:val="22"/>
+        </w:rPr>
+        <w:t>int</w:t>
+      </w:r>
+      <w:proofErr w:type="spellEnd"/>
+      <w:r>
+        <w:rPr>
+          <w:szCs w:val="22"/>
+        </w:rPr>
+        <w:t xml:space="preserve"> </w:t>
+      </w:r>
+      <w:proofErr w:type="spellStart"/>
+      <w:r>
+        <w:rPr>
+          <w:szCs w:val="22"/>
+        </w:rPr>
+        <w:t>i</w:t>
+      </w:r>
+      <w:proofErr w:type="spellEnd"/>
+      <w:r>
+        <w:rPr>
+          <w:szCs w:val="22"/>
+        </w:rPr>
+        <w:t xml:space="preserve"> = 0; </w:t>
+      </w:r>
+      <w:proofErr w:type="spellStart"/>
+      <w:r>
+        <w:rPr>
+          <w:szCs w:val="22"/>
+        </w:rPr>
+        <w:t>i</w:t>
+      </w:r>
+      <w:proofErr w:type="spellEnd"/>
+      <w:r>
+        <w:rPr>
+          <w:szCs w:val="22"/>
+        </w:rPr>
+        <w:t xml:space="preserve"> &lt; 40; </w:t>
+      </w:r>
+      <w:proofErr w:type="spellStart"/>
+      <w:r>
+        <w:rPr>
+          <w:szCs w:val="22"/>
+        </w:rPr>
+        <w:t>i</w:t>
+      </w:r>
+      <w:proofErr w:type="spellEnd"/>
+      <w:r>
+        <w:rPr>
+          <w:szCs w:val="22"/>
+        </w:rPr>
+        <w:t>++) {</w:t>
+      </w:r>
+    </w:p>
+    <w:p>
+      <w:pPr>
+        <w:pStyle w:val="Code"/>
+        <w:rPr>
+          <w:szCs w:val="22"/>
+        </w:rPr>
+      </w:pPr>
+      <w:r>
+        <w:rPr>
+          <w:szCs w:val="22"/>
+        </w:rPr>
+        <w:tab/>
+      </w:r>
+      <w:r>
+        <w:rPr>
+          <w:szCs w:val="22"/>
+        </w:rPr>
+        <w:tab/>
+      </w:r>
+      <w:r>
+        <w:rPr>
+          <w:szCs w:val="22"/>
+        </w:rPr>
+        <w:tab/>
+        <w:t xml:space="preserve">Job </w:t>
+      </w:r>
+      <w:proofErr w:type="spellStart"/>
+      <w:r>
+        <w:rPr>
+          <w:szCs w:val="22"/>
+        </w:rPr>
+        <w:t>job</w:t>
+      </w:r>
+      <w:proofErr w:type="spellEnd"/>
+      <w:r>
+        <w:rPr>
+          <w:szCs w:val="22"/>
+        </w:rPr>
+        <w:t xml:space="preserve"> = new </w:t>
+      </w:r>
+      <w:proofErr w:type="spellStart"/>
+      <w:proofErr w:type="gramStart"/>
+      <w:r>
+        <w:rPr>
+          <w:szCs w:val="22"/>
+        </w:rPr>
+        <w:t>TestJob</w:t>
+      </w:r>
+      <w:proofErr w:type="spellEnd"/>
+      <w:r>
+        <w:rPr>
+          <w:szCs w:val="22"/>
+        </w:rPr>
+        <w:t>(</w:t>
       </w:r>
       <w:proofErr w:type="gramEnd"/>
       <w:r>
@@ -3802,6 +4434,7 @@
         </w:rPr>
         <w:tab/>
       </w:r>
+      <w:proofErr w:type="spellStart"/>
       <w:proofErr w:type="gramStart"/>
       <w:r>
         <w:rPr>
@@ -3809,12 +4442,27 @@
         </w:rPr>
         <w:t>boolean</w:t>
       </w:r>
-      <w:proofErr w:type="gramEnd"/>
-      <w:r>
-        <w:rPr>
-          <w:szCs w:val="22"/>
-        </w:rPr>
-        <w:t xml:space="preserve"> test = queue.add(job);</w:t>
+      <w:proofErr w:type="spellEnd"/>
+      <w:proofErr w:type="gramEnd"/>
+      <w:r>
+        <w:rPr>
+          <w:szCs w:val="22"/>
+        </w:rPr>
+        <w:t xml:space="preserve"> test = </w:t>
+      </w:r>
+      <w:proofErr w:type="spellStart"/>
+      <w:r>
+        <w:rPr>
+          <w:szCs w:val="22"/>
+        </w:rPr>
+        <w:t>queue.add</w:t>
+      </w:r>
+      <w:proofErr w:type="spellEnd"/>
+      <w:r>
+        <w:rPr>
+          <w:szCs w:val="22"/>
+        </w:rPr>
+        <w:t>(job);</w:t>
       </w:r>
     </w:p>
     <w:p>
@@ -3888,104 +4536,150 @@
         </w:rPr>
         <w:tab/>
       </w:r>
-      <w:proofErr w:type="gramStart"/>
-      <w:r>
-        <w:rPr>
-          <w:szCs w:val="22"/>
-        </w:rPr>
-        <w:t>assertTrue(</w:t>
-      </w:r>
-      <w:proofErr w:type="gramEnd"/>
-      <w:r>
-        <w:rPr>
-          <w:szCs w:val="22"/>
-        </w:rPr>
-        <w:t>!test &amp;&amp; i == 20);</w:t>
-      </w:r>
-    </w:p>
-    <w:p>
-      <w:pPr>
-        <w:pStyle w:val="Code"/>
-        <w:rPr>
-          <w:szCs w:val="22"/>
-        </w:rPr>
-      </w:pPr>
-      <w:r>
-        <w:rPr>
-          <w:szCs w:val="22"/>
-        </w:rPr>
-        <w:tab/>
-      </w:r>
-      <w:r>
-        <w:rPr>
-          <w:szCs w:val="22"/>
-        </w:rPr>
-        <w:tab/>
-      </w:r>
-      <w:r>
-        <w:rPr>
-          <w:szCs w:val="22"/>
-        </w:rPr>
-        <w:tab/>
-      </w:r>
-      <w:r>
-        <w:rPr>
-          <w:szCs w:val="22"/>
-        </w:rPr>
-        <w:tab/>
-      </w:r>
-      <w:proofErr w:type="gramStart"/>
-      <w:r>
-        <w:rPr>
-          <w:szCs w:val="22"/>
-        </w:rPr>
-        <w:t>System.out.println(</w:t>
-      </w:r>
-      <w:proofErr w:type="gramEnd"/>
-      <w:r>
-        <w:rPr>
-          <w:szCs w:val="22"/>
-        </w:rPr>
-        <w:t>i + " " + test + " waiting 1s");</w:t>
-      </w:r>
-    </w:p>
-    <w:p>
-      <w:pPr>
-        <w:pStyle w:val="Code"/>
-        <w:rPr>
-          <w:szCs w:val="22"/>
-        </w:rPr>
-      </w:pPr>
-      <w:r>
-        <w:rPr>
-          <w:szCs w:val="22"/>
-        </w:rPr>
-        <w:tab/>
-      </w:r>
-      <w:r>
-        <w:rPr>
-          <w:szCs w:val="22"/>
-        </w:rPr>
-        <w:tab/>
-      </w:r>
-      <w:r>
-        <w:rPr>
-          <w:szCs w:val="22"/>
-        </w:rPr>
-        <w:tab/>
-      </w:r>
-      <w:r>
-        <w:rPr>
-          <w:szCs w:val="22"/>
-        </w:rPr>
-        <w:tab/>
-      </w:r>
-      <w:proofErr w:type="gramStart"/>
-      <w:r>
-        <w:rPr>
-          <w:szCs w:val="22"/>
-        </w:rPr>
-        <w:t>Thread.sleep(</w:t>
+      <w:proofErr w:type="spellStart"/>
+      <w:proofErr w:type="gramStart"/>
+      <w:r>
+        <w:rPr>
+          <w:szCs w:val="22"/>
+        </w:rPr>
+        <w:t>assertTrue</w:t>
+      </w:r>
+      <w:proofErr w:type="spellEnd"/>
+      <w:r>
+        <w:rPr>
+          <w:szCs w:val="22"/>
+        </w:rPr>
+        <w:t>(</w:t>
+      </w:r>
+      <w:proofErr w:type="gramEnd"/>
+      <w:r>
+        <w:rPr>
+          <w:szCs w:val="22"/>
+        </w:rPr>
+        <w:t xml:space="preserve">!test &amp;&amp; </w:t>
+      </w:r>
+      <w:proofErr w:type="spellStart"/>
+      <w:r>
+        <w:rPr>
+          <w:szCs w:val="22"/>
+        </w:rPr>
+        <w:t>i</w:t>
+      </w:r>
+      <w:proofErr w:type="spellEnd"/>
+      <w:r>
+        <w:rPr>
+          <w:szCs w:val="22"/>
+        </w:rPr>
+        <w:t xml:space="preserve"> == 20);</w:t>
+      </w:r>
+    </w:p>
+    <w:p>
+      <w:pPr>
+        <w:pStyle w:val="Code"/>
+        <w:rPr>
+          <w:szCs w:val="22"/>
+        </w:rPr>
+      </w:pPr>
+      <w:r>
+        <w:rPr>
+          <w:szCs w:val="22"/>
+        </w:rPr>
+        <w:tab/>
+      </w:r>
+      <w:r>
+        <w:rPr>
+          <w:szCs w:val="22"/>
+        </w:rPr>
+        <w:tab/>
+      </w:r>
+      <w:r>
+        <w:rPr>
+          <w:szCs w:val="22"/>
+        </w:rPr>
+        <w:tab/>
+      </w:r>
+      <w:r>
+        <w:rPr>
+          <w:szCs w:val="22"/>
+        </w:rPr>
+        <w:tab/>
+      </w:r>
+      <w:proofErr w:type="spellStart"/>
+      <w:proofErr w:type="gramStart"/>
+      <w:r>
+        <w:rPr>
+          <w:szCs w:val="22"/>
+        </w:rPr>
+        <w:t>System.out.println</w:t>
+      </w:r>
+      <w:proofErr w:type="spellEnd"/>
+      <w:r>
+        <w:rPr>
+          <w:szCs w:val="22"/>
+        </w:rPr>
+        <w:t>(</w:t>
+      </w:r>
+      <w:proofErr w:type="spellStart"/>
+      <w:proofErr w:type="gramEnd"/>
+      <w:r>
+        <w:rPr>
+          <w:szCs w:val="22"/>
+        </w:rPr>
+        <w:t>i</w:t>
+      </w:r>
+      <w:proofErr w:type="spellEnd"/>
+      <w:r>
+        <w:rPr>
+          <w:szCs w:val="22"/>
+        </w:rPr>
+        <w:t xml:space="preserve"> + " " + test + " waiting 1s");</w:t>
+      </w:r>
+    </w:p>
+    <w:p>
+      <w:pPr>
+        <w:pStyle w:val="Code"/>
+        <w:rPr>
+          <w:szCs w:val="22"/>
+        </w:rPr>
+      </w:pPr>
+      <w:r>
+        <w:rPr>
+          <w:szCs w:val="22"/>
+        </w:rPr>
+        <w:tab/>
+      </w:r>
+      <w:r>
+        <w:rPr>
+          <w:szCs w:val="22"/>
+        </w:rPr>
+        <w:tab/>
+      </w:r>
+      <w:r>
+        <w:rPr>
+          <w:szCs w:val="22"/>
+        </w:rPr>
+        <w:tab/>
+      </w:r>
+      <w:r>
+        <w:rPr>
+          <w:szCs w:val="22"/>
+        </w:rPr>
+        <w:tab/>
+      </w:r>
+      <w:proofErr w:type="spellStart"/>
+      <w:proofErr w:type="gramStart"/>
+      <w:r>
+        <w:rPr>
+          <w:szCs w:val="22"/>
+        </w:rPr>
+        <w:t>Thread.sleep</w:t>
+      </w:r>
+      <w:proofErr w:type="spellEnd"/>
+      <w:r>
+        <w:rPr>
+          <w:szCs w:val="22"/>
+        </w:rPr>
+        <w:t>(</w:t>
       </w:r>
       <w:proofErr w:type="gramEnd"/>
       <w:r>
@@ -4038,7 +4732,21 @@
         <w:rPr>
           <w:szCs w:val="22"/>
         </w:rPr>
-        <w:t xml:space="preserve"> = queue.add(job);</w:t>
+        <w:t xml:space="preserve"> = </w:t>
+      </w:r>
+      <w:proofErr w:type="spellStart"/>
+      <w:r>
+        <w:rPr>
+          <w:szCs w:val="22"/>
+        </w:rPr>
+        <w:t>queue.add</w:t>
+      </w:r>
+      <w:proofErr w:type="spellEnd"/>
+      <w:r>
+        <w:rPr>
+          <w:szCs w:val="22"/>
+        </w:rPr>
+        <w:t>(job);</w:t>
       </w:r>
     </w:p>
     <w:p>
@@ -4108,12 +4816,20 @@
         </w:rPr>
         <w:tab/>
       </w:r>
-      <w:proofErr w:type="gramStart"/>
-      <w:r>
-        <w:rPr>
-          <w:szCs w:val="22"/>
-        </w:rPr>
-        <w:t>queue.setRunning(</w:t>
+      <w:proofErr w:type="spellStart"/>
+      <w:proofErr w:type="gramStart"/>
+      <w:r>
+        <w:rPr>
+          <w:szCs w:val="22"/>
+        </w:rPr>
+        <w:t>queue.setRunning</w:t>
+      </w:r>
+      <w:proofErr w:type="spellEnd"/>
+      <w:r>
+        <w:rPr>
+          <w:szCs w:val="22"/>
+        </w:rPr>
+        <w:t>(</w:t>
       </w:r>
       <w:proofErr w:type="gramEnd"/>
       <w:r>
@@ -4142,33 +4858,54 @@
         </w:rPr>
         <w:tab/>
       </w:r>
-      <w:proofErr w:type="gramStart"/>
-      <w:r>
-        <w:rPr>
-          <w:szCs w:val="22"/>
-        </w:rPr>
-        <w:t>System.out.println(</w:t>
-      </w:r>
-      <w:proofErr w:type="gramEnd"/>
-      <w:r>
-        <w:rPr>
-          <w:szCs w:val="22"/>
-        </w:rPr>
-        <w:t>"Test testAdd successful");</w:t>
-      </w:r>
-    </w:p>
-    <w:p>
-      <w:pPr>
-        <w:pStyle w:val="Code"/>
-        <w:rPr>
-          <w:szCs w:val="22"/>
-        </w:rPr>
-      </w:pPr>
-      <w:r>
-        <w:rPr>
-          <w:szCs w:val="22"/>
-        </w:rPr>
-        <w:lastRenderedPageBreak/>
+      <w:proofErr w:type="spellStart"/>
+      <w:proofErr w:type="gramStart"/>
+      <w:r>
+        <w:rPr>
+          <w:szCs w:val="22"/>
+        </w:rPr>
+        <w:t>System.out.println</w:t>
+      </w:r>
+      <w:proofErr w:type="spellEnd"/>
+      <w:r>
+        <w:rPr>
+          <w:szCs w:val="22"/>
+        </w:rPr>
+        <w:t>(</w:t>
+      </w:r>
+      <w:proofErr w:type="gramEnd"/>
+      <w:r>
+        <w:rPr>
+          <w:szCs w:val="22"/>
+        </w:rPr>
+        <w:t xml:space="preserve">"Test </w:t>
+      </w:r>
+      <w:proofErr w:type="spellStart"/>
+      <w:r>
+        <w:rPr>
+          <w:szCs w:val="22"/>
+        </w:rPr>
+        <w:t>testAdd</w:t>
+      </w:r>
+      <w:proofErr w:type="spellEnd"/>
+      <w:r>
+        <w:rPr>
+          <w:szCs w:val="22"/>
+        </w:rPr>
+        <w:t xml:space="preserve"> successful");</w:t>
+      </w:r>
+    </w:p>
+    <w:p>
+      <w:pPr>
+        <w:pStyle w:val="Code"/>
+        <w:rPr>
+          <w:szCs w:val="22"/>
+        </w:rPr>
+      </w:pPr>
+      <w:r>
+        <w:rPr>
+          <w:szCs w:val="22"/>
+        </w:rPr>
         <w:tab/>
         <w:t>}</w:t>
       </w:r>
@@ -4208,7 +4945,35 @@
           <w:szCs w:val="22"/>
         </w:rPr>
         <w:tab/>
-        <w:t xml:space="preserve"> * Test of setRunning method, of class JobQueue.</w:t>
+        <w:t xml:space="preserve"> * Test of </w:t>
+      </w:r>
+      <w:proofErr w:type="spellStart"/>
+      <w:r>
+        <w:rPr>
+          <w:szCs w:val="22"/>
+        </w:rPr>
+        <w:t>setRunning</w:t>
+      </w:r>
+      <w:proofErr w:type="spellEnd"/>
+      <w:r>
+        <w:rPr>
+          <w:szCs w:val="22"/>
+        </w:rPr>
+        <w:t xml:space="preserve"> method, of class </w:t>
+      </w:r>
+      <w:proofErr w:type="spellStart"/>
+      <w:r>
+        <w:rPr>
+          <w:szCs w:val="22"/>
+        </w:rPr>
+        <w:t>JobQueue</w:t>
+      </w:r>
+      <w:proofErr w:type="spellEnd"/>
+      <w:r>
+        <w:rPr>
+          <w:szCs w:val="22"/>
+        </w:rPr>
+        <w:t>.</w:t>
       </w:r>
     </w:p>
     <w:p>
@@ -4238,8 +5003,16 @@
           <w:szCs w:val="22"/>
         </w:rPr>
         <w:tab/>
-        <w:t xml:space="preserve"> * @throws InterruptedException</w:t>
-      </w:r>
+        <w:t xml:space="preserve"> * @throws </w:t>
+      </w:r>
+      <w:proofErr w:type="spellStart"/>
+      <w:r>
+        <w:rPr>
+          <w:szCs w:val="22"/>
+        </w:rPr>
+        <w:t>InterruptedException</w:t>
+      </w:r>
+      <w:proofErr w:type="spellEnd"/>
     </w:p>
     <w:p>
       <w:pPr>
@@ -4296,69 +5069,140 @@
         <w:rPr>
           <w:szCs w:val="22"/>
         </w:rPr>
-        <w:t xml:space="preserve"> void testSetRunning() throws InterruptedException {</w:t>
-      </w:r>
-    </w:p>
-    <w:p>
-      <w:pPr>
-        <w:pStyle w:val="Code"/>
-        <w:rPr>
-          <w:szCs w:val="22"/>
-        </w:rPr>
-      </w:pPr>
-      <w:r>
-        <w:rPr>
-          <w:szCs w:val="22"/>
-        </w:rPr>
-        <w:tab/>
-      </w:r>
-      <w:r>
-        <w:rPr>
-          <w:szCs w:val="22"/>
-        </w:rPr>
-        <w:tab/>
-      </w:r>
-      <w:proofErr w:type="gramStart"/>
-      <w:r>
-        <w:rPr>
-          <w:szCs w:val="22"/>
-        </w:rPr>
-        <w:t>System.out.println(</w:t>
-      </w:r>
-      <w:proofErr w:type="gramEnd"/>
-      <w:r>
-        <w:rPr>
-          <w:szCs w:val="22"/>
-        </w:rPr>
-        <w:t>"testSetRunning");</w:t>
-      </w:r>
-    </w:p>
-    <w:p>
-      <w:pPr>
-        <w:pStyle w:val="Code"/>
-        <w:rPr>
-          <w:szCs w:val="22"/>
-        </w:rPr>
-      </w:pPr>
-      <w:r>
-        <w:rPr>
-          <w:szCs w:val="22"/>
-        </w:rPr>
-        <w:tab/>
-      </w:r>
-      <w:r>
-        <w:rPr>
-          <w:szCs w:val="22"/>
-        </w:rPr>
-        <w:tab/>
-        <w:t xml:space="preserve">JobQueue queue = new </w:t>
-      </w:r>
-      <w:proofErr w:type="gramStart"/>
-      <w:r>
-        <w:rPr>
-          <w:szCs w:val="22"/>
-        </w:rPr>
-        <w:t>JobQueue(</w:t>
+        <w:t xml:space="preserve"> void </w:t>
+      </w:r>
+      <w:proofErr w:type="spellStart"/>
+      <w:r>
+        <w:rPr>
+          <w:szCs w:val="22"/>
+        </w:rPr>
+        <w:t>testSetRunning</w:t>
+      </w:r>
+      <w:proofErr w:type="spellEnd"/>
+      <w:r>
+        <w:rPr>
+          <w:szCs w:val="22"/>
+        </w:rPr>
+        <w:t xml:space="preserve">() throws </w:t>
+      </w:r>
+      <w:proofErr w:type="spellStart"/>
+      <w:r>
+        <w:rPr>
+          <w:szCs w:val="22"/>
+        </w:rPr>
+        <w:t>InterruptedException</w:t>
+      </w:r>
+      <w:proofErr w:type="spellEnd"/>
+      <w:r>
+        <w:rPr>
+          <w:szCs w:val="22"/>
+        </w:rPr>
+        <w:t xml:space="preserve"> {</w:t>
+      </w:r>
+    </w:p>
+    <w:p>
+      <w:pPr>
+        <w:pStyle w:val="Code"/>
+        <w:rPr>
+          <w:szCs w:val="22"/>
+        </w:rPr>
+      </w:pPr>
+      <w:r>
+        <w:rPr>
+          <w:szCs w:val="22"/>
+        </w:rPr>
+        <w:tab/>
+      </w:r>
+      <w:r>
+        <w:rPr>
+          <w:szCs w:val="22"/>
+        </w:rPr>
+        <w:tab/>
+      </w:r>
+      <w:proofErr w:type="spellStart"/>
+      <w:proofErr w:type="gramStart"/>
+      <w:r>
+        <w:rPr>
+          <w:szCs w:val="22"/>
+        </w:rPr>
+        <w:t>System.out.println</w:t>
+      </w:r>
+      <w:proofErr w:type="spellEnd"/>
+      <w:r>
+        <w:rPr>
+          <w:szCs w:val="22"/>
+        </w:rPr>
+        <w:t>(</w:t>
+      </w:r>
+      <w:proofErr w:type="gramEnd"/>
+      <w:r>
+        <w:rPr>
+          <w:szCs w:val="22"/>
+        </w:rPr>
+        <w:t>"</w:t>
+      </w:r>
+      <w:proofErr w:type="spellStart"/>
+      <w:r>
+        <w:rPr>
+          <w:szCs w:val="22"/>
+        </w:rPr>
+        <w:t>testSetRunning</w:t>
+      </w:r>
+      <w:proofErr w:type="spellEnd"/>
+      <w:r>
+        <w:rPr>
+          <w:szCs w:val="22"/>
+        </w:rPr>
+        <w:t>");</w:t>
+      </w:r>
+    </w:p>
+    <w:p>
+      <w:pPr>
+        <w:pStyle w:val="Code"/>
+        <w:rPr>
+          <w:szCs w:val="22"/>
+        </w:rPr>
+      </w:pPr>
+      <w:r>
+        <w:rPr>
+          <w:szCs w:val="22"/>
+        </w:rPr>
+        <w:tab/>
+      </w:r>
+      <w:r>
+        <w:rPr>
+          <w:szCs w:val="22"/>
+        </w:rPr>
+        <w:tab/>
+      </w:r>
+      <w:proofErr w:type="spellStart"/>
+      <w:r>
+        <w:rPr>
+          <w:szCs w:val="22"/>
+        </w:rPr>
+        <w:t>JobQueue</w:t>
+      </w:r>
+      <w:proofErr w:type="spellEnd"/>
+      <w:r>
+        <w:rPr>
+          <w:szCs w:val="22"/>
+        </w:rPr>
+        <w:t xml:space="preserve"> queue = new </w:t>
+      </w:r>
+      <w:proofErr w:type="spellStart"/>
+      <w:proofErr w:type="gramStart"/>
+      <w:r>
+        <w:rPr>
+          <w:szCs w:val="22"/>
+        </w:rPr>
+        <w:t>JobQueue</w:t>
+      </w:r>
+      <w:proofErr w:type="spellEnd"/>
+      <w:r>
+        <w:rPr>
+          <w:szCs w:val="22"/>
+        </w:rPr>
+        <w:t>(</w:t>
       </w:r>
       <w:proofErr w:type="gramEnd"/>
       <w:r>
@@ -4387,46 +5231,70 @@
         </w:rPr>
         <w:tab/>
       </w:r>
-      <w:proofErr w:type="gramStart"/>
-      <w:r>
-        <w:rPr>
-          <w:szCs w:val="22"/>
-        </w:rPr>
-        <w:t>assertTrue(</w:t>
-      </w:r>
-      <w:proofErr w:type="gramEnd"/>
-      <w:r>
-        <w:rPr>
-          <w:szCs w:val="22"/>
-        </w:rPr>
-        <w:t>queue.isRunning());</w:t>
-      </w:r>
-    </w:p>
-    <w:p>
-      <w:pPr>
-        <w:pStyle w:val="Code"/>
-        <w:rPr>
-          <w:szCs w:val="22"/>
-        </w:rPr>
-      </w:pPr>
-      <w:r>
-        <w:rPr>
-          <w:szCs w:val="22"/>
-        </w:rPr>
-        <w:tab/>
-      </w:r>
-      <w:r>
-        <w:rPr>
-          <w:szCs w:val="22"/>
-        </w:rPr>
-        <w:tab/>
-      </w:r>
-      <w:proofErr w:type="gramStart"/>
-      <w:r>
-        <w:rPr>
-          <w:szCs w:val="22"/>
-        </w:rPr>
-        <w:t>Thread.sleep(</w:t>
+      <w:proofErr w:type="spellStart"/>
+      <w:proofErr w:type="gramStart"/>
+      <w:r>
+        <w:rPr>
+          <w:szCs w:val="22"/>
+        </w:rPr>
+        <w:t>assertTrue</w:t>
+      </w:r>
+      <w:proofErr w:type="spellEnd"/>
+      <w:r>
+        <w:rPr>
+          <w:szCs w:val="22"/>
+        </w:rPr>
+        <w:t>(</w:t>
+      </w:r>
+      <w:proofErr w:type="spellStart"/>
+      <w:proofErr w:type="gramEnd"/>
+      <w:r>
+        <w:rPr>
+          <w:szCs w:val="22"/>
+        </w:rPr>
+        <w:t>queue.isRunning</w:t>
+      </w:r>
+      <w:proofErr w:type="spellEnd"/>
+      <w:r>
+        <w:rPr>
+          <w:szCs w:val="22"/>
+        </w:rPr>
+        <w:t>());</w:t>
+      </w:r>
+    </w:p>
+    <w:p>
+      <w:pPr>
+        <w:pStyle w:val="Code"/>
+        <w:rPr>
+          <w:szCs w:val="22"/>
+        </w:rPr>
+      </w:pPr>
+      <w:r>
+        <w:rPr>
+          <w:szCs w:val="22"/>
+        </w:rPr>
+        <w:tab/>
+      </w:r>
+      <w:r>
+        <w:rPr>
+          <w:szCs w:val="22"/>
+        </w:rPr>
+        <w:tab/>
+      </w:r>
+      <w:proofErr w:type="spellStart"/>
+      <w:proofErr w:type="gramStart"/>
+      <w:r>
+        <w:rPr>
+          <w:szCs w:val="22"/>
+        </w:rPr>
+        <w:t>Thread.sleep</w:t>
+      </w:r>
+      <w:proofErr w:type="spellEnd"/>
+      <w:r>
+        <w:rPr>
+          <w:szCs w:val="22"/>
+        </w:rPr>
+        <w:t>(</w:t>
       </w:r>
       <w:proofErr w:type="gramEnd"/>
       <w:r>
@@ -4455,12 +5323,20 @@
         </w:rPr>
         <w:tab/>
       </w:r>
-      <w:proofErr w:type="gramStart"/>
-      <w:r>
-        <w:rPr>
-          <w:szCs w:val="22"/>
-        </w:rPr>
-        <w:t>queue.setRunning(</w:t>
+      <w:proofErr w:type="spellStart"/>
+      <w:proofErr w:type="gramStart"/>
+      <w:r>
+        <w:rPr>
+          <w:szCs w:val="22"/>
+        </w:rPr>
+        <w:t>queue.setRunning</w:t>
+      </w:r>
+      <w:proofErr w:type="spellEnd"/>
+      <w:r>
+        <w:rPr>
+          <w:szCs w:val="22"/>
+        </w:rPr>
+        <w:t>(</w:t>
       </w:r>
       <w:proofErr w:type="gramEnd"/>
       <w:r>
@@ -4489,182 +5365,332 @@
         </w:rPr>
         <w:tab/>
       </w:r>
-      <w:proofErr w:type="gramStart"/>
-      <w:r>
-        <w:rPr>
-          <w:szCs w:val="22"/>
-        </w:rPr>
-        <w:t>assertTrue(</w:t>
-      </w:r>
-      <w:proofErr w:type="gramEnd"/>
-      <w:r>
-        <w:rPr>
-          <w:szCs w:val="22"/>
-        </w:rPr>
-        <w:t>!queue.isRunning());</w:t>
-      </w:r>
-    </w:p>
-    <w:p>
-      <w:pPr>
-        <w:pStyle w:val="Code"/>
-        <w:rPr>
-          <w:szCs w:val="22"/>
-        </w:rPr>
-      </w:pPr>
-      <w:r>
-        <w:rPr>
-          <w:szCs w:val="22"/>
-        </w:rPr>
-        <w:tab/>
-      </w:r>
-      <w:r>
-        <w:rPr>
-          <w:szCs w:val="22"/>
-        </w:rPr>
-        <w:tab/>
-      </w:r>
-      <w:proofErr w:type="gramStart"/>
-      <w:r>
-        <w:rPr>
-          <w:szCs w:val="22"/>
-        </w:rPr>
-        <w:t>assertTrue(</w:t>
-      </w:r>
-      <w:proofErr w:type="gramEnd"/>
-      <w:r>
-        <w:rPr>
-          <w:szCs w:val="22"/>
-        </w:rPr>
-        <w:t>queue.getWaitingThreads().getQueueLength() == 0);</w:t>
-      </w:r>
-    </w:p>
-    <w:p>
-      <w:pPr>
-        <w:pStyle w:val="Code"/>
-        <w:rPr>
-          <w:szCs w:val="22"/>
-        </w:rPr>
-      </w:pPr>
-      <w:r>
-        <w:rPr>
-          <w:szCs w:val="22"/>
-        </w:rPr>
-        <w:tab/>
-      </w:r>
-      <w:r>
-        <w:rPr>
-          <w:szCs w:val="22"/>
-        </w:rPr>
-        <w:tab/>
-      </w:r>
-      <w:proofErr w:type="gramStart"/>
-      <w:r>
-        <w:rPr>
-          <w:szCs w:val="22"/>
-        </w:rPr>
-        <w:t>assertTrue(</w:t>
-      </w:r>
-      <w:proofErr w:type="gramEnd"/>
-      <w:r>
-        <w:rPr>
-          <w:szCs w:val="22"/>
-        </w:rPr>
-        <w:t>queue.getFullQueue().availablePermits() == 0);</w:t>
-      </w:r>
-    </w:p>
-    <w:p>
-      <w:pPr>
-        <w:pStyle w:val="Code"/>
-        <w:rPr>
-          <w:szCs w:val="22"/>
-        </w:rPr>
-      </w:pPr>
-      <w:r>
-        <w:rPr>
-          <w:szCs w:val="22"/>
-        </w:rPr>
-        <w:tab/>
-      </w:r>
-      <w:r>
-        <w:rPr>
-          <w:szCs w:val="22"/>
-        </w:rPr>
-        <w:tab/>
-      </w:r>
-      <w:proofErr w:type="gramStart"/>
-      <w:r>
-        <w:rPr>
-          <w:szCs w:val="22"/>
-        </w:rPr>
-        <w:t>assertTrue(</w:t>
-      </w:r>
-      <w:proofErr w:type="gramEnd"/>
-      <w:r>
-        <w:rPr>
-          <w:szCs w:val="22"/>
-        </w:rPr>
-        <w:t>queue.getThreads().isEmpty());</w:t>
-      </w:r>
-    </w:p>
-    <w:p>
-      <w:pPr>
-        <w:pStyle w:val="Code"/>
-        <w:rPr>
-          <w:szCs w:val="22"/>
-        </w:rPr>
-      </w:pPr>
-      <w:r>
-        <w:rPr>
-          <w:szCs w:val="22"/>
-        </w:rPr>
-        <w:tab/>
-      </w:r>
-      <w:r>
-        <w:rPr>
-          <w:szCs w:val="22"/>
-        </w:rPr>
-        <w:tab/>
-      </w:r>
-      <w:proofErr w:type="gramStart"/>
-      <w:r>
-        <w:rPr>
-          <w:szCs w:val="22"/>
-        </w:rPr>
-        <w:t>assertTrue(</w:t>
-      </w:r>
-      <w:proofErr w:type="gramEnd"/>
-      <w:r>
-        <w:rPr>
-          <w:szCs w:val="22"/>
-        </w:rPr>
-        <w:t>queue.getQueue().isEmpty());</w:t>
-      </w:r>
-    </w:p>
-    <w:p>
-      <w:pPr>
-        <w:pStyle w:val="Code"/>
-        <w:rPr>
-          <w:szCs w:val="22"/>
-        </w:rPr>
-      </w:pPr>
-      <w:r>
-        <w:rPr>
-          <w:szCs w:val="22"/>
-        </w:rPr>
-        <w:tab/>
-      </w:r>
-      <w:r>
-        <w:rPr>
-          <w:szCs w:val="22"/>
-        </w:rPr>
-        <w:tab/>
-      </w:r>
-      <w:proofErr w:type="gramStart"/>
-      <w:r>
-        <w:rPr>
-          <w:szCs w:val="22"/>
-        </w:rPr>
-        <w:t>queue.setRunning(</w:t>
+      <w:proofErr w:type="spellStart"/>
+      <w:proofErr w:type="gramStart"/>
+      <w:r>
+        <w:rPr>
+          <w:szCs w:val="22"/>
+        </w:rPr>
+        <w:t>assertTrue</w:t>
+      </w:r>
+      <w:proofErr w:type="spellEnd"/>
+      <w:r>
+        <w:rPr>
+          <w:szCs w:val="22"/>
+        </w:rPr>
+        <w:t>(</w:t>
+      </w:r>
+      <w:proofErr w:type="gramEnd"/>
+      <w:r>
+        <w:rPr>
+          <w:szCs w:val="22"/>
+        </w:rPr>
+        <w:t>!</w:t>
+      </w:r>
+      <w:proofErr w:type="spellStart"/>
+      <w:r>
+        <w:rPr>
+          <w:szCs w:val="22"/>
+        </w:rPr>
+        <w:t>queue.isRunning</w:t>
+      </w:r>
+      <w:proofErr w:type="spellEnd"/>
+      <w:r>
+        <w:rPr>
+          <w:szCs w:val="22"/>
+        </w:rPr>
+        <w:t>());</w:t>
+      </w:r>
+    </w:p>
+    <w:p>
+      <w:pPr>
+        <w:pStyle w:val="Code"/>
+        <w:rPr>
+          <w:szCs w:val="22"/>
+        </w:rPr>
+      </w:pPr>
+      <w:r>
+        <w:rPr>
+          <w:szCs w:val="22"/>
+        </w:rPr>
+        <w:tab/>
+      </w:r>
+      <w:r>
+        <w:rPr>
+          <w:szCs w:val="22"/>
+        </w:rPr>
+        <w:tab/>
+      </w:r>
+      <w:proofErr w:type="spellStart"/>
+      <w:proofErr w:type="gramStart"/>
+      <w:r>
+        <w:rPr>
+          <w:szCs w:val="22"/>
+        </w:rPr>
+        <w:t>assertTrue</w:t>
+      </w:r>
+      <w:proofErr w:type="spellEnd"/>
+      <w:r>
+        <w:rPr>
+          <w:szCs w:val="22"/>
+        </w:rPr>
+        <w:t>(</w:t>
+      </w:r>
+      <w:proofErr w:type="spellStart"/>
+      <w:proofErr w:type="gramEnd"/>
+      <w:r>
+        <w:rPr>
+          <w:szCs w:val="22"/>
+        </w:rPr>
+        <w:t>queue.getWaitingThreads</w:t>
+      </w:r>
+      <w:proofErr w:type="spellEnd"/>
+      <w:r>
+        <w:rPr>
+          <w:szCs w:val="22"/>
+        </w:rPr>
+        <w:t>().</w:t>
+      </w:r>
+      <w:proofErr w:type="spellStart"/>
+      <w:r>
+        <w:rPr>
+          <w:szCs w:val="22"/>
+        </w:rPr>
+        <w:t>getQueueLength</w:t>
+      </w:r>
+      <w:proofErr w:type="spellEnd"/>
+      <w:r>
+        <w:rPr>
+          <w:szCs w:val="22"/>
+        </w:rPr>
+        <w:t>() == 0);</w:t>
+      </w:r>
+    </w:p>
+    <w:p>
+      <w:pPr>
+        <w:pStyle w:val="Code"/>
+        <w:rPr>
+          <w:szCs w:val="22"/>
+        </w:rPr>
+      </w:pPr>
+      <w:r>
+        <w:rPr>
+          <w:szCs w:val="22"/>
+        </w:rPr>
+        <w:tab/>
+      </w:r>
+      <w:r>
+        <w:rPr>
+          <w:szCs w:val="22"/>
+        </w:rPr>
+        <w:tab/>
+      </w:r>
+      <w:proofErr w:type="spellStart"/>
+      <w:proofErr w:type="gramStart"/>
+      <w:r>
+        <w:rPr>
+          <w:szCs w:val="22"/>
+        </w:rPr>
+        <w:t>assertTrue</w:t>
+      </w:r>
+      <w:proofErr w:type="spellEnd"/>
+      <w:r>
+        <w:rPr>
+          <w:szCs w:val="22"/>
+        </w:rPr>
+        <w:t>(</w:t>
+      </w:r>
+      <w:proofErr w:type="spellStart"/>
+      <w:proofErr w:type="gramEnd"/>
+      <w:r>
+        <w:rPr>
+          <w:szCs w:val="22"/>
+        </w:rPr>
+        <w:t>queue.getFullQueue</w:t>
+      </w:r>
+      <w:proofErr w:type="spellEnd"/>
+      <w:r>
+        <w:rPr>
+          <w:szCs w:val="22"/>
+        </w:rPr>
+        <w:t>().</w:t>
+      </w:r>
+      <w:proofErr w:type="spellStart"/>
+      <w:r>
+        <w:rPr>
+          <w:szCs w:val="22"/>
+        </w:rPr>
+        <w:t>availablePermits</w:t>
+      </w:r>
+      <w:proofErr w:type="spellEnd"/>
+      <w:r>
+        <w:rPr>
+          <w:szCs w:val="22"/>
+        </w:rPr>
+        <w:t>() == 0);</w:t>
+      </w:r>
+    </w:p>
+    <w:p>
+      <w:pPr>
+        <w:pStyle w:val="Code"/>
+        <w:rPr>
+          <w:szCs w:val="22"/>
+        </w:rPr>
+      </w:pPr>
+      <w:r>
+        <w:rPr>
+          <w:szCs w:val="22"/>
+        </w:rPr>
+        <w:tab/>
+      </w:r>
+      <w:r>
+        <w:rPr>
+          <w:szCs w:val="22"/>
+        </w:rPr>
+        <w:tab/>
+      </w:r>
+      <w:proofErr w:type="spellStart"/>
+      <w:proofErr w:type="gramStart"/>
+      <w:r>
+        <w:rPr>
+          <w:szCs w:val="22"/>
+        </w:rPr>
+        <w:t>assertTrue</w:t>
+      </w:r>
+      <w:proofErr w:type="spellEnd"/>
+      <w:r>
+        <w:rPr>
+          <w:szCs w:val="22"/>
+        </w:rPr>
+        <w:t>(</w:t>
+      </w:r>
+      <w:proofErr w:type="spellStart"/>
+      <w:proofErr w:type="gramEnd"/>
+      <w:r>
+        <w:rPr>
+          <w:szCs w:val="22"/>
+        </w:rPr>
+        <w:t>queue.getThreads</w:t>
+      </w:r>
+      <w:proofErr w:type="spellEnd"/>
+      <w:r>
+        <w:rPr>
+          <w:szCs w:val="22"/>
+        </w:rPr>
+        <w:t>().</w:t>
+      </w:r>
+      <w:proofErr w:type="spellStart"/>
+      <w:r>
+        <w:rPr>
+          <w:szCs w:val="22"/>
+        </w:rPr>
+        <w:t>isEmpty</w:t>
+      </w:r>
+      <w:proofErr w:type="spellEnd"/>
+      <w:r>
+        <w:rPr>
+          <w:szCs w:val="22"/>
+        </w:rPr>
+        <w:t>());</w:t>
+      </w:r>
+    </w:p>
+    <w:p>
+      <w:pPr>
+        <w:pStyle w:val="Code"/>
+        <w:rPr>
+          <w:szCs w:val="22"/>
+        </w:rPr>
+      </w:pPr>
+      <w:r>
+        <w:rPr>
+          <w:szCs w:val="22"/>
+        </w:rPr>
+        <w:tab/>
+      </w:r>
+      <w:r>
+        <w:rPr>
+          <w:szCs w:val="22"/>
+        </w:rPr>
+        <w:tab/>
+      </w:r>
+      <w:proofErr w:type="spellStart"/>
+      <w:proofErr w:type="gramStart"/>
+      <w:r>
+        <w:rPr>
+          <w:szCs w:val="22"/>
+        </w:rPr>
+        <w:t>assertTrue</w:t>
+      </w:r>
+      <w:proofErr w:type="spellEnd"/>
+      <w:r>
+        <w:rPr>
+          <w:szCs w:val="22"/>
+        </w:rPr>
+        <w:t>(</w:t>
+      </w:r>
+      <w:proofErr w:type="spellStart"/>
+      <w:proofErr w:type="gramEnd"/>
+      <w:r>
+        <w:rPr>
+          <w:szCs w:val="22"/>
+        </w:rPr>
+        <w:t>queue.getQueue</w:t>
+      </w:r>
+      <w:proofErr w:type="spellEnd"/>
+      <w:r>
+        <w:rPr>
+          <w:szCs w:val="22"/>
+        </w:rPr>
+        <w:t>().</w:t>
+      </w:r>
+      <w:proofErr w:type="spellStart"/>
+      <w:r>
+        <w:rPr>
+          <w:szCs w:val="22"/>
+        </w:rPr>
+        <w:t>isEmpty</w:t>
+      </w:r>
+      <w:proofErr w:type="spellEnd"/>
+      <w:r>
+        <w:rPr>
+          <w:szCs w:val="22"/>
+        </w:rPr>
+        <w:t>());</w:t>
+      </w:r>
+    </w:p>
+    <w:p>
+      <w:pPr>
+        <w:pStyle w:val="Code"/>
+        <w:rPr>
+          <w:szCs w:val="22"/>
+        </w:rPr>
+      </w:pPr>
+      <w:r>
+        <w:rPr>
+          <w:szCs w:val="22"/>
+        </w:rPr>
+        <w:tab/>
+      </w:r>
+      <w:r>
+        <w:rPr>
+          <w:szCs w:val="22"/>
+        </w:rPr>
+        <w:tab/>
+      </w:r>
+      <w:proofErr w:type="spellStart"/>
+      <w:proofErr w:type="gramStart"/>
+      <w:r>
+        <w:rPr>
+          <w:szCs w:val="22"/>
+        </w:rPr>
+        <w:t>queue.setRunning</w:t>
+      </w:r>
+      <w:proofErr w:type="spellEnd"/>
+      <w:r>
+        <w:rPr>
+          <w:szCs w:val="22"/>
+        </w:rPr>
+        <w:t>(</w:t>
       </w:r>
       <w:proofErr w:type="gramEnd"/>
       <w:r>
@@ -4693,46 +5719,70 @@
         </w:rPr>
         <w:tab/>
       </w:r>
-      <w:proofErr w:type="gramStart"/>
-      <w:r>
-        <w:rPr>
-          <w:szCs w:val="22"/>
-        </w:rPr>
-        <w:t>assertTrue(</w:t>
-      </w:r>
-      <w:proofErr w:type="gramEnd"/>
-      <w:r>
-        <w:rPr>
-          <w:szCs w:val="22"/>
-        </w:rPr>
-        <w:t>queue.isRunning());</w:t>
-      </w:r>
-    </w:p>
-    <w:p>
-      <w:pPr>
-        <w:pStyle w:val="Code"/>
-        <w:rPr>
-          <w:szCs w:val="22"/>
-        </w:rPr>
-      </w:pPr>
-      <w:r>
-        <w:rPr>
-          <w:szCs w:val="22"/>
-        </w:rPr>
-        <w:tab/>
-      </w:r>
-      <w:r>
-        <w:rPr>
-          <w:szCs w:val="22"/>
-        </w:rPr>
-        <w:tab/>
-      </w:r>
-      <w:proofErr w:type="gramStart"/>
-      <w:r>
-        <w:rPr>
-          <w:szCs w:val="22"/>
-        </w:rPr>
-        <w:t>Thread.sleep(</w:t>
+      <w:proofErr w:type="spellStart"/>
+      <w:proofErr w:type="gramStart"/>
+      <w:r>
+        <w:rPr>
+          <w:szCs w:val="22"/>
+        </w:rPr>
+        <w:t>assertTrue</w:t>
+      </w:r>
+      <w:proofErr w:type="spellEnd"/>
+      <w:r>
+        <w:rPr>
+          <w:szCs w:val="22"/>
+        </w:rPr>
+        <w:t>(</w:t>
+      </w:r>
+      <w:proofErr w:type="spellStart"/>
+      <w:proofErr w:type="gramEnd"/>
+      <w:r>
+        <w:rPr>
+          <w:szCs w:val="22"/>
+        </w:rPr>
+        <w:t>queue.isRunning</w:t>
+      </w:r>
+      <w:proofErr w:type="spellEnd"/>
+      <w:r>
+        <w:rPr>
+          <w:szCs w:val="22"/>
+        </w:rPr>
+        <w:t>());</w:t>
+      </w:r>
+    </w:p>
+    <w:p>
+      <w:pPr>
+        <w:pStyle w:val="Code"/>
+        <w:rPr>
+          <w:szCs w:val="22"/>
+        </w:rPr>
+      </w:pPr>
+      <w:r>
+        <w:rPr>
+          <w:szCs w:val="22"/>
+        </w:rPr>
+        <w:tab/>
+      </w:r>
+      <w:r>
+        <w:rPr>
+          <w:szCs w:val="22"/>
+        </w:rPr>
+        <w:tab/>
+      </w:r>
+      <w:proofErr w:type="spellStart"/>
+      <w:proofErr w:type="gramStart"/>
+      <w:r>
+        <w:rPr>
+          <w:szCs w:val="22"/>
+        </w:rPr>
+        <w:t>Thread.sleep</w:t>
+      </w:r>
+      <w:proofErr w:type="spellEnd"/>
+      <w:r>
+        <w:rPr>
+          <w:szCs w:val="22"/>
+        </w:rPr>
+        <w:t>(</w:t>
       </w:r>
       <w:proofErr w:type="gramEnd"/>
       <w:r>
@@ -4761,163 +5811,291 @@
         </w:rPr>
         <w:tab/>
       </w:r>
-      <w:proofErr w:type="gramStart"/>
-      <w:r>
-        <w:rPr>
-          <w:szCs w:val="22"/>
-        </w:rPr>
-        <w:t>assertTrue(</w:t>
-      </w:r>
-      <w:proofErr w:type="gramEnd"/>
-      <w:r>
-        <w:rPr>
-          <w:szCs w:val="22"/>
-        </w:rPr>
-        <w:t>queue.getWaitingThreads().getQueueLength() == 10);</w:t>
-      </w:r>
-    </w:p>
-    <w:p>
-      <w:pPr>
-        <w:pStyle w:val="Code"/>
-        <w:rPr>
-          <w:szCs w:val="22"/>
-        </w:rPr>
-      </w:pPr>
-      <w:r>
-        <w:rPr>
-          <w:szCs w:val="22"/>
-        </w:rPr>
-        <w:tab/>
-      </w:r>
-      <w:r>
-        <w:rPr>
-          <w:szCs w:val="22"/>
-        </w:rPr>
-        <w:tab/>
-      </w:r>
-      <w:proofErr w:type="gramStart"/>
-      <w:r>
-        <w:rPr>
-          <w:szCs w:val="22"/>
-        </w:rPr>
-        <w:t>assertTrue(</w:t>
-      </w:r>
-      <w:proofErr w:type="gramEnd"/>
-      <w:r>
-        <w:rPr>
-          <w:szCs w:val="22"/>
-        </w:rPr>
-        <w:t>queue.getFullQueue().availablePermits() == 20);</w:t>
-      </w:r>
-    </w:p>
-    <w:p>
-      <w:pPr>
-        <w:pStyle w:val="Code"/>
-        <w:rPr>
-          <w:szCs w:val="22"/>
-        </w:rPr>
-      </w:pPr>
-      <w:r>
-        <w:rPr>
-          <w:szCs w:val="22"/>
-        </w:rPr>
-        <w:tab/>
-      </w:r>
-      <w:r>
-        <w:rPr>
-          <w:szCs w:val="22"/>
-        </w:rPr>
-        <w:tab/>
-      </w:r>
-      <w:proofErr w:type="gramStart"/>
-      <w:r>
-        <w:rPr>
-          <w:szCs w:val="22"/>
-        </w:rPr>
-        <w:t>assertTrue(</w:t>
-      </w:r>
-      <w:proofErr w:type="gramEnd"/>
-      <w:r>
-        <w:rPr>
-          <w:szCs w:val="22"/>
-        </w:rPr>
-        <w:t>queue.getThreads().size() == 10);</w:t>
-      </w:r>
-    </w:p>
-    <w:p>
-      <w:pPr>
-        <w:pStyle w:val="Code"/>
-        <w:rPr>
-          <w:szCs w:val="22"/>
-        </w:rPr>
-      </w:pPr>
-      <w:r>
-        <w:rPr>
-          <w:szCs w:val="22"/>
-        </w:rPr>
-        <w:tab/>
-      </w:r>
-      <w:r>
-        <w:rPr>
-          <w:szCs w:val="22"/>
-        </w:rPr>
-        <w:tab/>
-      </w:r>
-      <w:proofErr w:type="gramStart"/>
-      <w:r>
-        <w:rPr>
-          <w:szCs w:val="22"/>
-        </w:rPr>
-        <w:t>assertTrue(</w:t>
-      </w:r>
-      <w:proofErr w:type="gramEnd"/>
-      <w:r>
-        <w:rPr>
-          <w:szCs w:val="22"/>
-        </w:rPr>
-        <w:t>queue.getQueue().isEmpty());</w:t>
-      </w:r>
-    </w:p>
-    <w:p>
-      <w:pPr>
-        <w:pStyle w:val="Code"/>
-        <w:rPr>
-          <w:szCs w:val="22"/>
-        </w:rPr>
-      </w:pPr>
-    </w:p>
-    <w:p>
-      <w:pPr>
-        <w:pStyle w:val="Code"/>
-        <w:rPr>
-          <w:szCs w:val="22"/>
-        </w:rPr>
-      </w:pPr>
-      <w:r>
-        <w:rPr>
-          <w:szCs w:val="22"/>
-        </w:rPr>
-        <w:tab/>
-      </w:r>
-      <w:r>
-        <w:rPr>
-          <w:szCs w:val="22"/>
-        </w:rPr>
-        <w:tab/>
-      </w:r>
-      <w:proofErr w:type="gramStart"/>
-      <w:r>
-        <w:rPr>
-          <w:szCs w:val="22"/>
-        </w:rPr>
-        <w:t>System.out.println(</w:t>
-      </w:r>
-      <w:proofErr w:type="gramEnd"/>
-      <w:r>
-        <w:rPr>
-          <w:szCs w:val="22"/>
-        </w:rPr>
-        <w:t>"Test testSetRunning successful");</w:t>
+      <w:proofErr w:type="spellStart"/>
+      <w:proofErr w:type="gramStart"/>
+      <w:r>
+        <w:rPr>
+          <w:szCs w:val="22"/>
+        </w:rPr>
+        <w:t>assertTrue</w:t>
+      </w:r>
+      <w:proofErr w:type="spellEnd"/>
+      <w:r>
+        <w:rPr>
+          <w:szCs w:val="22"/>
+        </w:rPr>
+        <w:t>(</w:t>
+      </w:r>
+      <w:proofErr w:type="spellStart"/>
+      <w:proofErr w:type="gramEnd"/>
+      <w:r>
+        <w:rPr>
+          <w:szCs w:val="22"/>
+        </w:rPr>
+        <w:t>queue.getWaitingThreads</w:t>
+      </w:r>
+      <w:proofErr w:type="spellEnd"/>
+      <w:r>
+        <w:rPr>
+          <w:szCs w:val="22"/>
+        </w:rPr>
+        <w:t>().</w:t>
+      </w:r>
+      <w:proofErr w:type="spellStart"/>
+      <w:r>
+        <w:rPr>
+          <w:szCs w:val="22"/>
+        </w:rPr>
+        <w:t>getQueueLength</w:t>
+      </w:r>
+      <w:proofErr w:type="spellEnd"/>
+      <w:r>
+        <w:rPr>
+          <w:szCs w:val="22"/>
+        </w:rPr>
+        <w:t>() == 10);</w:t>
+      </w:r>
+    </w:p>
+    <w:p>
+      <w:pPr>
+        <w:pStyle w:val="Code"/>
+        <w:rPr>
+          <w:szCs w:val="22"/>
+        </w:rPr>
+      </w:pPr>
+      <w:r>
+        <w:rPr>
+          <w:szCs w:val="22"/>
+        </w:rPr>
+        <w:tab/>
+      </w:r>
+      <w:r>
+        <w:rPr>
+          <w:szCs w:val="22"/>
+        </w:rPr>
+        <w:tab/>
+      </w:r>
+      <w:proofErr w:type="spellStart"/>
+      <w:proofErr w:type="gramStart"/>
+      <w:r>
+        <w:rPr>
+          <w:szCs w:val="22"/>
+        </w:rPr>
+        <w:t>assertTrue</w:t>
+      </w:r>
+      <w:proofErr w:type="spellEnd"/>
+      <w:r>
+        <w:rPr>
+          <w:szCs w:val="22"/>
+        </w:rPr>
+        <w:t>(</w:t>
+      </w:r>
+      <w:proofErr w:type="spellStart"/>
+      <w:proofErr w:type="gramEnd"/>
+      <w:r>
+        <w:rPr>
+          <w:szCs w:val="22"/>
+        </w:rPr>
+        <w:t>queue.getFullQueue</w:t>
+      </w:r>
+      <w:proofErr w:type="spellEnd"/>
+      <w:r>
+        <w:rPr>
+          <w:szCs w:val="22"/>
+        </w:rPr>
+        <w:t>().</w:t>
+      </w:r>
+      <w:proofErr w:type="spellStart"/>
+      <w:r>
+        <w:rPr>
+          <w:szCs w:val="22"/>
+        </w:rPr>
+        <w:t>availablePermits</w:t>
+      </w:r>
+      <w:proofErr w:type="spellEnd"/>
+      <w:r>
+        <w:rPr>
+          <w:szCs w:val="22"/>
+        </w:rPr>
+        <w:t>() == 20);</w:t>
+      </w:r>
+    </w:p>
+    <w:p>
+      <w:pPr>
+        <w:pStyle w:val="Code"/>
+        <w:rPr>
+          <w:szCs w:val="22"/>
+        </w:rPr>
+      </w:pPr>
+      <w:r>
+        <w:rPr>
+          <w:szCs w:val="22"/>
+        </w:rPr>
+        <w:tab/>
+      </w:r>
+      <w:r>
+        <w:rPr>
+          <w:szCs w:val="22"/>
+        </w:rPr>
+        <w:tab/>
+      </w:r>
+      <w:proofErr w:type="spellStart"/>
+      <w:proofErr w:type="gramStart"/>
+      <w:r>
+        <w:rPr>
+          <w:szCs w:val="22"/>
+        </w:rPr>
+        <w:t>assertTrue</w:t>
+      </w:r>
+      <w:proofErr w:type="spellEnd"/>
+      <w:r>
+        <w:rPr>
+          <w:szCs w:val="22"/>
+        </w:rPr>
+        <w:t>(</w:t>
+      </w:r>
+      <w:proofErr w:type="spellStart"/>
+      <w:proofErr w:type="gramEnd"/>
+      <w:r>
+        <w:rPr>
+          <w:szCs w:val="22"/>
+        </w:rPr>
+        <w:t>queue.getThreads</w:t>
+      </w:r>
+      <w:proofErr w:type="spellEnd"/>
+      <w:r>
+        <w:rPr>
+          <w:szCs w:val="22"/>
+        </w:rPr>
+        <w:t>().size() == 10);</w:t>
+      </w:r>
+    </w:p>
+    <w:p>
+      <w:pPr>
+        <w:pStyle w:val="Code"/>
+        <w:rPr>
+          <w:szCs w:val="22"/>
+        </w:rPr>
+      </w:pPr>
+      <w:r>
+        <w:rPr>
+          <w:szCs w:val="22"/>
+        </w:rPr>
+        <w:tab/>
+      </w:r>
+      <w:r>
+        <w:rPr>
+          <w:szCs w:val="22"/>
+        </w:rPr>
+        <w:tab/>
+      </w:r>
+      <w:proofErr w:type="spellStart"/>
+      <w:proofErr w:type="gramStart"/>
+      <w:r>
+        <w:rPr>
+          <w:szCs w:val="22"/>
+        </w:rPr>
+        <w:t>assertTrue</w:t>
+      </w:r>
+      <w:proofErr w:type="spellEnd"/>
+      <w:r>
+        <w:rPr>
+          <w:szCs w:val="22"/>
+        </w:rPr>
+        <w:t>(</w:t>
+      </w:r>
+      <w:proofErr w:type="spellStart"/>
+      <w:proofErr w:type="gramEnd"/>
+      <w:r>
+        <w:rPr>
+          <w:szCs w:val="22"/>
+        </w:rPr>
+        <w:t>queue.getQueue</w:t>
+      </w:r>
+      <w:proofErr w:type="spellEnd"/>
+      <w:r>
+        <w:rPr>
+          <w:szCs w:val="22"/>
+        </w:rPr>
+        <w:t>().</w:t>
+      </w:r>
+      <w:proofErr w:type="spellStart"/>
+      <w:r>
+        <w:rPr>
+          <w:szCs w:val="22"/>
+        </w:rPr>
+        <w:t>isEmpty</w:t>
+      </w:r>
+      <w:proofErr w:type="spellEnd"/>
+      <w:r>
+        <w:rPr>
+          <w:szCs w:val="22"/>
+        </w:rPr>
+        <w:t>());</w:t>
+      </w:r>
+    </w:p>
+    <w:p>
+      <w:pPr>
+        <w:pStyle w:val="Code"/>
+        <w:rPr>
+          <w:szCs w:val="22"/>
+        </w:rPr>
+      </w:pPr>
+    </w:p>
+    <w:p>
+      <w:pPr>
+        <w:pStyle w:val="Code"/>
+        <w:rPr>
+          <w:szCs w:val="22"/>
+        </w:rPr>
+      </w:pPr>
+      <w:r>
+        <w:rPr>
+          <w:szCs w:val="22"/>
+        </w:rPr>
+        <w:tab/>
+      </w:r>
+      <w:r>
+        <w:rPr>
+          <w:szCs w:val="22"/>
+        </w:rPr>
+        <w:tab/>
+      </w:r>
+      <w:proofErr w:type="spellStart"/>
+      <w:proofErr w:type="gramStart"/>
+      <w:r>
+        <w:rPr>
+          <w:szCs w:val="22"/>
+        </w:rPr>
+        <w:t>System.out.println</w:t>
+      </w:r>
+      <w:proofErr w:type="spellEnd"/>
+      <w:r>
+        <w:rPr>
+          <w:szCs w:val="22"/>
+        </w:rPr>
+        <w:t>(</w:t>
+      </w:r>
+      <w:proofErr w:type="gramEnd"/>
+      <w:r>
+        <w:rPr>
+          <w:szCs w:val="22"/>
+        </w:rPr>
+        <w:t xml:space="preserve">"Test </w:t>
+      </w:r>
+      <w:proofErr w:type="spellStart"/>
+      <w:r>
+        <w:rPr>
+          <w:szCs w:val="22"/>
+        </w:rPr>
+        <w:t>testSetRunning</w:t>
+      </w:r>
+      <w:proofErr w:type="spellEnd"/>
+      <w:r>
+        <w:rPr>
+          <w:szCs w:val="22"/>
+        </w:rPr>
+        <w:t xml:space="preserve"> successful");</w:t>
       </w:r>
     </w:p>
     <w:p>
@@ -4970,7 +6148,21 @@
           <w:szCs w:val="22"/>
         </w:rPr>
         <w:tab/>
-        <w:t xml:space="preserve"> * Test of handling exceptions thrown from doJob of the job interface in</w:t>
+        <w:t xml:space="preserve"> * Test of handling exceptions thrown from </w:t>
+      </w:r>
+      <w:proofErr w:type="spellStart"/>
+      <w:r>
+        <w:rPr>
+          <w:szCs w:val="22"/>
+        </w:rPr>
+        <w:t>doJob</w:t>
+      </w:r>
+      <w:proofErr w:type="spellEnd"/>
+      <w:r>
+        <w:rPr>
+          <w:szCs w:val="22"/>
+        </w:rPr>
+        <w:t xml:space="preserve"> of the job interface in</w:t>
       </w:r>
     </w:p>
     <w:p>
@@ -4999,7 +6191,21 @@
         <w:rPr>
           <w:szCs w:val="22"/>
         </w:rPr>
-        <w:t xml:space="preserve"> JobQueue Thread.</w:t>
+        <w:t xml:space="preserve"> </w:t>
+      </w:r>
+      <w:proofErr w:type="spellStart"/>
+      <w:r>
+        <w:rPr>
+          <w:szCs w:val="22"/>
+        </w:rPr>
+        <w:t>JobQueue</w:t>
+      </w:r>
+      <w:proofErr w:type="spellEnd"/>
+      <w:r>
+        <w:rPr>
+          <w:szCs w:val="22"/>
+        </w:rPr>
+        <w:t xml:space="preserve"> Thread.</w:t>
       </w:r>
     </w:p>
     <w:p>
@@ -5042,69 +6248,126 @@
         <w:rPr>
           <w:szCs w:val="22"/>
         </w:rPr>
-        <w:t xml:space="preserve"> void testErrorJob() {</w:t>
-      </w:r>
-    </w:p>
-    <w:p>
-      <w:pPr>
-        <w:pStyle w:val="Code"/>
-        <w:rPr>
-          <w:szCs w:val="22"/>
-        </w:rPr>
-      </w:pPr>
-      <w:r>
-        <w:rPr>
-          <w:szCs w:val="22"/>
-        </w:rPr>
-        <w:tab/>
-      </w:r>
-      <w:r>
-        <w:rPr>
-          <w:szCs w:val="22"/>
-        </w:rPr>
-        <w:tab/>
-      </w:r>
-      <w:proofErr w:type="gramStart"/>
-      <w:r>
-        <w:rPr>
-          <w:szCs w:val="22"/>
-        </w:rPr>
-        <w:t>System.out.println(</w:t>
-      </w:r>
-      <w:proofErr w:type="gramEnd"/>
-      <w:r>
-        <w:rPr>
-          <w:szCs w:val="22"/>
-        </w:rPr>
-        <w:t>"testErrorJob");</w:t>
-      </w:r>
-    </w:p>
-    <w:p>
-      <w:pPr>
-        <w:pStyle w:val="Code"/>
-        <w:rPr>
-          <w:szCs w:val="22"/>
-        </w:rPr>
-      </w:pPr>
-      <w:r>
-        <w:rPr>
-          <w:szCs w:val="22"/>
-        </w:rPr>
-        <w:tab/>
-      </w:r>
-      <w:r>
-        <w:rPr>
-          <w:szCs w:val="22"/>
-        </w:rPr>
-        <w:tab/>
-        <w:t xml:space="preserve">JobQueue queue = new </w:t>
-      </w:r>
-      <w:proofErr w:type="gramStart"/>
-      <w:r>
-        <w:rPr>
-          <w:szCs w:val="22"/>
-        </w:rPr>
-        <w:t>JobQueue(</w:t>
+        <w:t xml:space="preserve"> void </w:t>
+      </w:r>
+      <w:proofErr w:type="spellStart"/>
+      <w:r>
+        <w:rPr>
+          <w:szCs w:val="22"/>
+        </w:rPr>
+        <w:t>testErrorJob</w:t>
+      </w:r>
+      <w:proofErr w:type="spellEnd"/>
+      <w:r>
+        <w:rPr>
+          <w:szCs w:val="22"/>
+        </w:rPr>
+        <w:t>() {</w:t>
+      </w:r>
+    </w:p>
+    <w:p>
+      <w:pPr>
+        <w:pStyle w:val="Code"/>
+        <w:rPr>
+          <w:szCs w:val="22"/>
+        </w:rPr>
+      </w:pPr>
+      <w:r>
+        <w:rPr>
+          <w:szCs w:val="22"/>
+        </w:rPr>
+        <w:tab/>
+      </w:r>
+      <w:r>
+        <w:rPr>
+          <w:szCs w:val="22"/>
+        </w:rPr>
+        <w:tab/>
+      </w:r>
+      <w:proofErr w:type="spellStart"/>
+      <w:proofErr w:type="gramStart"/>
+      <w:r>
+        <w:rPr>
+          <w:szCs w:val="22"/>
+        </w:rPr>
+        <w:t>System.out.println</w:t>
+      </w:r>
+      <w:proofErr w:type="spellEnd"/>
+      <w:r>
+        <w:rPr>
+          <w:szCs w:val="22"/>
+        </w:rPr>
+        <w:t>(</w:t>
+      </w:r>
+      <w:proofErr w:type="gramEnd"/>
+      <w:r>
+        <w:rPr>
+          <w:szCs w:val="22"/>
+        </w:rPr>
+        <w:t>"</w:t>
+      </w:r>
+      <w:proofErr w:type="spellStart"/>
+      <w:r>
+        <w:rPr>
+          <w:szCs w:val="22"/>
+        </w:rPr>
+        <w:t>testErrorJob</w:t>
+      </w:r>
+      <w:proofErr w:type="spellEnd"/>
+      <w:r>
+        <w:rPr>
+          <w:szCs w:val="22"/>
+        </w:rPr>
+        <w:t>");</w:t>
+      </w:r>
+    </w:p>
+    <w:p>
+      <w:pPr>
+        <w:pStyle w:val="Code"/>
+        <w:rPr>
+          <w:szCs w:val="22"/>
+        </w:rPr>
+      </w:pPr>
+      <w:r>
+        <w:rPr>
+          <w:szCs w:val="22"/>
+        </w:rPr>
+        <w:tab/>
+      </w:r>
+      <w:r>
+        <w:rPr>
+          <w:szCs w:val="22"/>
+        </w:rPr>
+        <w:tab/>
+      </w:r>
+      <w:proofErr w:type="spellStart"/>
+      <w:r>
+        <w:rPr>
+          <w:szCs w:val="22"/>
+        </w:rPr>
+        <w:t>JobQueue</w:t>
+      </w:r>
+      <w:proofErr w:type="spellEnd"/>
+      <w:r>
+        <w:rPr>
+          <w:szCs w:val="22"/>
+        </w:rPr>
+        <w:t xml:space="preserve"> queue = new </w:t>
+      </w:r>
+      <w:proofErr w:type="spellStart"/>
+      <w:proofErr w:type="gramStart"/>
+      <w:r>
+        <w:rPr>
+          <w:szCs w:val="22"/>
+        </w:rPr>
+        <w:t>JobQueue</w:t>
+      </w:r>
+      <w:proofErr w:type="spellEnd"/>
+      <w:r>
+        <w:rPr>
+          <w:szCs w:val="22"/>
+        </w:rPr>
+        <w:t>(</w:t>
       </w:r>
       <w:proofErr w:type="gramEnd"/>
       <w:r>
@@ -5133,46 +6396,76 @@
         </w:rPr>
         <w:tab/>
       </w:r>
-      <w:proofErr w:type="gramStart"/>
-      <w:r>
-        <w:rPr>
-          <w:szCs w:val="22"/>
-        </w:rPr>
-        <w:t>queue.add(</w:t>
-      </w:r>
-      <w:proofErr w:type="gramEnd"/>
-      <w:r>
-        <w:rPr>
-          <w:szCs w:val="22"/>
-        </w:rPr>
-        <w:t>new TestErrorJob());</w:t>
-      </w:r>
-    </w:p>
-    <w:p>
-      <w:pPr>
-        <w:pStyle w:val="Code"/>
-        <w:rPr>
-          <w:szCs w:val="22"/>
-        </w:rPr>
-      </w:pPr>
-      <w:r>
-        <w:rPr>
-          <w:szCs w:val="22"/>
-        </w:rPr>
-        <w:tab/>
-      </w:r>
-      <w:r>
-        <w:rPr>
-          <w:szCs w:val="22"/>
-        </w:rPr>
-        <w:tab/>
-      </w:r>
-      <w:proofErr w:type="gramStart"/>
-      <w:r>
-        <w:rPr>
-          <w:szCs w:val="22"/>
-        </w:rPr>
-        <w:t>queue.setRunning(</w:t>
+      <w:proofErr w:type="spellStart"/>
+      <w:proofErr w:type="gramStart"/>
+      <w:r>
+        <w:rPr>
+          <w:szCs w:val="22"/>
+        </w:rPr>
+        <w:t>queue.add</w:t>
+      </w:r>
+      <w:proofErr w:type="spellEnd"/>
+      <w:r>
+        <w:rPr>
+          <w:szCs w:val="22"/>
+        </w:rPr>
+        <w:t>(</w:t>
+      </w:r>
+      <w:proofErr w:type="gramEnd"/>
+      <w:r>
+        <w:rPr>
+          <w:szCs w:val="22"/>
+        </w:rPr>
+        <w:t xml:space="preserve">new </w:t>
+      </w:r>
+      <w:proofErr w:type="spellStart"/>
+      <w:r>
+        <w:rPr>
+          <w:szCs w:val="22"/>
+        </w:rPr>
+        <w:t>TestErrorJob</w:t>
+      </w:r>
+      <w:proofErr w:type="spellEnd"/>
+      <w:r>
+        <w:rPr>
+          <w:szCs w:val="22"/>
+        </w:rPr>
+        <w:t>());</w:t>
+      </w:r>
+    </w:p>
+    <w:p>
+      <w:pPr>
+        <w:pStyle w:val="Code"/>
+        <w:rPr>
+          <w:szCs w:val="22"/>
+        </w:rPr>
+      </w:pPr>
+      <w:r>
+        <w:rPr>
+          <w:szCs w:val="22"/>
+        </w:rPr>
+        <w:tab/>
+      </w:r>
+      <w:r>
+        <w:rPr>
+          <w:szCs w:val="22"/>
+        </w:rPr>
+        <w:tab/>
+      </w:r>
+      <w:proofErr w:type="spellStart"/>
+      <w:proofErr w:type="gramStart"/>
+      <w:r>
+        <w:rPr>
+          <w:szCs w:val="22"/>
+        </w:rPr>
+        <w:t>queue.setRunning</w:t>
+      </w:r>
+      <w:proofErr w:type="spellEnd"/>
+      <w:r>
+        <w:rPr>
+          <w:szCs w:val="22"/>
+        </w:rPr>
+        <w:t>(</w:t>
       </w:r>
       <w:proofErr w:type="gramEnd"/>
       <w:r>
@@ -5201,19 +6494,41 @@
         </w:rPr>
         <w:tab/>
       </w:r>
-      <w:proofErr w:type="gramStart"/>
-      <w:r>
-        <w:rPr>
-          <w:szCs w:val="22"/>
-        </w:rPr>
-        <w:t>System.out.println(</w:t>
-      </w:r>
-      <w:proofErr w:type="gramEnd"/>
-      <w:r>
-        <w:rPr>
-          <w:szCs w:val="22"/>
-        </w:rPr>
-        <w:t>"Test testErrorJob successful");</w:t>
+      <w:proofErr w:type="spellStart"/>
+      <w:proofErr w:type="gramStart"/>
+      <w:r>
+        <w:rPr>
+          <w:szCs w:val="22"/>
+        </w:rPr>
+        <w:t>System.out.println</w:t>
+      </w:r>
+      <w:proofErr w:type="spellEnd"/>
+      <w:r>
+        <w:rPr>
+          <w:szCs w:val="22"/>
+        </w:rPr>
+        <w:t>(</w:t>
+      </w:r>
+      <w:proofErr w:type="gramEnd"/>
+      <w:r>
+        <w:rPr>
+          <w:szCs w:val="22"/>
+        </w:rPr>
+        <w:t xml:space="preserve">"Test </w:t>
+      </w:r>
+      <w:proofErr w:type="spellStart"/>
+      <w:r>
+        <w:rPr>
+          <w:szCs w:val="22"/>
+        </w:rPr>
+        <w:t>testErrorJob</w:t>
+      </w:r>
+      <w:proofErr w:type="spellEnd"/>
+      <w:r>
+        <w:rPr>
+          <w:szCs w:val="22"/>
+        </w:rPr>
+        <w:t xml:space="preserve"> successful");</w:t>
       </w:r>
     </w:p>
     <w:p>
@@ -5266,7 +6581,35 @@
           <w:szCs w:val="22"/>
         </w:rPr>
         <w:tab/>
-        <w:t xml:space="preserve"> * Test of handleThrowables method, of class JobQueue.</w:t>
+        <w:t xml:space="preserve"> * Test of </w:t>
+      </w:r>
+      <w:proofErr w:type="spellStart"/>
+      <w:r>
+        <w:rPr>
+          <w:szCs w:val="22"/>
+        </w:rPr>
+        <w:t>handleThrowables</w:t>
+      </w:r>
+      <w:proofErr w:type="spellEnd"/>
+      <w:r>
+        <w:rPr>
+          <w:szCs w:val="22"/>
+        </w:rPr>
+        <w:t xml:space="preserve"> method, of class </w:t>
+      </w:r>
+      <w:proofErr w:type="spellStart"/>
+      <w:r>
+        <w:rPr>
+          <w:szCs w:val="22"/>
+        </w:rPr>
+        <w:t>JobQueue</w:t>
+      </w:r>
+      <w:proofErr w:type="spellEnd"/>
+      <w:r>
+        <w:rPr>
+          <w:szCs w:val="22"/>
+        </w:rPr>
+        <w:t>.</w:t>
       </w:r>
     </w:p>
     <w:p>
@@ -5309,63 +6652,111 @@
         <w:rPr>
           <w:szCs w:val="22"/>
         </w:rPr>
-        <w:t xml:space="preserve"> void testHandleThrowables() {</w:t>
-      </w:r>
-    </w:p>
-    <w:p>
-      <w:pPr>
-        <w:pStyle w:val="Code"/>
-        <w:rPr>
-          <w:szCs w:val="22"/>
-        </w:rPr>
-      </w:pPr>
-      <w:r>
-        <w:rPr>
-          <w:szCs w:val="22"/>
-        </w:rPr>
-        <w:tab/>
-      </w:r>
-      <w:r>
-        <w:rPr>
-          <w:szCs w:val="22"/>
-        </w:rPr>
-        <w:tab/>
-      </w:r>
-      <w:proofErr w:type="gramStart"/>
-      <w:r>
-        <w:rPr>
-          <w:szCs w:val="22"/>
-        </w:rPr>
-        <w:t>System.out.println(</w:t>
-      </w:r>
-      <w:proofErr w:type="gramEnd"/>
-      <w:r>
-        <w:rPr>
-          <w:szCs w:val="22"/>
-        </w:rPr>
-        <w:t>"Test testHandleThrowables");</w:t>
-      </w:r>
-    </w:p>
-    <w:p>
-      <w:pPr>
-        <w:pStyle w:val="Code"/>
-        <w:rPr>
-          <w:szCs w:val="22"/>
-        </w:rPr>
-      </w:pPr>
-      <w:r>
-        <w:rPr>
-          <w:szCs w:val="22"/>
-        </w:rPr>
-        <w:lastRenderedPageBreak/>
-        <w:tab/>
-      </w:r>
-      <w:r>
-        <w:rPr>
-          <w:szCs w:val="22"/>
-        </w:rPr>
-        <w:tab/>
-        <w:t xml:space="preserve">Throwable ex = new </w:t>
+        <w:t xml:space="preserve"> void </w:t>
+      </w:r>
+      <w:proofErr w:type="spellStart"/>
+      <w:r>
+        <w:rPr>
+          <w:szCs w:val="22"/>
+        </w:rPr>
+        <w:t>testHandleThrowables</w:t>
+      </w:r>
+      <w:proofErr w:type="spellEnd"/>
+      <w:r>
+        <w:rPr>
+          <w:szCs w:val="22"/>
+        </w:rPr>
+        <w:t>() {</w:t>
+      </w:r>
+    </w:p>
+    <w:p>
+      <w:pPr>
+        <w:pStyle w:val="Code"/>
+        <w:rPr>
+          <w:szCs w:val="22"/>
+        </w:rPr>
+      </w:pPr>
+      <w:r>
+        <w:rPr>
+          <w:szCs w:val="22"/>
+        </w:rPr>
+        <w:tab/>
+      </w:r>
+      <w:r>
+        <w:rPr>
+          <w:szCs w:val="22"/>
+        </w:rPr>
+        <w:tab/>
+      </w:r>
+      <w:proofErr w:type="spellStart"/>
+      <w:proofErr w:type="gramStart"/>
+      <w:r>
+        <w:rPr>
+          <w:szCs w:val="22"/>
+        </w:rPr>
+        <w:t>System.out.println</w:t>
+      </w:r>
+      <w:proofErr w:type="spellEnd"/>
+      <w:r>
+        <w:rPr>
+          <w:szCs w:val="22"/>
+        </w:rPr>
+        <w:t>(</w:t>
+      </w:r>
+      <w:proofErr w:type="gramEnd"/>
+      <w:r>
+        <w:rPr>
+          <w:szCs w:val="22"/>
+        </w:rPr>
+        <w:t xml:space="preserve">"Test </w:t>
+      </w:r>
+      <w:proofErr w:type="spellStart"/>
+      <w:r>
+        <w:rPr>
+          <w:szCs w:val="22"/>
+        </w:rPr>
+        <w:t>testHandleThrowables</w:t>
+      </w:r>
+      <w:proofErr w:type="spellEnd"/>
+      <w:r>
+        <w:rPr>
+          <w:szCs w:val="22"/>
+        </w:rPr>
+        <w:t>");</w:t>
+      </w:r>
+    </w:p>
+    <w:p>
+      <w:pPr>
+        <w:pStyle w:val="Code"/>
+        <w:rPr>
+          <w:szCs w:val="22"/>
+        </w:rPr>
+      </w:pPr>
+      <w:r>
+        <w:rPr>
+          <w:szCs w:val="22"/>
+        </w:rPr>
+        <w:tab/>
+      </w:r>
+      <w:r>
+        <w:rPr>
+          <w:szCs w:val="22"/>
+        </w:rPr>
+        <w:tab/>
+      </w:r>
+      <w:proofErr w:type="spellStart"/>
+      <w:r>
+        <w:rPr>
+          <w:szCs w:val="22"/>
+        </w:rPr>
+        <w:t>Throwable</w:t>
+      </w:r>
+      <w:proofErr w:type="spellEnd"/>
+      <w:r>
+        <w:rPr>
+          <w:szCs w:val="22"/>
+        </w:rPr>
+        <w:t xml:space="preserve"> ex = new </w:t>
       </w:r>
       <w:proofErr w:type="gramStart"/>
       <w:r>
@@ -5379,35 +6770,70 @@
         <w:rPr>
           <w:szCs w:val="22"/>
         </w:rPr>
-        <w:t>"TestException");</w:t>
-      </w:r>
-    </w:p>
-    <w:p>
-      <w:pPr>
-        <w:pStyle w:val="Code"/>
-        <w:rPr>
-          <w:szCs w:val="22"/>
-        </w:rPr>
-      </w:pPr>
-      <w:r>
-        <w:rPr>
-          <w:szCs w:val="22"/>
-        </w:rPr>
-        <w:tab/>
-      </w:r>
-      <w:r>
-        <w:rPr>
-          <w:szCs w:val="22"/>
-        </w:rPr>
-        <w:tab/>
-        <w:t xml:space="preserve">JobQueue instance = new </w:t>
-      </w:r>
-      <w:proofErr w:type="gramStart"/>
-      <w:r>
-        <w:rPr>
-          <w:szCs w:val="22"/>
-        </w:rPr>
-        <w:t>JobQueue(</w:t>
+        <w:t>"</w:t>
+      </w:r>
+      <w:proofErr w:type="spellStart"/>
+      <w:r>
+        <w:rPr>
+          <w:szCs w:val="22"/>
+        </w:rPr>
+        <w:t>TestException</w:t>
+      </w:r>
+      <w:proofErr w:type="spellEnd"/>
+      <w:r>
+        <w:rPr>
+          <w:szCs w:val="22"/>
+        </w:rPr>
+        <w:t>");</w:t>
+      </w:r>
+    </w:p>
+    <w:p>
+      <w:pPr>
+        <w:pStyle w:val="Code"/>
+        <w:rPr>
+          <w:szCs w:val="22"/>
+        </w:rPr>
+      </w:pPr>
+      <w:r>
+        <w:rPr>
+          <w:szCs w:val="22"/>
+        </w:rPr>
+        <w:tab/>
+      </w:r>
+      <w:r>
+        <w:rPr>
+          <w:szCs w:val="22"/>
+        </w:rPr>
+        <w:tab/>
+      </w:r>
+      <w:proofErr w:type="spellStart"/>
+      <w:r>
+        <w:rPr>
+          <w:szCs w:val="22"/>
+        </w:rPr>
+        <w:t>JobQueue</w:t>
+      </w:r>
+      <w:proofErr w:type="spellEnd"/>
+      <w:r>
+        <w:rPr>
+          <w:szCs w:val="22"/>
+        </w:rPr>
+        <w:t xml:space="preserve"> instance = new </w:t>
+      </w:r>
+      <w:proofErr w:type="spellStart"/>
+      <w:proofErr w:type="gramStart"/>
+      <w:r>
+        <w:rPr>
+          <w:szCs w:val="22"/>
+        </w:rPr>
+        <w:t>JobQueue</w:t>
+      </w:r>
+      <w:proofErr w:type="spellEnd"/>
+      <w:r>
+        <w:rPr>
+          <w:szCs w:val="22"/>
+        </w:rPr>
+        <w:t>(</w:t>
       </w:r>
       <w:proofErr w:type="gramEnd"/>
       <w:r>
@@ -5436,12 +6862,20 @@
         </w:rPr>
         <w:tab/>
       </w:r>
-      <w:proofErr w:type="gramStart"/>
-      <w:r>
-        <w:rPr>
-          <w:szCs w:val="22"/>
-        </w:rPr>
-        <w:t>instance.handleThrowables(</w:t>
+      <w:proofErr w:type="spellStart"/>
+      <w:proofErr w:type="gramStart"/>
+      <w:r>
+        <w:rPr>
+          <w:szCs w:val="22"/>
+        </w:rPr>
+        <w:t>instance.handleThrowables</w:t>
+      </w:r>
+      <w:proofErr w:type="spellEnd"/>
+      <w:r>
+        <w:rPr>
+          <w:szCs w:val="22"/>
+        </w:rPr>
+        <w:t>(</w:t>
       </w:r>
       <w:proofErr w:type="gramEnd"/>
       <w:r>
@@ -5470,12 +6904,20 @@
         </w:rPr>
         <w:tab/>
       </w:r>
-      <w:proofErr w:type="gramStart"/>
-      <w:r>
-        <w:rPr>
-          <w:szCs w:val="22"/>
-        </w:rPr>
-        <w:t>System.err.flush(</w:t>
+      <w:proofErr w:type="spellStart"/>
+      <w:proofErr w:type="gramStart"/>
+      <w:r>
+        <w:rPr>
+          <w:szCs w:val="22"/>
+        </w:rPr>
+        <w:t>System.err.flush</w:t>
+      </w:r>
+      <w:proofErr w:type="spellEnd"/>
+      <w:r>
+        <w:rPr>
+          <w:szCs w:val="22"/>
+        </w:rPr>
+        <w:t>(</w:t>
       </w:r>
       <w:proofErr w:type="gramEnd"/>
       <w:r>
@@ -5504,19 +6946,41 @@
         </w:rPr>
         <w:tab/>
       </w:r>
-      <w:proofErr w:type="gramStart"/>
-      <w:r>
-        <w:rPr>
-          <w:szCs w:val="22"/>
-        </w:rPr>
-        <w:t>System.out.println(</w:t>
-      </w:r>
-      <w:proofErr w:type="gramEnd"/>
-      <w:r>
-        <w:rPr>
-          <w:szCs w:val="22"/>
-        </w:rPr>
-        <w:t>"Test testHandleThrowables successful");</w:t>
+      <w:proofErr w:type="spellStart"/>
+      <w:proofErr w:type="gramStart"/>
+      <w:r>
+        <w:rPr>
+          <w:szCs w:val="22"/>
+        </w:rPr>
+        <w:t>System.out.println</w:t>
+      </w:r>
+      <w:proofErr w:type="spellEnd"/>
+      <w:r>
+        <w:rPr>
+          <w:szCs w:val="22"/>
+        </w:rPr>
+        <w:t>(</w:t>
+      </w:r>
+      <w:proofErr w:type="gramEnd"/>
+      <w:r>
+        <w:rPr>
+          <w:szCs w:val="22"/>
+        </w:rPr>
+        <w:t xml:space="preserve">"Test </w:t>
+      </w:r>
+      <w:proofErr w:type="spellStart"/>
+      <w:r>
+        <w:rPr>
+          <w:szCs w:val="22"/>
+        </w:rPr>
+        <w:t>testHandleThrowables</w:t>
+      </w:r>
+      <w:proofErr w:type="spellEnd"/>
+      <w:r>
+        <w:rPr>
+          <w:szCs w:val="22"/>
+        </w:rPr>
+        <w:t xml:space="preserve"> successful");</w:t>
       </w:r>
     </w:p>
     <w:p>
@@ -5561,11 +7025,13 @@
       <w:pPr>
         <w:pStyle w:val="Heading2"/>
       </w:pPr>
-      <w:bookmarkStart w:id="12" w:name="_Toc435620396"/>
+      <w:bookmarkStart w:id="11" w:name="_Toc435624705"/>
+      <w:proofErr w:type="spellStart"/>
       <w:r>
         <w:t>TestJob</w:t>
       </w:r>
-      <w:bookmarkEnd w:id="12"/>
+      <w:bookmarkEnd w:id="11"/>
+      <w:proofErr w:type="spellEnd"/>
     </w:p>
     <w:p>
       <w:pPr>
@@ -5582,7 +7048,15 @@
       </w:r>
       <w:proofErr w:type="gramEnd"/>
       <w:r>
-        <w:t xml:space="preserve"> jobqueue;</w:t>
+        <w:t xml:space="preserve"> </w:t>
+      </w:r>
+      <w:proofErr w:type="spellStart"/>
+      <w:r>
+        <w:t>jobqueue</w:t>
+      </w:r>
+      <w:proofErr w:type="spellEnd"/>
+      <w:r>
+        <w:t>;</w:t>
       </w:r>
     </w:p>
     <w:p>
@@ -5605,7 +7079,15 @@
       </w:r>
       <w:proofErr w:type="gramEnd"/>
       <w:r>
-        <w:t xml:space="preserve"> TestJob </w:t>
+        <w:t xml:space="preserve"> </w:t>
+      </w:r>
+      <w:proofErr w:type="spellStart"/>
+      <w:r>
+        <w:t>TestJob</w:t>
+      </w:r>
+      <w:proofErr w:type="spellEnd"/>
+      <w:r>
+        <w:t xml:space="preserve"> </w:t>
       </w:r>
       <w:r>
         <w:rPr>
@@ -5658,6 +7140,7 @@
       <w:r>
         <w:t xml:space="preserve"> </w:t>
       </w:r>
+      <w:proofErr w:type="spellStart"/>
       <w:r>
         <w:rPr>
           <w:b/>
@@ -5666,9 +7149,11 @@
         </w:rPr>
         <w:t>int</w:t>
       </w:r>
+      <w:proofErr w:type="spellEnd"/>
       <w:r>
         <w:t xml:space="preserve"> </w:t>
       </w:r>
+      <w:proofErr w:type="spellStart"/>
       <w:r>
         <w:rPr>
           <w:i/>
@@ -5677,6 +7162,7 @@
         </w:rPr>
         <w:t>nextId</w:t>
       </w:r>
+      <w:proofErr w:type="spellEnd"/>
       <w:r>
         <w:t xml:space="preserve"> = 1;</w:t>
       </w:r>
@@ -5701,6 +7187,7 @@
       <w:r>
         <w:t xml:space="preserve"> </w:t>
       </w:r>
+      <w:proofErr w:type="spellStart"/>
       <w:r>
         <w:rPr>
           <w:b/>
@@ -5709,6 +7196,7 @@
         </w:rPr>
         <w:t>int</w:t>
       </w:r>
+      <w:proofErr w:type="spellEnd"/>
       <w:r>
         <w:t xml:space="preserve"> </w:t>
       </w:r>
@@ -5737,9 +7225,14 @@
       <w:r>
         <w:tab/>
       </w:r>
-      <w:proofErr w:type="gramStart"/>
-      <w:r>
-        <w:t>TestJob(</w:t>
+      <w:proofErr w:type="spellStart"/>
+      <w:proofErr w:type="gramStart"/>
+      <w:r>
+        <w:t>TestJob</w:t>
+      </w:r>
+      <w:proofErr w:type="spellEnd"/>
+      <w:r>
+        <w:t>(</w:t>
       </w:r>
       <w:proofErr w:type="gramEnd"/>
       <w:r>
@@ -5767,6 +7260,7 @@
       <w:r>
         <w:t xml:space="preserve"> = </w:t>
       </w:r>
+      <w:proofErr w:type="spellStart"/>
       <w:r>
         <w:rPr>
           <w:i/>
@@ -5775,6 +7269,7 @@
         </w:rPr>
         <w:t>nextId</w:t>
       </w:r>
+      <w:proofErr w:type="spellEnd"/>
       <w:r>
         <w:t>++;</w:t>
       </w:r>
@@ -5836,7 +7331,15 @@
         <w:t>void</w:t>
       </w:r>
       <w:r>
-        <w:t xml:space="preserve"> doJob() {</w:t>
+        <w:t xml:space="preserve"> </w:t>
+      </w:r>
+      <w:proofErr w:type="spellStart"/>
+      <w:r>
+        <w:t>doJob</w:t>
+      </w:r>
+      <w:proofErr w:type="spellEnd"/>
+      <w:r>
+        <w:t>() {</w:t>
       </w:r>
     </w:p>
     <w:p>
@@ -5876,6 +7379,7 @@
       <w:r>
         <w:tab/>
       </w:r>
+      <w:proofErr w:type="spellStart"/>
       <w:proofErr w:type="gramStart"/>
       <w:r>
         <w:t>System.</w:t>
@@ -5891,7 +7395,11 @@
         <w:t>out</w:t>
       </w:r>
       <w:r>
-        <w:t>.println(</w:t>
+        <w:t>.println</w:t>
+      </w:r>
+      <w:proofErr w:type="spellEnd"/>
+      <w:r>
+        <w:t>(</w:t>
       </w:r>
       <w:proofErr w:type="gramEnd"/>
       <w:r>
@@ -5926,6 +7434,7 @@
       <w:r>
         <w:tab/>
       </w:r>
+      <w:proofErr w:type="spellStart"/>
       <w:proofErr w:type="gramStart"/>
       <w:r>
         <w:t>Thread.</w:t>
@@ -5937,6 +7446,7 @@
         </w:rPr>
         <w:t>sleep</w:t>
       </w:r>
+      <w:proofErr w:type="spellEnd"/>
       <w:r>
         <w:t>(</w:t>
       </w:r>
@@ -5958,6 +7468,7 @@
       <w:r>
         <w:tab/>
       </w:r>
+      <w:proofErr w:type="spellStart"/>
       <w:proofErr w:type="gramStart"/>
       <w:r>
         <w:t>System.</w:t>
@@ -5973,7 +7484,11 @@
         <w:t>out</w:t>
       </w:r>
       <w:r>
-        <w:t>.println(</w:t>
+        <w:t>.println</w:t>
+      </w:r>
+      <w:proofErr w:type="spellEnd"/>
+      <w:r>
+        <w:t>(</w:t>
       </w:r>
       <w:proofErr w:type="gramEnd"/>
       <w:r>
@@ -6015,7 +7530,15 @@
         <w:t>catch</w:t>
       </w:r>
       <w:r>
-        <w:t xml:space="preserve"> (InterruptedException </w:t>
+        <w:t xml:space="preserve"> (</w:t>
+      </w:r>
+      <w:proofErr w:type="spellStart"/>
+      <w:r>
+        <w:t>InterruptedException</w:t>
+      </w:r>
+      <w:proofErr w:type="spellEnd"/>
+      <w:r>
+        <w:t xml:space="preserve"> </w:t>
       </w:r>
       <w:r>
         <w:rPr>
@@ -6040,6 +7563,7 @@
       <w:r>
         <w:tab/>
       </w:r>
+      <w:proofErr w:type="spellStart"/>
       <w:proofErr w:type="gramStart"/>
       <w:r>
         <w:rPr>
@@ -6048,7 +7572,11 @@
         <w:t>e</w:t>
       </w:r>
       <w:r>
-        <w:t>.printStackTrace(</w:t>
+        <w:t>.printStackTrace</w:t>
+      </w:r>
+      <w:proofErr w:type="spellEnd"/>
+      <w:r>
+        <w:t>(</w:t>
       </w:r>
       <w:proofErr w:type="gramEnd"/>
       <w:r>
@@ -6140,7 +7668,23 @@
         <w:t>void</w:t>
       </w:r>
       <w:r>
-        <w:t xml:space="preserve"> setError(Throwable </w:t>
+        <w:t xml:space="preserve"> </w:t>
+      </w:r>
+      <w:proofErr w:type="spellStart"/>
+      <w:r>
+        <w:t>setError</w:t>
+      </w:r>
+      <w:proofErr w:type="spellEnd"/>
+      <w:r>
+        <w:t>(</w:t>
+      </w:r>
+      <w:proofErr w:type="spellStart"/>
+      <w:r>
+        <w:t>Throwable</w:t>
+      </w:r>
+      <w:proofErr w:type="spellEnd"/>
+      <w:r>
+        <w:t xml:space="preserve"> </w:t>
       </w:r>
       <w:r>
         <w:rPr>
@@ -6162,6 +7706,7 @@
       <w:r>
         <w:tab/>
       </w:r>
+      <w:proofErr w:type="spellStart"/>
       <w:proofErr w:type="gramStart"/>
       <w:r>
         <w:t>System.</w:t>
@@ -6177,7 +7722,11 @@
         <w:t>out</w:t>
       </w:r>
       <w:r>
-        <w:t>.println(</w:t>
+        <w:t>.println</w:t>
+      </w:r>
+      <w:proofErr w:type="spellEnd"/>
+      <w:r>
+        <w:t>(</w:t>
       </w:r>
       <w:proofErr w:type="gramEnd"/>
       <w:r>
@@ -6189,6 +7738,7 @@
       <w:r>
         <w:t>+</w:t>
       </w:r>
+      <w:proofErr w:type="spellStart"/>
       <w:r>
         <w:rPr>
           <w:color w:val="6A3E3E"/>
@@ -6196,7 +7746,11 @@
         <w:t>error</w:t>
       </w:r>
       <w:r>
-        <w:t>.getMessage());</w:t>
+        <w:t>.getMessage</w:t>
+      </w:r>
+      <w:proofErr w:type="spellEnd"/>
+      <w:r>
+        <w:t>());</w:t>
       </w:r>
     </w:p>
     <w:p>
@@ -6230,11 +7784,13 @@
       <w:pPr>
         <w:pStyle w:val="Heading2"/>
       </w:pPr>
-      <w:bookmarkStart w:id="13" w:name="_Toc435620397"/>
+      <w:bookmarkStart w:id="12" w:name="_Toc435624706"/>
+      <w:proofErr w:type="spellStart"/>
       <w:r>
         <w:t>TestErrorJob</w:t>
       </w:r>
-      <w:bookmarkEnd w:id="13"/>
+      <w:bookmarkEnd w:id="12"/>
+      <w:proofErr w:type="spellEnd"/>
     </w:p>
     <w:p>
       <w:pPr>
@@ -6251,7 +7807,15 @@
       </w:r>
       <w:proofErr w:type="gramEnd"/>
       <w:r>
-        <w:t xml:space="preserve"> jobqueue;</w:t>
+        <w:t xml:space="preserve"> </w:t>
+      </w:r>
+      <w:proofErr w:type="spellStart"/>
+      <w:r>
+        <w:t>jobqueue</w:t>
+      </w:r>
+      <w:proofErr w:type="spellEnd"/>
+      <w:r>
+        <w:t>;</w:t>
       </w:r>
     </w:p>
     <w:p>
@@ -6274,7 +7838,15 @@
       </w:r>
       <w:proofErr w:type="gramEnd"/>
       <w:r>
-        <w:t xml:space="preserve"> TestErrorJob </w:t>
+        <w:t xml:space="preserve"> </w:t>
+      </w:r>
+      <w:proofErr w:type="spellStart"/>
+      <w:r>
+        <w:t>TestErrorJob</w:t>
+      </w:r>
+      <w:proofErr w:type="spellEnd"/>
+      <w:r>
+        <w:t xml:space="preserve"> </w:t>
       </w:r>
       <w:r>
         <w:rPr>
@@ -6324,6 +7896,7 @@
       <w:r>
         <w:t xml:space="preserve"> </w:t>
       </w:r>
+      <w:proofErr w:type="spellStart"/>
       <w:r>
         <w:rPr>
           <w:b/>
@@ -6332,9 +7905,11 @@
         </w:rPr>
         <w:t>int</w:t>
       </w:r>
+      <w:proofErr w:type="spellEnd"/>
       <w:r>
         <w:t xml:space="preserve"> </w:t>
       </w:r>
+      <w:proofErr w:type="spellStart"/>
       <w:r>
         <w:rPr>
           <w:i/>
@@ -6343,6 +7918,7 @@
         </w:rPr>
         <w:t>nextId</w:t>
       </w:r>
+      <w:proofErr w:type="spellEnd"/>
       <w:r>
         <w:t xml:space="preserve"> = 1;</w:t>
       </w:r>
@@ -6367,6 +7943,7 @@
       <w:r>
         <w:t xml:space="preserve"> </w:t>
       </w:r>
+      <w:proofErr w:type="spellStart"/>
       <w:r>
         <w:rPr>
           <w:b/>
@@ -6375,6 +7952,7 @@
         </w:rPr>
         <w:t>int</w:t>
       </w:r>
+      <w:proofErr w:type="spellEnd"/>
       <w:r>
         <w:t xml:space="preserve"> </w:t>
       </w:r>
@@ -6400,9 +7978,14 @@
       <w:r>
         <w:tab/>
       </w:r>
-      <w:proofErr w:type="gramStart"/>
-      <w:r>
-        <w:t>TestErrorJob(</w:t>
+      <w:proofErr w:type="spellStart"/>
+      <w:proofErr w:type="gramStart"/>
+      <w:r>
+        <w:t>TestErrorJob</w:t>
+      </w:r>
+      <w:proofErr w:type="spellEnd"/>
+      <w:r>
+        <w:t>(</w:t>
       </w:r>
       <w:proofErr w:type="gramEnd"/>
       <w:r>
@@ -6430,6 +8013,7 @@
       <w:r>
         <w:t xml:space="preserve"> = </w:t>
       </w:r>
+      <w:proofErr w:type="spellStart"/>
       <w:r>
         <w:rPr>
           <w:i/>
@@ -6438,6 +8022,7 @@
         </w:rPr>
         <w:t>nextId</w:t>
       </w:r>
+      <w:proofErr w:type="spellEnd"/>
       <w:r>
         <w:t>++;</w:t>
       </w:r>
@@ -6447,7 +8032,6 @@
         <w:pStyle w:val="Code"/>
       </w:pPr>
       <w:r>
-        <w:lastRenderedPageBreak/>
         <w:tab/>
         <w:t>}</w:t>
       </w:r>
@@ -6500,19 +8084,28 @@
         <w:t>void</w:t>
       </w:r>
       <w:r>
-        <w:t xml:space="preserve"> doJob() {</w:t>
-      </w:r>
-    </w:p>
-    <w:p>
-      <w:pPr>
-        <w:pStyle w:val="Code"/>
-      </w:pPr>
-      <w:r>
-        <w:tab/>
-      </w:r>
-      <w:r>
-        <w:tab/>
-      </w:r>
+        <w:t xml:space="preserve"> </w:t>
+      </w:r>
+      <w:proofErr w:type="spellStart"/>
+      <w:r>
+        <w:t>doJob</w:t>
+      </w:r>
+      <w:proofErr w:type="spellEnd"/>
+      <w:r>
+        <w:t>() {</w:t>
+      </w:r>
+    </w:p>
+    <w:p>
+      <w:pPr>
+        <w:pStyle w:val="Code"/>
+      </w:pPr>
+      <w:r>
+        <w:tab/>
+      </w:r>
+      <w:r>
+        <w:tab/>
+      </w:r>
+      <w:proofErr w:type="spellStart"/>
       <w:proofErr w:type="gramStart"/>
       <w:r>
         <w:t>System.</w:t>
@@ -6528,14 +8121,32 @@
         <w:t>out</w:t>
       </w:r>
       <w:r>
-        <w:t>.println(</w:t>
+        <w:t>.println</w:t>
+      </w:r>
+      <w:proofErr w:type="spellEnd"/>
+      <w:r>
+        <w:t>(</w:t>
       </w:r>
       <w:proofErr w:type="gramEnd"/>
       <w:r>
         <w:rPr>
           <w:color w:val="2A00FF"/>
         </w:rPr>
-        <w:t>"start errorjob: "</w:t>
+        <w:t xml:space="preserve">"start </w:t>
+      </w:r>
+      <w:proofErr w:type="spellStart"/>
+      <w:r>
+        <w:rPr>
+          <w:color w:val="2A00FF"/>
+        </w:rPr>
+        <w:t>errorjob</w:t>
+      </w:r>
+      <w:proofErr w:type="spellEnd"/>
+      <w:r>
+        <w:rPr>
+          <w:color w:val="2A00FF"/>
+        </w:rPr>
+        <w:t>: "</w:t>
       </w:r>
       <w:r>
         <w:t xml:space="preserve"> + </w:t>
@@ -6592,6 +8203,7 @@
       <w:r>
         <w:tab/>
       </w:r>
+      <w:proofErr w:type="spellStart"/>
       <w:proofErr w:type="gramStart"/>
       <w:r>
         <w:rPr>
@@ -6601,7 +8213,11 @@
         <w:t>test</w:t>
       </w:r>
       <w:r>
-        <w:t>.length(</w:t>
+        <w:t>.length</w:t>
+      </w:r>
+      <w:proofErr w:type="spellEnd"/>
+      <w:r>
+        <w:t>(</w:t>
       </w:r>
       <w:proofErr w:type="gramEnd"/>
       <w:r>
@@ -6618,6 +8234,7 @@
       <w:r>
         <w:tab/>
       </w:r>
+      <w:proofErr w:type="spellStart"/>
       <w:proofErr w:type="gramStart"/>
       <w:r>
         <w:t>System.</w:t>
@@ -6633,14 +8250,32 @@
         <w:t>out</w:t>
       </w:r>
       <w:r>
-        <w:t>.println(</w:t>
+        <w:t>.println</w:t>
+      </w:r>
+      <w:proofErr w:type="spellEnd"/>
+      <w:r>
+        <w:t>(</w:t>
       </w:r>
       <w:proofErr w:type="gramEnd"/>
       <w:r>
         <w:rPr>
           <w:color w:val="2A00FF"/>
         </w:rPr>
-        <w:t>"end errorjob: "</w:t>
+        <w:t xml:space="preserve">"end </w:t>
+      </w:r>
+      <w:proofErr w:type="spellStart"/>
+      <w:r>
+        <w:rPr>
+          <w:color w:val="2A00FF"/>
+        </w:rPr>
+        <w:t>errorjob</w:t>
+      </w:r>
+      <w:proofErr w:type="spellEnd"/>
+      <w:r>
+        <w:rPr>
+          <w:color w:val="2A00FF"/>
+        </w:rPr>
+        <w:t>: "</w:t>
       </w:r>
       <w:r>
         <w:t xml:space="preserve"> + </w:t>
@@ -6712,7 +8347,23 @@
         <w:t>void</w:t>
       </w:r>
       <w:r>
-        <w:t xml:space="preserve"> setError(Throwable </w:t>
+        <w:t xml:space="preserve"> </w:t>
+      </w:r>
+      <w:proofErr w:type="spellStart"/>
+      <w:r>
+        <w:t>setError</w:t>
+      </w:r>
+      <w:proofErr w:type="spellEnd"/>
+      <w:r>
+        <w:t>(</w:t>
+      </w:r>
+      <w:proofErr w:type="spellStart"/>
+      <w:r>
+        <w:t>Throwable</w:t>
+      </w:r>
+      <w:proofErr w:type="spellEnd"/>
+      <w:r>
+        <w:t xml:space="preserve"> </w:t>
       </w:r>
       <w:r>
         <w:rPr>
@@ -6734,6 +8385,7 @@
       <w:r>
         <w:tab/>
       </w:r>
+      <w:proofErr w:type="spellStart"/>
       <w:proofErr w:type="gramStart"/>
       <w:r>
         <w:t>System.</w:t>
@@ -6749,7 +8401,11 @@
         <w:t>out</w:t>
       </w:r>
       <w:r>
-        <w:t>.println(</w:t>
+        <w:t>.println</w:t>
+      </w:r>
+      <w:proofErr w:type="spellEnd"/>
+      <w:r>
+        <w:t>(</w:t>
       </w:r>
       <w:proofErr w:type="gramEnd"/>
       <w:r>
@@ -6761,6 +8417,7 @@
       <w:r>
         <w:t>+</w:t>
       </w:r>
+      <w:proofErr w:type="spellStart"/>
       <w:r>
         <w:rPr>
           <w:color w:val="6A3E3E"/>
@@ -6768,7 +8425,11 @@
         <w:t>error</w:t>
       </w:r>
       <w:r>
-        <w:t>.getMessage());</w:t>
+        <w:t>.getMessage</w:t>
+      </w:r>
+      <w:proofErr w:type="spellEnd"/>
+      <w:r>
+        <w:t>());</w:t>
       </w:r>
     </w:p>
     <w:p>
@@ -6802,39 +8463,82 @@
       <w:pPr>
         <w:pStyle w:val="Heading1"/>
       </w:pPr>
-      <w:bookmarkStart w:id="14" w:name="_Toc435620398"/>
+      <w:bookmarkStart w:id="13" w:name="_Toc435624707"/>
       <w:r>
         <w:t>Conclusion</w:t>
       </w:r>
+      <w:bookmarkEnd w:id="13"/>
+    </w:p>
+    <w:p>
+      <w:r>
+        <w:t xml:space="preserve">Concurrently operating threads cannot be predicted as to when something is executed, as one can see in the test log file. </w:t>
+      </w:r>
+      <w:r>
+        <w:t>Testing can be quite challenging as it is difficult to predict what to test when and make a correct decision if the test was successful.</w:t>
+      </w:r>
+    </w:p>
+    <w:p>
+      <w:r>
+        <w:t>For exception handling the artefact implements a</w:t>
+      </w:r>
+      <w:r>
+        <w:t>n</w:t>
+      </w:r>
+      <w:r>
+        <w:t xml:space="preserve"> exception handler method with a default behaviour. </w:t>
+      </w:r>
+      <w:r>
+        <w:t>Subclasses can override this function to implement their own behaviour.</w:t>
+      </w:r>
+    </w:p>
+    <w:p>
+      <w:pPr>
+        <w:pStyle w:val="Heading1"/>
+      </w:pPr>
+      <w:bookmarkStart w:id="14" w:name="_Toc435624708"/>
+      <w:r>
+        <w:t>References</w:t>
+      </w:r>
       <w:bookmarkEnd w:id="14"/>
     </w:p>
     <w:p>
-      <w:r>
-        <w:t xml:space="preserve">Concurrently operating threads cannot be predicted as to when something is executed, as one can see in the test log file. </w:t>
-      </w:r>
-      <w:r>
-        <w:t>Testing can be quite challenging as it is difficult to predict what to test when and make a correct decision if the test was successful.</w:t>
-      </w:r>
-    </w:p>
-    <w:p>
-      <w:r>
-        <w:t>For exception handling the artefact implements a</w:t>
-      </w:r>
-      <w:r>
-        <w:t>n</w:t>
-      </w:r>
-      <w:r>
-        <w:t xml:space="preserve"> exception handler method with a default behaviour. </w:t>
-      </w:r>
-      <w:r>
-        <w:t>Subclasses can override this function to implement their own behaviour.</w:t>
-      </w:r>
-    </w:p>
+      <w:pPr>
+        <w:pStyle w:val="EndNoteBibliography"/>
+        <w:ind w:left="720" w:hanging="720"/>
+      </w:pPr>
+      <w:r>
+        <w:t xml:space="preserve">Workflow Management </w:t>
+      </w:r>
+      <w:r>
+        <w:t xml:space="preserve">Coalition (1995) </w:t>
+      </w:r>
+      <w:r>
+        <w:rPr>
+          <w:i/>
+        </w:rPr>
+        <w:t>The Workflow Reference Model</w:t>
+      </w:r>
+      <w:r>
+        <w:t xml:space="preserve"> [online], available: </w:t>
+      </w:r>
+      <w:hyperlink r:id="rId8" w:history="1">
+        <w:r>
+          <w:rPr>
+            <w:rStyle w:val="Hyperlink"/>
+          </w:rPr>
+          <w:t>http://www.wfmc.org/standards/docs/tc003v11.pdf</w:t>
+        </w:r>
+      </w:hyperlink>
+      <w:r>
+        <w:t xml:space="preserve"> [accessed.</w:t>
+      </w:r>
+    </w:p>
+    <w:p/>
     <w:p>
       <w:pPr>
         <w:pStyle w:val="Heading1"/>
       </w:pPr>
-      <w:bookmarkStart w:id="15" w:name="_Toc435620399"/>
+      <w:bookmarkStart w:id="15" w:name="_Toc435624709"/>
       <w:r>
         <w:t>Appendix</w:t>
       </w:r>
@@ -6844,7 +8548,7 @@
       <w:pPr>
         <w:pStyle w:val="Heading2"/>
       </w:pPr>
-      <w:bookmarkStart w:id="16" w:name="_Toc435620400"/>
+      <w:bookmarkStart w:id="16" w:name="_Toc435624710"/>
       <w:r>
         <w:t>Code</w:t>
       </w:r>
@@ -6854,19 +8558,29 @@
       <w:pPr>
         <w:pStyle w:val="Heading3"/>
       </w:pPr>
-      <w:bookmarkStart w:id="17" w:name="_Toc435620401"/>
-      <w:r>
-        <w:t>Class JobQueue</w:t>
+      <w:bookmarkStart w:id="17" w:name="_Toc435624711"/>
+      <w:r>
+        <w:t xml:space="preserve">Class </w:t>
+      </w:r>
+      <w:proofErr w:type="spellStart"/>
+      <w:r>
+        <w:t>JobQueue</w:t>
       </w:r>
       <w:bookmarkEnd w:id="17"/>
-    </w:p>
-    <w:p>
-      <w:pPr>
-        <w:pStyle w:val="Code"/>
-      </w:pPr>
-      <w:r>
-        <w:t>Class JobQueue</w:t>
-      </w:r>
+      <w:proofErr w:type="spellEnd"/>
+    </w:p>
+    <w:p>
+      <w:pPr>
+        <w:pStyle w:val="Code"/>
+      </w:pPr>
+      <w:r>
+        <w:t xml:space="preserve">Class </w:t>
+      </w:r>
+      <w:proofErr w:type="spellStart"/>
+      <w:r>
+        <w:t>JobQueue</w:t>
+      </w:r>
+      <w:proofErr w:type="spellEnd"/>
     </w:p>
     <w:p>
       <w:pPr>
@@ -6910,7 +8624,15 @@
       </w:r>
       <w:proofErr w:type="gramEnd"/>
       <w:r>
-        <w:t xml:space="preserve"> jobqueue;</w:t>
+        <w:t xml:space="preserve"> </w:t>
+      </w:r>
+      <w:proofErr w:type="spellStart"/>
+      <w:r>
+        <w:t>jobqueue</w:t>
+      </w:r>
+      <w:proofErr w:type="spellEnd"/>
+      <w:r>
+        <w:t>;</w:t>
       </w:r>
     </w:p>
     <w:p>
@@ -6928,7 +8650,15 @@
       </w:r>
       <w:proofErr w:type="gramEnd"/>
       <w:r>
-        <w:t xml:space="preserve"> java.util.ArrayList;</w:t>
+        <w:t xml:space="preserve"> </w:t>
+      </w:r>
+      <w:proofErr w:type="spellStart"/>
+      <w:r>
+        <w:t>java.util.ArrayList</w:t>
+      </w:r>
+      <w:proofErr w:type="spellEnd"/>
+      <w:r>
+        <w:t>;</w:t>
       </w:r>
     </w:p>
     <w:p>
@@ -6941,7 +8671,15 @@
       </w:r>
       <w:proofErr w:type="gramEnd"/>
       <w:r>
-        <w:t xml:space="preserve"> java.util.concurrent.ConcurrentLinkedQueue;</w:t>
+        <w:t xml:space="preserve"> </w:t>
+      </w:r>
+      <w:proofErr w:type="spellStart"/>
+      <w:r>
+        <w:t>java.util.concurrent.ConcurrentLinkedQueue</w:t>
+      </w:r>
+      <w:proofErr w:type="spellEnd"/>
+      <w:r>
+        <w:t>;</w:t>
       </w:r>
     </w:p>
     <w:p>
@@ -6954,7 +8692,15 @@
       </w:r>
       <w:proofErr w:type="gramEnd"/>
       <w:r>
-        <w:t xml:space="preserve"> java.util.concurrent.Semaphore;</w:t>
+        <w:t xml:space="preserve"> </w:t>
+      </w:r>
+      <w:proofErr w:type="spellStart"/>
+      <w:r>
+        <w:t>java.util.concurrent.Semaphore</w:t>
+      </w:r>
+      <w:proofErr w:type="spellEnd"/>
+      <w:r>
+        <w:t>;</w:t>
       </w:r>
     </w:p>
     <w:p>
@@ -6967,7 +8713,15 @@
       </w:r>
       <w:proofErr w:type="gramEnd"/>
       <w:r>
-        <w:t xml:space="preserve"> java.util.concurrent.TimeUnit;</w:t>
+        <w:t xml:space="preserve"> </w:t>
+      </w:r>
+      <w:proofErr w:type="spellStart"/>
+      <w:r>
+        <w:t>java.util.concurrent.TimeUnit</w:t>
+      </w:r>
+      <w:proofErr w:type="spellEnd"/>
+      <w:r>
+        <w:t>;</w:t>
       </w:r>
     </w:p>
     <w:p>
@@ -6994,9 +8748,14 @@
       <w:r>
         <w:t>.&lt;</w:t>
       </w:r>
-      <w:proofErr w:type="gramEnd"/>
-      <w:r>
-        <w:t>br&gt;</w:t>
+      <w:proofErr w:type="spellStart"/>
+      <w:proofErr w:type="gramEnd"/>
+      <w:r>
+        <w:t>br</w:t>
+      </w:r>
+      <w:proofErr w:type="spellEnd"/>
+      <w:r>
+        <w:t>&gt;</w:t>
       </w:r>
     </w:p>
     <w:p>
@@ -7010,9 +8769,14 @@
       <w:r>
         <w:t>.&lt;</w:t>
       </w:r>
-      <w:proofErr w:type="gramEnd"/>
-      <w:r>
-        <w:t>br&gt;</w:t>
+      <w:proofErr w:type="spellStart"/>
+      <w:proofErr w:type="gramEnd"/>
+      <w:r>
+        <w:t>br</w:t>
+      </w:r>
+      <w:proofErr w:type="spellEnd"/>
+      <w:r>
+        <w:t>&gt;</w:t>
       </w:r>
     </w:p>
     <w:p>
@@ -7026,9 +8790,14 @@
       <w:r>
         <w:t>.&lt;</w:t>
       </w:r>
-      <w:proofErr w:type="gramEnd"/>
-      <w:r>
-        <w:t>br&gt;</w:t>
+      <w:proofErr w:type="spellStart"/>
+      <w:proofErr w:type="gramEnd"/>
+      <w:r>
+        <w:t>br</w:t>
+      </w:r>
+      <w:proofErr w:type="spellEnd"/>
+      <w:r>
+        <w:t>&gt;</w:t>
       </w:r>
     </w:p>
     <w:p>
@@ -7042,9 +8811,14 @@
       <w:r>
         <w:t>.&lt;</w:t>
       </w:r>
-      <w:proofErr w:type="gramEnd"/>
-      <w:r>
-        <w:t>br&gt;</w:t>
+      <w:proofErr w:type="spellStart"/>
+      <w:proofErr w:type="gramEnd"/>
+      <w:r>
+        <w:t>br</w:t>
+      </w:r>
+      <w:proofErr w:type="spellEnd"/>
+      <w:r>
+        <w:t>&gt;</w:t>
       </w:r>
     </w:p>
     <w:p>
@@ -7076,7 +8850,6 @@
         <w:pStyle w:val="Code"/>
       </w:pPr>
       <w:r>
-        <w:lastRenderedPageBreak/>
         <w:t xml:space="preserve"> */</w:t>
       </w:r>
     </w:p>
@@ -7090,7 +8863,15 @@
       </w:r>
       <w:proofErr w:type="gramEnd"/>
       <w:r>
-        <w:t xml:space="preserve"> class JobQueue {</w:t>
+        <w:t xml:space="preserve"> class </w:t>
+      </w:r>
+      <w:proofErr w:type="spellStart"/>
+      <w:r>
+        <w:t>JobQueue</w:t>
+      </w:r>
+      <w:proofErr w:type="spellEnd"/>
+      <w:r>
+        <w:t xml:space="preserve"> {</w:t>
       </w:r>
     </w:p>
     <w:p>
@@ -7143,7 +8924,15 @@
       </w:r>
       <w:proofErr w:type="gramEnd"/>
       <w:r>
-        <w:t xml:space="preserve"> static final int MAXJOBS = 20;</w:t>
+        <w:t xml:space="preserve"> static final </w:t>
+      </w:r>
+      <w:proofErr w:type="spellStart"/>
+      <w:r>
+        <w:t>int</w:t>
+      </w:r>
+      <w:proofErr w:type="spellEnd"/>
+      <w:r>
+        <w:t xml:space="preserve"> MAXJOBS = 20;</w:t>
       </w:r>
     </w:p>
     <w:p>
@@ -7204,7 +8993,15 @@
       </w:r>
       <w:proofErr w:type="gramEnd"/>
       <w:r>
-        <w:t xml:space="preserve"> static final int MAXTHREADS = 10;</w:t>
+        <w:t xml:space="preserve"> static final </w:t>
+      </w:r>
+      <w:proofErr w:type="spellStart"/>
+      <w:r>
+        <w:t>int</w:t>
+      </w:r>
+      <w:proofErr w:type="spellEnd"/>
+      <w:r>
+        <w:t xml:space="preserve"> MAXTHREADS = 10;</w:t>
       </w:r>
     </w:p>
     <w:p>
@@ -7225,7 +9022,15 @@
         <w:pStyle w:val="Code"/>
       </w:pPr>
       <w:r>
-        <w:t xml:space="preserve">     * Defines the ms wait time for </w:t>
+        <w:t xml:space="preserve">     * Defines the </w:t>
+      </w:r>
+      <w:proofErr w:type="spellStart"/>
+      <w:r>
+        <w:t>ms</w:t>
+      </w:r>
+      <w:proofErr w:type="spellEnd"/>
+      <w:r>
+        <w:t xml:space="preserve"> wait time for </w:t>
       </w:r>
       <w:proofErr w:type="gramStart"/>
       <w:r>
@@ -7257,7 +9062,15 @@
       </w:r>
       <w:proofErr w:type="gramEnd"/>
       <w:r>
-        <w:t xml:space="preserve"> static final int ADDWAIT = 500;</w:t>
+        <w:t xml:space="preserve"> static final </w:t>
+      </w:r>
+      <w:proofErr w:type="spellStart"/>
+      <w:r>
+        <w:t>int</w:t>
+      </w:r>
+      <w:proofErr w:type="spellEnd"/>
+      <w:r>
+        <w:t xml:space="preserve"> ADDWAIT = 500;</w:t>
       </w:r>
     </w:p>
     <w:p>
@@ -7278,7 +9091,15 @@
       </w:r>
       <w:proofErr w:type="gramEnd"/>
       <w:r>
-        <w:t xml:space="preserve"> final Semaphore waitingThreads;</w:t>
+        <w:t xml:space="preserve"> final Semaphore </w:t>
+      </w:r>
+      <w:proofErr w:type="spellStart"/>
+      <w:r>
+        <w:t>waitingThreads</w:t>
+      </w:r>
+      <w:proofErr w:type="spellEnd"/>
+      <w:r>
+        <w:t>;</w:t>
       </w:r>
     </w:p>
     <w:p>
@@ -7294,7 +9115,15 @@
       </w:r>
       <w:proofErr w:type="gramEnd"/>
       <w:r>
-        <w:t xml:space="preserve"> final Semaphore fullQueue;</w:t>
+        <w:t xml:space="preserve"> final Semaphore </w:t>
+      </w:r>
+      <w:proofErr w:type="spellStart"/>
+      <w:r>
+        <w:t>fullQueue</w:t>
+      </w:r>
+      <w:proofErr w:type="spellEnd"/>
+      <w:r>
+        <w:t>;</w:t>
       </w:r>
     </w:p>
     <w:p>
@@ -7310,7 +9139,15 @@
       </w:r>
       <w:proofErr w:type="gramEnd"/>
       <w:r>
-        <w:t xml:space="preserve"> volatile boolean running = false;</w:t>
+        <w:t xml:space="preserve"> volatile </w:t>
+      </w:r>
+      <w:proofErr w:type="spellStart"/>
+      <w:r>
+        <w:t>boolean</w:t>
+      </w:r>
+      <w:proofErr w:type="spellEnd"/>
+      <w:r>
+        <w:t xml:space="preserve"> running = false;</w:t>
       </w:r>
     </w:p>
     <w:p>
@@ -7331,7 +9168,23 @@
       </w:r>
       <w:proofErr w:type="gramEnd"/>
       <w:r>
-        <w:t xml:space="preserve"> final ArrayList&lt;Thread&gt; threads = new ArrayList&lt;&gt;(MAXTHREADS);</w:t>
+        <w:t xml:space="preserve"> final </w:t>
+      </w:r>
+      <w:proofErr w:type="spellStart"/>
+      <w:r>
+        <w:t>ArrayList</w:t>
+      </w:r>
+      <w:proofErr w:type="spellEnd"/>
+      <w:r>
+        <w:t xml:space="preserve">&lt;Thread&gt; threads = new </w:t>
+      </w:r>
+      <w:proofErr w:type="spellStart"/>
+      <w:r>
+        <w:t>ArrayList</w:t>
+      </w:r>
+      <w:proofErr w:type="spellEnd"/>
+      <w:r>
+        <w:t>&lt;&gt;(MAXTHREADS);</w:t>
       </w:r>
     </w:p>
     <w:p>
@@ -7347,7 +9200,23 @@
       </w:r>
       <w:proofErr w:type="gramEnd"/>
       <w:r>
-        <w:t xml:space="preserve"> final ConcurrentLinkedQueue&lt;Job&gt; queue = new ConcurrentLinkedQueue&lt;&gt;();</w:t>
+        <w:t xml:space="preserve"> final </w:t>
+      </w:r>
+      <w:proofErr w:type="spellStart"/>
+      <w:r>
+        <w:t>ConcurrentLinkedQueue</w:t>
+      </w:r>
+      <w:proofErr w:type="spellEnd"/>
+      <w:r>
+        <w:t xml:space="preserve">&lt;Job&gt; queue = new </w:t>
+      </w:r>
+      <w:proofErr w:type="spellStart"/>
+      <w:r>
+        <w:t>ConcurrentLinkedQueue</w:t>
+      </w:r>
+      <w:proofErr w:type="spellEnd"/>
+      <w:r>
+        <w:t>&lt;&gt;();</w:t>
       </w:r>
     </w:p>
     <w:p>
@@ -7368,7 +9237,15 @@
         <w:pStyle w:val="Code"/>
       </w:pPr>
       <w:r>
-        <w:t xml:space="preserve">     * Returns the getJob Semaphore</w:t>
+        <w:t xml:space="preserve">     * Returns the </w:t>
+      </w:r>
+      <w:proofErr w:type="spellStart"/>
+      <w:r>
+        <w:t>getJob</w:t>
+      </w:r>
+      <w:proofErr w:type="spellEnd"/>
+      <w:r>
+        <w:t xml:space="preserve"> Semaphore</w:t>
       </w:r>
     </w:p>
     <w:p>
@@ -7384,7 +9261,15 @@
         <w:pStyle w:val="Code"/>
       </w:pPr>
       <w:r>
-        <w:t xml:space="preserve">     * @return the waitingThreads Semaphore</w:t>
+        <w:t xml:space="preserve">     * @return the </w:t>
+      </w:r>
+      <w:proofErr w:type="spellStart"/>
+      <w:r>
+        <w:t>waitingThreads</w:t>
+      </w:r>
+      <w:proofErr w:type="spellEnd"/>
+      <w:r>
+        <w:t xml:space="preserve"> Semaphore</w:t>
       </w:r>
     </w:p>
     <w:p>
@@ -7408,7 +9293,15 @@
       </w:r>
       <w:proofErr w:type="gramEnd"/>
       <w:r>
-        <w:t xml:space="preserve"> Semaphore getWaitingThreads() {</w:t>
+        <w:t xml:space="preserve"> Semaphore </w:t>
+      </w:r>
+      <w:proofErr w:type="spellStart"/>
+      <w:r>
+        <w:t>getWaitingThreads</w:t>
+      </w:r>
+      <w:proofErr w:type="spellEnd"/>
+      <w:r>
+        <w:t>() {</w:t>
       </w:r>
     </w:p>
     <w:p>
@@ -7424,7 +9317,15 @@
       </w:r>
       <w:proofErr w:type="gramEnd"/>
       <w:r>
-        <w:t xml:space="preserve"> waitingThreads;</w:t>
+        <w:t xml:space="preserve"> </w:t>
+      </w:r>
+      <w:proofErr w:type="spellStart"/>
+      <w:r>
+        <w:t>waitingThreads</w:t>
+      </w:r>
+      <w:proofErr w:type="spellEnd"/>
+      <w:r>
+        <w:t>;</w:t>
       </w:r>
     </w:p>
     <w:p>
@@ -7469,7 +9370,15 @@
         <w:pStyle w:val="Code"/>
       </w:pPr>
       <w:r>
-        <w:t xml:space="preserve">     * @return the fullQueue Semaphore</w:t>
+        <w:t xml:space="preserve">     * @return the </w:t>
+      </w:r>
+      <w:proofErr w:type="spellStart"/>
+      <w:r>
+        <w:t>fullQueue</w:t>
+      </w:r>
+      <w:proofErr w:type="spellEnd"/>
+      <w:r>
+        <w:t xml:space="preserve"> Semaphore</w:t>
       </w:r>
     </w:p>
     <w:p>
@@ -7493,7 +9402,15 @@
       </w:r>
       <w:proofErr w:type="gramEnd"/>
       <w:r>
-        <w:t xml:space="preserve"> Semaphore getFullQueue() {</w:t>
+        <w:t xml:space="preserve"> Semaphore </w:t>
+      </w:r>
+      <w:proofErr w:type="spellStart"/>
+      <w:r>
+        <w:t>getFullQueue</w:t>
+      </w:r>
+      <w:proofErr w:type="spellEnd"/>
+      <w:r>
+        <w:t>() {</w:t>
       </w:r>
     </w:p>
     <w:p>
@@ -7509,7 +9426,15 @@
       </w:r>
       <w:proofErr w:type="gramEnd"/>
       <w:r>
-        <w:t xml:space="preserve"> fullQueue;</w:t>
+        <w:t xml:space="preserve"> </w:t>
+      </w:r>
+      <w:proofErr w:type="spellStart"/>
+      <w:r>
+        <w:t>fullQueue</w:t>
+      </w:r>
+      <w:proofErr w:type="spellEnd"/>
+      <w:r>
+        <w:t>;</w:t>
       </w:r>
     </w:p>
     <w:p>
@@ -7546,7 +9471,6 @@
         <w:pStyle w:val="Code"/>
       </w:pPr>
       <w:r>
-        <w:lastRenderedPageBreak/>
         <w:t xml:space="preserve">     * </w:t>
       </w:r>
     </w:p>
@@ -7579,7 +9503,23 @@
       </w:r>
       <w:proofErr w:type="gramEnd"/>
       <w:r>
-        <w:t xml:space="preserve"> final boolean isRunning() {</w:t>
+        <w:t xml:space="preserve"> final </w:t>
+      </w:r>
+      <w:proofErr w:type="spellStart"/>
+      <w:r>
+        <w:t>boolean</w:t>
+      </w:r>
+      <w:proofErr w:type="spellEnd"/>
+      <w:r>
+        <w:t xml:space="preserve"> </w:t>
+      </w:r>
+      <w:proofErr w:type="spellStart"/>
+      <w:r>
+        <w:t>isRunning</w:t>
+      </w:r>
+      <w:proofErr w:type="spellEnd"/>
+      <w:r>
+        <w:t>() {</w:t>
       </w:r>
     </w:p>
     <w:p>
@@ -7624,8 +9564,13 @@
         <w:pStyle w:val="Code"/>
       </w:pPr>
       <w:r>
-        <w:t xml:space="preserve">     * Returns the Thread ArrayList</w:t>
-      </w:r>
+        <w:t xml:space="preserve">     * Returns the Thread </w:t>
+      </w:r>
+      <w:proofErr w:type="spellStart"/>
+      <w:r>
+        <w:t>ArrayList</w:t>
+      </w:r>
+      <w:proofErr w:type="spellEnd"/>
     </w:p>
     <w:p>
       <w:pPr>
@@ -7656,7 +9601,23 @@
       </w:r>
       <w:proofErr w:type="gramEnd"/>
       <w:r>
-        <w:t xml:space="preserve"> ArrayList&lt;Thread&gt; getThreads() {</w:t>
+        <w:t xml:space="preserve"> </w:t>
+      </w:r>
+      <w:proofErr w:type="spellStart"/>
+      <w:r>
+        <w:t>ArrayList</w:t>
+      </w:r>
+      <w:proofErr w:type="spellEnd"/>
+      <w:r>
+        <w:t xml:space="preserve">&lt;Thread&gt; </w:t>
+      </w:r>
+      <w:proofErr w:type="spellStart"/>
+      <w:r>
+        <w:t>getThreads</w:t>
+      </w:r>
+      <w:proofErr w:type="spellEnd"/>
+      <w:r>
+        <w:t>() {</w:t>
       </w:r>
     </w:p>
     <w:p>
@@ -7701,8 +9662,13 @@
         <w:pStyle w:val="Code"/>
       </w:pPr>
       <w:r>
-        <w:t xml:space="preserve">     * Returns the LinkedQueue</w:t>
-      </w:r>
+        <w:t xml:space="preserve">     * Returns the </w:t>
+      </w:r>
+      <w:proofErr w:type="spellStart"/>
+      <w:r>
+        <w:t>LinkedQueue</w:t>
+      </w:r>
+      <w:proofErr w:type="spellEnd"/>
     </w:p>
     <w:p>
       <w:pPr>
@@ -7735,7 +9701,23 @@
       </w:r>
       <w:proofErr w:type="gramEnd"/>
       <w:r>
-        <w:t xml:space="preserve"> ConcurrentLinkedQueue&lt;Job&gt; getQueue() {</w:t>
+        <w:t xml:space="preserve"> </w:t>
+      </w:r>
+      <w:proofErr w:type="spellStart"/>
+      <w:r>
+        <w:t>ConcurrentLinkedQueue</w:t>
+      </w:r>
+      <w:proofErr w:type="spellEnd"/>
+      <w:r>
+        <w:t xml:space="preserve">&lt;Job&gt; </w:t>
+      </w:r>
+      <w:proofErr w:type="spellStart"/>
+      <w:r>
+        <w:t>getQueue</w:t>
+      </w:r>
+      <w:proofErr w:type="spellEnd"/>
+      <w:r>
+        <w:t>() {</w:t>
       </w:r>
     </w:p>
     <w:p>
@@ -7793,8 +9775,13 @@
       </w:r>
       <w:proofErr w:type="gramEnd"/>
       <w:r>
-        <w:t xml:space="preserve"> a JobQueue</w:t>
-      </w:r>
+        <w:t xml:space="preserve"> a </w:t>
+      </w:r>
+      <w:proofErr w:type="spellStart"/>
+      <w:r>
+        <w:t>JobQueue</w:t>
+      </w:r>
+      <w:proofErr w:type="spellEnd"/>
     </w:p>
     <w:p>
       <w:pPr>
@@ -7817,7 +9804,15 @@
       </w:r>
       <w:proofErr w:type="gramEnd"/>
       <w:r>
-        <w:t xml:space="preserve"> JobQueue() {</w:t>
+        <w:t xml:space="preserve"> </w:t>
+      </w:r>
+      <w:proofErr w:type="spellStart"/>
+      <w:r>
+        <w:t>JobQueue</w:t>
+      </w:r>
+      <w:proofErr w:type="spellEnd"/>
+      <w:r>
+        <w:t>() {</w:t>
       </w:r>
     </w:p>
     <w:p>
@@ -7827,10 +9822,12 @@
       <w:r>
         <w:t xml:space="preserve">        </w:t>
       </w:r>
+      <w:proofErr w:type="spellStart"/>
       <w:proofErr w:type="gramStart"/>
       <w:r>
         <w:t>waitingThreads</w:t>
       </w:r>
+      <w:proofErr w:type="spellEnd"/>
       <w:proofErr w:type="gramEnd"/>
       <w:r>
         <w:t xml:space="preserve"> = new Semaphore(0);</w:t>
@@ -7843,10 +9840,12 @@
       <w:r>
         <w:t xml:space="preserve">        </w:t>
       </w:r>
+      <w:proofErr w:type="spellStart"/>
       <w:proofErr w:type="gramStart"/>
       <w:r>
         <w:t>fullQueue</w:t>
       </w:r>
+      <w:proofErr w:type="spellEnd"/>
       <w:proofErr w:type="gramEnd"/>
       <w:r>
         <w:t xml:space="preserve"> = new Semaphore(MAXJOBS, true);</w:t>
@@ -7859,9 +9858,14 @@
       <w:r>
         <w:t xml:space="preserve">        </w:t>
       </w:r>
-      <w:proofErr w:type="gramStart"/>
-      <w:r>
-        <w:t>setRunning(</w:t>
+      <w:proofErr w:type="spellStart"/>
+      <w:proofErr w:type="gramStart"/>
+      <w:r>
+        <w:t>setRunning</w:t>
+      </w:r>
+      <w:proofErr w:type="spellEnd"/>
+      <w:r>
+        <w:t>(</w:t>
       </w:r>
       <w:proofErr w:type="gramEnd"/>
       <w:r>
@@ -7950,7 +9954,15 @@
       </w:r>
       <w:proofErr w:type="gramEnd"/>
       <w:r>
-        <w:t xml:space="preserve"> Job getJob() {</w:t>
+        <w:t xml:space="preserve"> Job </w:t>
+      </w:r>
+      <w:proofErr w:type="spellStart"/>
+      <w:r>
+        <w:t>getJob</w:t>
+      </w:r>
+      <w:proofErr w:type="spellEnd"/>
+      <w:r>
+        <w:t>() {</w:t>
       </w:r>
     </w:p>
     <w:p>
@@ -7976,9 +9988,14 @@
       <w:r>
         <w:t xml:space="preserve">            </w:t>
       </w:r>
-      <w:proofErr w:type="gramStart"/>
-      <w:r>
-        <w:t>waitingThreads.acquire(</w:t>
+      <w:proofErr w:type="spellStart"/>
+      <w:proofErr w:type="gramStart"/>
+      <w:r>
+        <w:t>waitingThreads.acquire</w:t>
+      </w:r>
+      <w:proofErr w:type="spellEnd"/>
+      <w:r>
+        <w:t>(</w:t>
       </w:r>
       <w:proofErr w:type="gramEnd"/>
       <w:r>
@@ -7990,7 +10007,15 @@
         <w:pStyle w:val="Code"/>
       </w:pPr>
       <w:r>
-        <w:t xml:space="preserve">        } catch (InterruptedException e) {</w:t>
+        <w:t xml:space="preserve">        } catch (</w:t>
+      </w:r>
+      <w:proofErr w:type="spellStart"/>
+      <w:r>
+        <w:t>InterruptedException</w:t>
+      </w:r>
+      <w:proofErr w:type="spellEnd"/>
+      <w:r>
+        <w:t xml:space="preserve"> e) {</w:t>
       </w:r>
     </w:p>
     <w:p>
@@ -8000,9 +10025,14 @@
       <w:r>
         <w:t xml:space="preserve">            </w:t>
       </w:r>
-      <w:proofErr w:type="gramStart"/>
-      <w:r>
-        <w:t>handleThrowables(</w:t>
+      <w:proofErr w:type="spellStart"/>
+      <w:proofErr w:type="gramStart"/>
+      <w:r>
+        <w:t>handleThrowables</w:t>
+      </w:r>
+      <w:proofErr w:type="spellEnd"/>
+      <w:r>
+        <w:t>(</w:t>
       </w:r>
       <w:proofErr w:type="gramEnd"/>
       <w:r>
@@ -8030,7 +10060,15 @@
       </w:r>
       <w:proofErr w:type="gramEnd"/>
       <w:r>
-        <w:t xml:space="preserve"> queue.poll();</w:t>
+        <w:t xml:space="preserve"> </w:t>
+      </w:r>
+      <w:proofErr w:type="spellStart"/>
+      <w:r>
+        <w:t>queue.poll</w:t>
+      </w:r>
+      <w:proofErr w:type="spellEnd"/>
+      <w:r>
+        <w:t>();</w:t>
       </w:r>
     </w:p>
     <w:p>
@@ -8067,7 +10105,6 @@
         <w:pStyle w:val="Code"/>
       </w:pPr>
       <w:r>
-        <w:lastRenderedPageBreak/>
         <w:t xml:space="preserve">     *</w:t>
       </w:r>
     </w:p>
@@ -8076,7 +10113,15 @@
         <w:pStyle w:val="Code"/>
       </w:pPr>
       <w:r>
-        <w:t xml:space="preserve">     * @param job the job to add</w:t>
+        <w:t xml:space="preserve">     * @</w:t>
+      </w:r>
+      <w:proofErr w:type="spellStart"/>
+      <w:r>
+        <w:t>param</w:t>
+      </w:r>
+      <w:proofErr w:type="spellEnd"/>
+      <w:r>
+        <w:t xml:space="preserve"> job the job to add</w:t>
       </w:r>
     </w:p>
     <w:p>
@@ -8124,7 +10169,15 @@
       </w:r>
       <w:proofErr w:type="gramEnd"/>
       <w:r>
-        <w:t xml:space="preserve"> boolean add(Job job) {</w:t>
+        <w:t xml:space="preserve"> </w:t>
+      </w:r>
+      <w:proofErr w:type="spellStart"/>
+      <w:r>
+        <w:t>boolean</w:t>
+      </w:r>
+      <w:proofErr w:type="spellEnd"/>
+      <w:r>
+        <w:t xml:space="preserve"> add(Job job) {</w:t>
       </w:r>
     </w:p>
     <w:p>
@@ -8201,7 +10254,23 @@
       </w:r>
       <w:proofErr w:type="gramEnd"/>
       <w:r>
-        <w:t xml:space="preserve"> (!fullQueue.tryAcquire(1, ADDWAIT, TimeUnit.MILLISECONDS)) {</w:t>
+        <w:t xml:space="preserve"> (!</w:t>
+      </w:r>
+      <w:proofErr w:type="spellStart"/>
+      <w:r>
+        <w:t>fullQueue.tryAcquire</w:t>
+      </w:r>
+      <w:proofErr w:type="spellEnd"/>
+      <w:r>
+        <w:t xml:space="preserve">(1, ADDWAIT, </w:t>
+      </w:r>
+      <w:proofErr w:type="spellStart"/>
+      <w:r>
+        <w:t>TimeUnit.MILLISECONDS</w:t>
+      </w:r>
+      <w:proofErr w:type="spellEnd"/>
+      <w:r>
+        <w:t>)) {</w:t>
       </w:r>
     </w:p>
     <w:p>
@@ -8233,7 +10302,15 @@
         <w:pStyle w:val="Code"/>
       </w:pPr>
       <w:r>
-        <w:t xml:space="preserve">        } catch (InterruptedException e) {</w:t>
+        <w:t xml:space="preserve">        } catch (</w:t>
+      </w:r>
+      <w:proofErr w:type="spellStart"/>
+      <w:r>
+        <w:t>InterruptedException</w:t>
+      </w:r>
+      <w:proofErr w:type="spellEnd"/>
+      <w:r>
+        <w:t xml:space="preserve"> e) {</w:t>
       </w:r>
     </w:p>
     <w:p>
@@ -8243,9 +10320,14 @@
       <w:r>
         <w:t xml:space="preserve">            </w:t>
       </w:r>
-      <w:proofErr w:type="gramStart"/>
-      <w:r>
-        <w:t>handleThrowables(</w:t>
+      <w:proofErr w:type="spellStart"/>
+      <w:proofErr w:type="gramStart"/>
+      <w:r>
+        <w:t>handleThrowables</w:t>
+      </w:r>
+      <w:proofErr w:type="spellEnd"/>
+      <w:r>
+        <w:t>(</w:t>
       </w:r>
       <w:proofErr w:type="gramEnd"/>
       <w:r>
@@ -8283,9 +10365,14 @@
       <w:r>
         <w:t xml:space="preserve">        </w:t>
       </w:r>
-      <w:proofErr w:type="gramStart"/>
-      <w:r>
-        <w:t>queue.add(</w:t>
+      <w:proofErr w:type="spellStart"/>
+      <w:proofErr w:type="gramStart"/>
+      <w:r>
+        <w:t>queue.add</w:t>
+      </w:r>
+      <w:proofErr w:type="spellEnd"/>
+      <w:r>
+        <w:t>(</w:t>
       </w:r>
       <w:proofErr w:type="gramEnd"/>
       <w:r>
@@ -8299,9 +10386,14 @@
       <w:r>
         <w:t xml:space="preserve">        </w:t>
       </w:r>
-      <w:proofErr w:type="gramStart"/>
-      <w:r>
-        <w:t>waitingThreads.release(</w:t>
+      <w:proofErr w:type="spellStart"/>
+      <w:proofErr w:type="gramStart"/>
+      <w:r>
+        <w:t>waitingThreads.release</w:t>
+      </w:r>
+      <w:proofErr w:type="spellEnd"/>
+      <w:r>
+        <w:t>(</w:t>
       </w:r>
       <w:proofErr w:type="gramEnd"/>
       <w:r>
@@ -8366,7 +10458,15 @@
         <w:pStyle w:val="Code"/>
       </w:pPr>
       <w:r>
-        <w:t xml:space="preserve">     * @param running if true starts the threads or if false ends all threads.</w:t>
+        <w:t xml:space="preserve">     * @</w:t>
+      </w:r>
+      <w:proofErr w:type="spellStart"/>
+      <w:r>
+        <w:t>param</w:t>
+      </w:r>
+      <w:proofErr w:type="spellEnd"/>
+      <w:r>
+        <w:t xml:space="preserve"> running if true starts the threads or if false ends all threads.</w:t>
       </w:r>
     </w:p>
     <w:p>
@@ -8390,7 +10490,23 @@
       </w:r>
       <w:proofErr w:type="gramEnd"/>
       <w:r>
-        <w:t xml:space="preserve"> final void setRunning(boolean running) {</w:t>
+        <w:t xml:space="preserve"> final void </w:t>
+      </w:r>
+      <w:proofErr w:type="spellStart"/>
+      <w:r>
+        <w:t>setRunning</w:t>
+      </w:r>
+      <w:proofErr w:type="spellEnd"/>
+      <w:r>
+        <w:t>(</w:t>
+      </w:r>
+      <w:proofErr w:type="spellStart"/>
+      <w:r>
+        <w:t>boolean</w:t>
+      </w:r>
+      <w:proofErr w:type="spellEnd"/>
+      <w:r>
+        <w:t xml:space="preserve"> running) {</w:t>
       </w:r>
     </w:p>
     <w:p>
@@ -8406,7 +10522,15 @@
       </w:r>
       <w:proofErr w:type="gramEnd"/>
       <w:r>
-        <w:t xml:space="preserve"> (isRunning() == running) {</w:t>
+        <w:t xml:space="preserve"> (</w:t>
+      </w:r>
+      <w:proofErr w:type="spellStart"/>
+      <w:r>
+        <w:t>isRunning</w:t>
+      </w:r>
+      <w:proofErr w:type="spellEnd"/>
+      <w:r>
+        <w:t>() == running) {</w:t>
       </w:r>
     </w:p>
     <w:p>
@@ -8470,19 +10594,32 @@
         <w:pStyle w:val="Code"/>
       </w:pPr>
       <w:r>
-        <w:t xml:space="preserve">                this.running = false;</w:t>
-      </w:r>
-    </w:p>
-    <w:p>
-      <w:pPr>
-        <w:pStyle w:val="Code"/>
-      </w:pPr>
-      <w:r>
         <w:t xml:space="preserve">                </w:t>
       </w:r>
-      <w:proofErr w:type="gramStart"/>
-      <w:r>
-        <w:t>waitingThreads.release(</w:t>
+      <w:proofErr w:type="spellStart"/>
+      <w:r>
+        <w:t>this.running</w:t>
+      </w:r>
+      <w:proofErr w:type="spellEnd"/>
+      <w:r>
+        <w:t xml:space="preserve"> = false;</w:t>
+      </w:r>
+    </w:p>
+    <w:p>
+      <w:pPr>
+        <w:pStyle w:val="Code"/>
+      </w:pPr>
+      <w:r>
+        <w:t xml:space="preserve">                </w:t>
+      </w:r>
+      <w:proofErr w:type="spellStart"/>
+      <w:proofErr w:type="gramStart"/>
+      <w:r>
+        <w:t>waitingThreads.release</w:t>
+      </w:r>
+      <w:proofErr w:type="spellEnd"/>
+      <w:r>
+        <w:t>(</w:t>
       </w:r>
       <w:proofErr w:type="gramEnd"/>
       <w:r>
@@ -8496,13 +10633,26 @@
       <w:r>
         <w:t xml:space="preserve">                </w:t>
       </w:r>
-      <w:proofErr w:type="gramStart"/>
-      <w:r>
-        <w:t>threads.stream(</w:t>
-      </w:r>
-      <w:proofErr w:type="gramEnd"/>
-      <w:r>
-        <w:t>).forEach((thread) -&gt; {</w:t>
+      <w:proofErr w:type="spellStart"/>
+      <w:proofErr w:type="gramStart"/>
+      <w:r>
+        <w:t>threads.stream</w:t>
+      </w:r>
+      <w:proofErr w:type="spellEnd"/>
+      <w:r>
+        <w:t>(</w:t>
+      </w:r>
+      <w:proofErr w:type="gramEnd"/>
+      <w:r>
+        <w:t>).</w:t>
+      </w:r>
+      <w:proofErr w:type="spellStart"/>
+      <w:r>
+        <w:t>forEach</w:t>
+      </w:r>
+      <w:proofErr w:type="spellEnd"/>
+      <w:r>
+        <w:t>((thread) -&gt; {</w:t>
       </w:r>
     </w:p>
     <w:p>
@@ -8528,9 +10678,14 @@
       <w:r>
         <w:t xml:space="preserve">                        </w:t>
       </w:r>
-      <w:proofErr w:type="gramStart"/>
-      <w:r>
-        <w:t>thread.join(</w:t>
+      <w:proofErr w:type="spellStart"/>
+      <w:proofErr w:type="gramStart"/>
+      <w:r>
+        <w:t>thread.join</w:t>
+      </w:r>
+      <w:proofErr w:type="spellEnd"/>
+      <w:r>
+        <w:t>(</w:t>
       </w:r>
       <w:proofErr w:type="gramEnd"/>
       <w:r>
@@ -8542,7 +10697,15 @@
         <w:pStyle w:val="Code"/>
       </w:pPr>
       <w:r>
-        <w:t xml:space="preserve">                    } catch (InterruptedException e) {</w:t>
+        <w:t xml:space="preserve">                    } catch (</w:t>
+      </w:r>
+      <w:proofErr w:type="spellStart"/>
+      <w:r>
+        <w:t>InterruptedException</w:t>
+      </w:r>
+      <w:proofErr w:type="spellEnd"/>
+      <w:r>
+        <w:t xml:space="preserve"> e) {</w:t>
       </w:r>
     </w:p>
     <w:p>
@@ -8552,9 +10715,14 @@
       <w:r>
         <w:t xml:space="preserve">                        </w:t>
       </w:r>
-      <w:proofErr w:type="gramStart"/>
-      <w:r>
-        <w:t>handleThrowables(</w:t>
+      <w:proofErr w:type="spellStart"/>
+      <w:proofErr w:type="gramStart"/>
+      <w:r>
+        <w:t>handleThrowables</w:t>
+      </w:r>
+      <w:proofErr w:type="spellEnd"/>
+      <w:r>
+        <w:t>(</w:t>
       </w:r>
       <w:proofErr w:type="gramEnd"/>
       <w:r>
@@ -8584,9 +10752,14 @@
       <w:r>
         <w:t xml:space="preserve">                </w:t>
       </w:r>
-      <w:proofErr w:type="gramStart"/>
-      <w:r>
-        <w:t>waitingThreads.drainPermits(</w:t>
+      <w:proofErr w:type="spellStart"/>
+      <w:proofErr w:type="gramStart"/>
+      <w:r>
+        <w:t>waitingThreads.drainPermits</w:t>
+      </w:r>
+      <w:proofErr w:type="spellEnd"/>
+      <w:r>
+        <w:t>(</w:t>
       </w:r>
       <w:proofErr w:type="gramEnd"/>
       <w:r>
@@ -8600,9 +10773,14 @@
       <w:r>
         <w:t xml:space="preserve">                </w:t>
       </w:r>
-      <w:proofErr w:type="gramStart"/>
-      <w:r>
-        <w:t>fullQueue.drainPermits(</w:t>
+      <w:proofErr w:type="spellStart"/>
+      <w:proofErr w:type="gramStart"/>
+      <w:r>
+        <w:t>fullQueue.drainPermits</w:t>
+      </w:r>
+      <w:proofErr w:type="spellEnd"/>
+      <w:r>
+        <w:t>(</w:t>
       </w:r>
       <w:proofErr w:type="gramEnd"/>
       <w:r>
@@ -8616,9 +10794,14 @@
       <w:r>
         <w:t xml:space="preserve">                </w:t>
       </w:r>
-      <w:proofErr w:type="gramStart"/>
-      <w:r>
-        <w:t>queue.clear(</w:t>
+      <w:proofErr w:type="spellStart"/>
+      <w:proofErr w:type="gramStart"/>
+      <w:r>
+        <w:t>queue.clear</w:t>
+      </w:r>
+      <w:proofErr w:type="spellEnd"/>
+      <w:r>
+        <w:t>(</w:t>
       </w:r>
       <w:proofErr w:type="gramEnd"/>
       <w:r>
@@ -8632,9 +10815,14 @@
       <w:r>
         <w:t xml:space="preserve">                </w:t>
       </w:r>
-      <w:proofErr w:type="gramStart"/>
-      <w:r>
-        <w:t>threads.clear(</w:t>
+      <w:proofErr w:type="spellStart"/>
+      <w:proofErr w:type="gramStart"/>
+      <w:r>
+        <w:t>threads.clear</w:t>
+      </w:r>
+      <w:proofErr w:type="spellEnd"/>
+      <w:r>
+        <w:t>(</w:t>
       </w:r>
       <w:proofErr w:type="gramEnd"/>
       <w:r>
@@ -8646,7 +10834,6 @@
         <w:pStyle w:val="Code"/>
       </w:pPr>
       <w:r>
-        <w:lastRenderedPageBreak/>
         <w:t xml:space="preserve">            } else {</w:t>
       </w:r>
     </w:p>
@@ -8657,9 +10844,14 @@
       <w:r>
         <w:t xml:space="preserve">                </w:t>
       </w:r>
-      <w:proofErr w:type="gramStart"/>
-      <w:r>
-        <w:t>waitingThreads.drainPermits(</w:t>
+      <w:proofErr w:type="spellStart"/>
+      <w:proofErr w:type="gramStart"/>
+      <w:r>
+        <w:t>waitingThreads.drainPermits</w:t>
+      </w:r>
+      <w:proofErr w:type="spellEnd"/>
+      <w:r>
+        <w:t>(</w:t>
       </w:r>
       <w:proofErr w:type="gramEnd"/>
       <w:r>
@@ -8673,9 +10865,14 @@
       <w:r>
         <w:t xml:space="preserve">                </w:t>
       </w:r>
-      <w:proofErr w:type="gramStart"/>
-      <w:r>
-        <w:t>fullQueue.drainPermits(</w:t>
+      <w:proofErr w:type="spellStart"/>
+      <w:proofErr w:type="gramStart"/>
+      <w:r>
+        <w:t>fullQueue.drainPermits</w:t>
+      </w:r>
+      <w:proofErr w:type="spellEnd"/>
+      <w:r>
+        <w:t>(</w:t>
       </w:r>
       <w:proofErr w:type="gramEnd"/>
       <w:r>
@@ -8689,9 +10886,14 @@
       <w:r>
         <w:t xml:space="preserve">                </w:t>
       </w:r>
-      <w:proofErr w:type="gramStart"/>
-      <w:r>
-        <w:t>queue.clear(</w:t>
+      <w:proofErr w:type="spellStart"/>
+      <w:proofErr w:type="gramStart"/>
+      <w:r>
+        <w:t>queue.clear</w:t>
+      </w:r>
+      <w:proofErr w:type="spellEnd"/>
+      <w:r>
+        <w:t>(</w:t>
       </w:r>
       <w:proofErr w:type="gramEnd"/>
       <w:r>
@@ -8703,23 +10905,71 @@
         <w:pStyle w:val="Code"/>
       </w:pPr>
       <w:r>
-        <w:t xml:space="preserve">                this.running = true;</w:t>
-      </w:r>
-    </w:p>
-    <w:p>
-      <w:pPr>
-        <w:pStyle w:val="Code"/>
-      </w:pPr>
-      <w:r>
         <w:t xml:space="preserve">                </w:t>
       </w:r>
+      <w:proofErr w:type="spellStart"/>
+      <w:r>
+        <w:t>this.running</w:t>
+      </w:r>
+      <w:proofErr w:type="spellEnd"/>
+      <w:r>
+        <w:t xml:space="preserve"> = true;</w:t>
+      </w:r>
+    </w:p>
+    <w:p>
+      <w:pPr>
+        <w:pStyle w:val="Code"/>
+      </w:pPr>
+      <w:r>
+        <w:t xml:space="preserve">                </w:t>
+      </w:r>
       <w:proofErr w:type="gramStart"/>
       <w:r>
         <w:t>for</w:t>
       </w:r>
       <w:proofErr w:type="gramEnd"/>
       <w:r>
-        <w:t xml:space="preserve"> (int i = 0; i &lt; threads.size(); i++) {</w:t>
+        <w:t xml:space="preserve"> (</w:t>
+      </w:r>
+      <w:proofErr w:type="spellStart"/>
+      <w:r>
+        <w:t>int</w:t>
+      </w:r>
+      <w:proofErr w:type="spellEnd"/>
+      <w:r>
+        <w:t xml:space="preserve"> </w:t>
+      </w:r>
+      <w:proofErr w:type="spellStart"/>
+      <w:r>
+        <w:t>i</w:t>
+      </w:r>
+      <w:proofErr w:type="spellEnd"/>
+      <w:r>
+        <w:t xml:space="preserve"> = 0; </w:t>
+      </w:r>
+      <w:proofErr w:type="spellStart"/>
+      <w:r>
+        <w:t>i</w:t>
+      </w:r>
+      <w:proofErr w:type="spellEnd"/>
+      <w:r>
+        <w:t xml:space="preserve"> &lt; </w:t>
+      </w:r>
+      <w:proofErr w:type="spellStart"/>
+      <w:r>
+        <w:t>threads.size</w:t>
+      </w:r>
+      <w:proofErr w:type="spellEnd"/>
+      <w:r>
+        <w:t xml:space="preserve">(); </w:t>
+      </w:r>
+      <w:proofErr w:type="spellStart"/>
+      <w:r>
+        <w:t>i</w:t>
+      </w:r>
+      <w:proofErr w:type="spellEnd"/>
+      <w:r>
+        <w:t>++) {</w:t>
       </w:r>
     </w:p>
     <w:p>
@@ -8745,21 +10995,39 @@
       <w:r>
         <w:t xml:space="preserve">                        </w:t>
       </w:r>
-      <w:proofErr w:type="gramStart"/>
-      <w:r>
-        <w:t>threads.remove(</w:t>
-      </w:r>
-      <w:proofErr w:type="gramEnd"/>
-      <w:r>
-        <w:t>i).join();</w:t>
-      </w:r>
-    </w:p>
-    <w:p>
-      <w:pPr>
-        <w:pStyle w:val="Code"/>
-      </w:pPr>
-      <w:r>
-        <w:t xml:space="preserve">                    } catch (InterruptedException e) {</w:t>
+      <w:proofErr w:type="spellStart"/>
+      <w:proofErr w:type="gramStart"/>
+      <w:r>
+        <w:t>threads.remove</w:t>
+      </w:r>
+      <w:proofErr w:type="spellEnd"/>
+      <w:r>
+        <w:t>(</w:t>
+      </w:r>
+      <w:proofErr w:type="spellStart"/>
+      <w:proofErr w:type="gramEnd"/>
+      <w:r>
+        <w:t>i</w:t>
+      </w:r>
+      <w:proofErr w:type="spellEnd"/>
+      <w:r>
+        <w:t>).join();</w:t>
+      </w:r>
+    </w:p>
+    <w:p>
+      <w:pPr>
+        <w:pStyle w:val="Code"/>
+      </w:pPr>
+      <w:r>
+        <w:t xml:space="preserve">                    } catch (</w:t>
+      </w:r>
+      <w:proofErr w:type="spellStart"/>
+      <w:r>
+        <w:t>InterruptedException</w:t>
+      </w:r>
+      <w:proofErr w:type="spellEnd"/>
+      <w:r>
+        <w:t xml:space="preserve"> e) {</w:t>
       </w:r>
     </w:p>
     <w:p>
@@ -8769,9 +11037,14 @@
       <w:r>
         <w:t xml:space="preserve">                        </w:t>
       </w:r>
-      <w:proofErr w:type="gramStart"/>
-      <w:r>
-        <w:t>handleThrowables(</w:t>
+      <w:proofErr w:type="spellStart"/>
+      <w:proofErr w:type="gramStart"/>
+      <w:r>
+        <w:t>handleThrowables</w:t>
+      </w:r>
+      <w:proofErr w:type="spellEnd"/>
+      <w:r>
+        <w:t>(</w:t>
       </w:r>
       <w:proofErr w:type="gramEnd"/>
       <w:r>
@@ -8807,7 +11080,39 @@
       </w:r>
       <w:proofErr w:type="gramEnd"/>
       <w:r>
-        <w:t xml:space="preserve"> (int i = 0; i &lt; MAXTHREADS; i++) {</w:t>
+        <w:t xml:space="preserve"> (</w:t>
+      </w:r>
+      <w:proofErr w:type="spellStart"/>
+      <w:r>
+        <w:t>int</w:t>
+      </w:r>
+      <w:proofErr w:type="spellEnd"/>
+      <w:r>
+        <w:t xml:space="preserve"> </w:t>
+      </w:r>
+      <w:proofErr w:type="spellStart"/>
+      <w:r>
+        <w:t>i</w:t>
+      </w:r>
+      <w:proofErr w:type="spellEnd"/>
+      <w:r>
+        <w:t xml:space="preserve"> = 0; </w:t>
+      </w:r>
+      <w:proofErr w:type="spellStart"/>
+      <w:r>
+        <w:t>i</w:t>
+      </w:r>
+      <w:proofErr w:type="spellEnd"/>
+      <w:r>
+        <w:t xml:space="preserve"> &lt; MAXTHREADS; </w:t>
+      </w:r>
+      <w:proofErr w:type="spellStart"/>
+      <w:r>
+        <w:t>i</w:t>
+      </w:r>
+      <w:proofErr w:type="spellEnd"/>
+      <w:r>
+        <w:t>++) {</w:t>
       </w:r>
     </w:p>
     <w:p>
@@ -8817,13 +11122,31 @@
       <w:r>
         <w:t xml:space="preserve">                    </w:t>
       </w:r>
-      <w:proofErr w:type="gramStart"/>
-      <w:r>
-        <w:t>threads.add(</w:t>
-      </w:r>
-      <w:proofErr w:type="gramEnd"/>
-      <w:r>
-        <w:t>i, new QueueThread(this));</w:t>
+      <w:proofErr w:type="spellStart"/>
+      <w:proofErr w:type="gramStart"/>
+      <w:r>
+        <w:t>threads.add</w:t>
+      </w:r>
+      <w:proofErr w:type="spellEnd"/>
+      <w:r>
+        <w:t>(</w:t>
+      </w:r>
+      <w:proofErr w:type="spellStart"/>
+      <w:proofErr w:type="gramEnd"/>
+      <w:r>
+        <w:t>i</w:t>
+      </w:r>
+      <w:proofErr w:type="spellEnd"/>
+      <w:r>
+        <w:t xml:space="preserve">, new </w:t>
+      </w:r>
+      <w:proofErr w:type="spellStart"/>
+      <w:r>
+        <w:t>QueueThread</w:t>
+      </w:r>
+      <w:proofErr w:type="spellEnd"/>
+      <w:r>
+        <w:t>(this));</w:t>
       </w:r>
     </w:p>
     <w:p>
@@ -8833,13 +11156,23 @@
       <w:r>
         <w:t xml:space="preserve">                    </w:t>
       </w:r>
-      <w:proofErr w:type="gramStart"/>
-      <w:r>
-        <w:t>threads.get(</w:t>
-      </w:r>
-      <w:proofErr w:type="gramEnd"/>
-      <w:r>
-        <w:t>i).start();</w:t>
+      <w:proofErr w:type="spellStart"/>
+      <w:proofErr w:type="gramStart"/>
+      <w:r>
+        <w:t>threads.get</w:t>
+      </w:r>
+      <w:proofErr w:type="spellEnd"/>
+      <w:r>
+        <w:t>(</w:t>
+      </w:r>
+      <w:proofErr w:type="spellStart"/>
+      <w:proofErr w:type="gramEnd"/>
+      <w:r>
+        <w:t>i</w:t>
+      </w:r>
+      <w:proofErr w:type="spellEnd"/>
+      <w:r>
+        <w:t>).start();</w:t>
       </w:r>
     </w:p>
     <w:p>
@@ -8857,9 +11190,14 @@
       <w:r>
         <w:t xml:space="preserve">                </w:t>
       </w:r>
-      <w:proofErr w:type="gramStart"/>
-      <w:r>
-        <w:t>fullQueue.release(</w:t>
+      <w:proofErr w:type="spellStart"/>
+      <w:proofErr w:type="gramStart"/>
+      <w:r>
+        <w:t>fullQueue.release</w:t>
+      </w:r>
+      <w:proofErr w:type="spellEnd"/>
+      <w:r>
+        <w:t>(</w:t>
       </w:r>
       <w:proofErr w:type="gramEnd"/>
       <w:r>
@@ -8937,7 +11275,15 @@
       </w:r>
       <w:proofErr w:type="gramEnd"/>
       <w:r>
-        <w:t xml:space="preserve"> (isRunning()) {</w:t>
+        <w:t xml:space="preserve"> (</w:t>
+      </w:r>
+      <w:proofErr w:type="spellStart"/>
+      <w:r>
+        <w:t>isRunning</w:t>
+      </w:r>
+      <w:proofErr w:type="spellEnd"/>
+      <w:r>
+        <w:t>()) {</w:t>
       </w:r>
     </w:p>
     <w:p>
@@ -8947,9 +11293,14 @@
       <w:r>
         <w:t xml:space="preserve">            </w:t>
       </w:r>
-      <w:proofErr w:type="gramStart"/>
-      <w:r>
-        <w:t>setRunning(</w:t>
+      <w:proofErr w:type="spellStart"/>
+      <w:proofErr w:type="gramStart"/>
+      <w:r>
+        <w:t>setRunning</w:t>
+      </w:r>
+      <w:proofErr w:type="spellEnd"/>
+      <w:r>
+        <w:t>(</w:t>
       </w:r>
       <w:proofErr w:type="gramEnd"/>
       <w:r>
@@ -8987,9 +11338,14 @@
       <w:r>
         <w:t xml:space="preserve">            </w:t>
       </w:r>
-      <w:proofErr w:type="gramStart"/>
-      <w:r>
-        <w:t>super.finalize(</w:t>
+      <w:proofErr w:type="spellStart"/>
+      <w:proofErr w:type="gramStart"/>
+      <w:r>
+        <w:t>super.finalize</w:t>
+      </w:r>
+      <w:proofErr w:type="spellEnd"/>
+      <w:r>
+        <w:t>(</w:t>
       </w:r>
       <w:proofErr w:type="gramEnd"/>
       <w:r>
@@ -9001,7 +11357,15 @@
         <w:pStyle w:val="Code"/>
       </w:pPr>
       <w:r>
-        <w:t xml:space="preserve">        } catch (Throwable ex) {</w:t>
+        <w:t xml:space="preserve">        } catch (</w:t>
+      </w:r>
+      <w:proofErr w:type="spellStart"/>
+      <w:r>
+        <w:t>Throwable</w:t>
+      </w:r>
+      <w:proofErr w:type="spellEnd"/>
+      <w:r>
+        <w:t xml:space="preserve"> ex) {</w:t>
       </w:r>
     </w:p>
     <w:p>
@@ -9011,9 +11375,14 @@
       <w:r>
         <w:t xml:space="preserve">            </w:t>
       </w:r>
-      <w:proofErr w:type="gramStart"/>
-      <w:r>
-        <w:t>handleThrowables(</w:t>
+      <w:proofErr w:type="spellStart"/>
+      <w:proofErr w:type="gramStart"/>
+      <w:r>
+        <w:t>handleThrowables</w:t>
+      </w:r>
+      <w:proofErr w:type="spellEnd"/>
+      <w:r>
+        <w:t>(</w:t>
       </w:r>
       <w:proofErr w:type="gramEnd"/>
       <w:r>
@@ -9054,7 +11423,15 @@
         <w:pStyle w:val="Code"/>
       </w:pPr>
       <w:r>
-        <w:t xml:space="preserve">     * All Throwables are handled using this function.</w:t>
+        <w:t xml:space="preserve">     * All </w:t>
+      </w:r>
+      <w:proofErr w:type="spellStart"/>
+      <w:r>
+        <w:t>Throwables</w:t>
+      </w:r>
+      <w:proofErr w:type="spellEnd"/>
+      <w:r>
+        <w:t xml:space="preserve"> are handled using this function.</w:t>
       </w:r>
     </w:p>
     <w:p>
@@ -9078,7 +11455,23 @@
         <w:pStyle w:val="Code"/>
       </w:pPr>
       <w:r>
-        <w:t xml:space="preserve">     * @param ex the Throwable thrown during the execution.</w:t>
+        <w:t xml:space="preserve">     * @</w:t>
+      </w:r>
+      <w:proofErr w:type="spellStart"/>
+      <w:r>
+        <w:t>param</w:t>
+      </w:r>
+      <w:proofErr w:type="spellEnd"/>
+      <w:r>
+        <w:t xml:space="preserve"> ex the </w:t>
+      </w:r>
+      <w:proofErr w:type="spellStart"/>
+      <w:r>
+        <w:t>Throwable</w:t>
+      </w:r>
+      <w:proofErr w:type="spellEnd"/>
+      <w:r>
+        <w:t xml:space="preserve"> thrown during the execution.</w:t>
       </w:r>
     </w:p>
     <w:p>
@@ -9110,7 +11503,23 @@
       </w:r>
       <w:proofErr w:type="gramEnd"/>
       <w:r>
-        <w:t xml:space="preserve"> void handleThrowables(Throwable ex) {</w:t>
+        <w:t xml:space="preserve"> void </w:t>
+      </w:r>
+      <w:proofErr w:type="spellStart"/>
+      <w:r>
+        <w:t>handleThrowables</w:t>
+      </w:r>
+      <w:proofErr w:type="spellEnd"/>
+      <w:r>
+        <w:t>(</w:t>
+      </w:r>
+      <w:proofErr w:type="spellStart"/>
+      <w:r>
+        <w:t>Throwable</w:t>
+      </w:r>
+      <w:proofErr w:type="spellEnd"/>
+      <w:r>
+        <w:t xml:space="preserve"> ex) {</w:t>
       </w:r>
     </w:p>
     <w:p>
@@ -9120,13 +11529,23 @@
       <w:r>
         <w:t xml:space="preserve">        </w:t>
       </w:r>
-      <w:proofErr w:type="gramStart"/>
-      <w:r>
-        <w:t>System.out.println(</w:t>
-      </w:r>
-      <w:proofErr w:type="gramEnd"/>
-      <w:r>
-        <w:t>ex.getMessage());</w:t>
+      <w:proofErr w:type="spellStart"/>
+      <w:proofErr w:type="gramStart"/>
+      <w:r>
+        <w:t>System.out.println</w:t>
+      </w:r>
+      <w:proofErr w:type="spellEnd"/>
+      <w:r>
+        <w:t>(</w:t>
+      </w:r>
+      <w:proofErr w:type="spellStart"/>
+      <w:proofErr w:type="gramEnd"/>
+      <w:r>
+        <w:t>ex.getMessage</w:t>
+      </w:r>
+      <w:proofErr w:type="spellEnd"/>
+      <w:r>
+        <w:t>());</w:t>
       </w:r>
     </w:p>
     <w:p>
@@ -9136,9 +11555,14 @@
       <w:r>
         <w:t xml:space="preserve">        </w:t>
       </w:r>
-      <w:proofErr w:type="gramStart"/>
-      <w:r>
-        <w:t>ex.printStackTrace(</w:t>
+      <w:proofErr w:type="spellStart"/>
+      <w:proofErr w:type="gramStart"/>
+      <w:r>
+        <w:t>ex.printStackTrace</w:t>
+      </w:r>
+      <w:proofErr w:type="spellEnd"/>
+      <w:r>
+        <w:t>(</w:t>
       </w:r>
       <w:proofErr w:type="gramEnd"/>
       <w:r>
@@ -9170,11 +11594,16 @@
       <w:pPr>
         <w:pStyle w:val="Heading3"/>
       </w:pPr>
-      <w:bookmarkStart w:id="18" w:name="_Toc435620402"/>
-      <w:r>
-        <w:t>Class QueueThread</w:t>
+      <w:bookmarkStart w:id="18" w:name="_Toc435624712"/>
+      <w:r>
+        <w:t xml:space="preserve">Class </w:t>
+      </w:r>
+      <w:proofErr w:type="spellStart"/>
+      <w:r>
+        <w:t>QueueThread</w:t>
       </w:r>
       <w:bookmarkEnd w:id="18"/>
+      <w:proofErr w:type="spellEnd"/>
     </w:p>
     <w:p>
       <w:pPr>
@@ -9189,15 +11618,25 @@
         <w:pStyle w:val="Code"/>
       </w:pPr>
       <w:r>
-        <w:t xml:space="preserve"> * This class is the thread class used by the JobQueue</w:t>
-      </w:r>
+        <w:t xml:space="preserve"> * This class is the thread class used by the </w:t>
+      </w:r>
+      <w:proofErr w:type="spellStart"/>
+      <w:r>
+        <w:t>JobQueue</w:t>
+      </w:r>
+      <w:proofErr w:type="spellEnd"/>
       <w:proofErr w:type="gramStart"/>
       <w:r>
         <w:t>.&lt;</w:t>
       </w:r>
-      <w:proofErr w:type="gramEnd"/>
-      <w:r>
-        <w:t>br&gt;</w:t>
+      <w:proofErr w:type="spellStart"/>
+      <w:proofErr w:type="gramEnd"/>
+      <w:r>
+        <w:t>br</w:t>
+      </w:r>
+      <w:proofErr w:type="spellEnd"/>
+      <w:r>
+        <w:t>&gt;</w:t>
       </w:r>
     </w:p>
     <w:p>
@@ -9216,7 +11655,6 @@
         <w:pStyle w:val="Code"/>
       </w:pPr>
       <w:r>
-        <w:lastRenderedPageBreak/>
         <w:t xml:space="preserve"> * @author L00131070</w:t>
       </w:r>
     </w:p>
@@ -9246,20 +11684,36 @@
       </w:r>
       <w:proofErr w:type="gramEnd"/>
       <w:r>
-        <w:t xml:space="preserve"> class QueueThread extends Thread {</w:t>
-      </w:r>
-    </w:p>
-    <w:p>
-      <w:pPr>
-        <w:pStyle w:val="Code"/>
-      </w:pPr>
-    </w:p>
-    <w:p>
-      <w:pPr>
-        <w:pStyle w:val="Code"/>
-      </w:pPr>
-      <w:r>
-        <w:t xml:space="preserve">    JobQueue queue = null;</w:t>
+        <w:t xml:space="preserve"> class </w:t>
+      </w:r>
+      <w:proofErr w:type="spellStart"/>
+      <w:r>
+        <w:t>QueueThread</w:t>
+      </w:r>
+      <w:proofErr w:type="spellEnd"/>
+      <w:r>
+        <w:t xml:space="preserve"> extends Thread {</w:t>
+      </w:r>
+    </w:p>
+    <w:p>
+      <w:pPr>
+        <w:pStyle w:val="Code"/>
+      </w:pPr>
+    </w:p>
+    <w:p>
+      <w:pPr>
+        <w:pStyle w:val="Code"/>
+      </w:pPr>
+      <w:r>
+        <w:t xml:space="preserve">    </w:t>
+      </w:r>
+      <w:proofErr w:type="spellStart"/>
+      <w:r>
+        <w:t>JobQueue</w:t>
+      </w:r>
+      <w:proofErr w:type="spellEnd"/>
+      <w:r>
+        <w:t xml:space="preserve"> queue = null;</w:t>
       </w:r>
     </w:p>
     <w:p>
@@ -9293,9 +11747,11 @@
       <w:r>
         <w:t xml:space="preserve"> a </w:t>
       </w:r>
+      <w:proofErr w:type="spellStart"/>
       <w:r>
         <w:t>QueueThread</w:t>
       </w:r>
+      <w:proofErr w:type="spellEnd"/>
     </w:p>
     <w:p>
       <w:pPr>
@@ -9312,21 +11768,39 @@
       <w:r>
         <w:t xml:space="preserve">    </w:t>
       </w:r>
-      <w:proofErr w:type="gramStart"/>
-      <w:r>
-        <w:t>QueueThread(</w:t>
-      </w:r>
-      <w:proofErr w:type="gramEnd"/>
-      <w:r>
-        <w:t>JobQueue queue) {</w:t>
-      </w:r>
-    </w:p>
-    <w:p>
-      <w:pPr>
-        <w:pStyle w:val="Code"/>
-      </w:pPr>
-      <w:r>
-        <w:t xml:space="preserve">        this.queue = queue;</w:t>
+      <w:proofErr w:type="spellStart"/>
+      <w:proofErr w:type="gramStart"/>
+      <w:r>
+        <w:t>QueueThread</w:t>
+      </w:r>
+      <w:proofErr w:type="spellEnd"/>
+      <w:r>
+        <w:t>(</w:t>
+      </w:r>
+      <w:proofErr w:type="spellStart"/>
+      <w:proofErr w:type="gramEnd"/>
+      <w:r>
+        <w:t>JobQueue</w:t>
+      </w:r>
+      <w:proofErr w:type="spellEnd"/>
+      <w:r>
+        <w:t xml:space="preserve"> queue) {</w:t>
+      </w:r>
+    </w:p>
+    <w:p>
+      <w:pPr>
+        <w:pStyle w:val="Code"/>
+      </w:pPr>
+      <w:r>
+        <w:t xml:space="preserve">        </w:t>
+      </w:r>
+      <w:proofErr w:type="spellStart"/>
+      <w:r>
+        <w:t>this.queue</w:t>
+      </w:r>
+      <w:proofErr w:type="spellEnd"/>
+      <w:r>
+        <w:t xml:space="preserve"> = queue;</w:t>
       </w:r>
     </w:p>
     <w:p>
@@ -9369,7 +11843,15 @@
       </w:r>
       <w:proofErr w:type="gramEnd"/>
       <w:r>
-        <w:t xml:space="preserve"> the thread by getting a job from the queue then executing the doJob on the job.</w:t>
+        <w:t xml:space="preserve"> the thread by getting a job from the queue then executing the </w:t>
+      </w:r>
+      <w:proofErr w:type="spellStart"/>
+      <w:r>
+        <w:t>doJob</w:t>
+      </w:r>
+      <w:proofErr w:type="spellEnd"/>
+      <w:r>
+        <w:t xml:space="preserve"> on the job.</w:t>
       </w:r>
     </w:p>
     <w:p>
@@ -9427,25 +11909,59 @@
       <w:r>
         <w:t xml:space="preserve">        </w:t>
       </w:r>
-      <w:proofErr w:type="gramStart"/>
-      <w:r>
-        <w:t>System.out.println(</w:t>
-      </w:r>
-      <w:proofErr w:type="gramEnd"/>
-      <w:r>
-        <w:t>"Thread: " + queue.getThreads().indexOf(this) + " starting");</w:t>
-      </w:r>
-    </w:p>
-    <w:p>
-      <w:pPr>
-        <w:pStyle w:val="Code"/>
-      </w:pPr>
-      <w:r>
-        <w:t xml:space="preserve">        Job job = </w:t>
-      </w:r>
-      <w:proofErr w:type="gramStart"/>
-      <w:r>
-        <w:t>queue.getJob(</w:t>
+      <w:proofErr w:type="spellStart"/>
+      <w:proofErr w:type="gramStart"/>
+      <w:r>
+        <w:t>System.out.println</w:t>
+      </w:r>
+      <w:proofErr w:type="spellEnd"/>
+      <w:r>
+        <w:t>(</w:t>
+      </w:r>
+      <w:proofErr w:type="gramEnd"/>
+      <w:r>
+        <w:t xml:space="preserve">"Thread: " + </w:t>
+      </w:r>
+      <w:proofErr w:type="spellStart"/>
+      <w:r>
+        <w:t>queue.getThreads</w:t>
+      </w:r>
+      <w:proofErr w:type="spellEnd"/>
+      <w:r>
+        <w:t>().</w:t>
+      </w:r>
+      <w:proofErr w:type="spellStart"/>
+      <w:r>
+        <w:t>indexOf</w:t>
+      </w:r>
+      <w:proofErr w:type="spellEnd"/>
+      <w:r>
+        <w:t>(this) + " starting");</w:t>
+      </w:r>
+    </w:p>
+    <w:p>
+      <w:pPr>
+        <w:pStyle w:val="Code"/>
+      </w:pPr>
+      <w:r>
+        <w:t xml:space="preserve">        Job </w:t>
+      </w:r>
+      <w:proofErr w:type="spellStart"/>
+      <w:r>
+        <w:t>job</w:t>
+      </w:r>
+      <w:proofErr w:type="spellEnd"/>
+      <w:r>
+        <w:t xml:space="preserve"> = </w:t>
+      </w:r>
+      <w:proofErr w:type="spellStart"/>
+      <w:proofErr w:type="gramStart"/>
+      <w:r>
+        <w:t>queue.getJob</w:t>
+      </w:r>
+      <w:proofErr w:type="spellEnd"/>
+      <w:r>
+        <w:t>(</w:t>
       </w:r>
       <w:proofErr w:type="gramEnd"/>
       <w:r>
@@ -9491,9 +12007,14 @@
       <w:r>
         <w:t xml:space="preserve">                </w:t>
       </w:r>
-      <w:proofErr w:type="gramStart"/>
-      <w:r>
-        <w:t>job.doJob(</w:t>
+      <w:proofErr w:type="spellStart"/>
+      <w:proofErr w:type="gramStart"/>
+      <w:r>
+        <w:t>job.doJob</w:t>
+      </w:r>
+      <w:proofErr w:type="spellEnd"/>
+      <w:r>
+        <w:t>(</w:t>
       </w:r>
       <w:proofErr w:type="gramEnd"/>
       <w:r>
@@ -9505,7 +12026,15 @@
         <w:pStyle w:val="Code"/>
       </w:pPr>
       <w:r>
-        <w:t xml:space="preserve">            } catch (Throwable error) {</w:t>
+        <w:t xml:space="preserve">            } catch (</w:t>
+      </w:r>
+      <w:proofErr w:type="spellStart"/>
+      <w:r>
+        <w:t>Throwable</w:t>
+      </w:r>
+      <w:proofErr w:type="spellEnd"/>
+      <w:r>
+        <w:t xml:space="preserve"> error) {</w:t>
       </w:r>
     </w:p>
     <w:p>
@@ -9515,9 +12044,14 @@
       <w:r>
         <w:t xml:space="preserve">                </w:t>
       </w:r>
-      <w:proofErr w:type="gramStart"/>
-      <w:r>
-        <w:t>job.setError(</w:t>
+      <w:proofErr w:type="spellStart"/>
+      <w:proofErr w:type="gramStart"/>
+      <w:r>
+        <w:t>job.setError</w:t>
+      </w:r>
+      <w:proofErr w:type="spellEnd"/>
+      <w:r>
+        <w:t>(</w:t>
       </w:r>
       <w:proofErr w:type="gramEnd"/>
       <w:r>
@@ -9539,9 +12073,14 @@
       <w:r>
         <w:t xml:space="preserve">            </w:t>
       </w:r>
-      <w:proofErr w:type="gramStart"/>
-      <w:r>
-        <w:t>queue.getFullQueue(</w:t>
+      <w:proofErr w:type="spellStart"/>
+      <w:proofErr w:type="gramStart"/>
+      <w:r>
+        <w:t>queue.getFullQueue</w:t>
+      </w:r>
+      <w:proofErr w:type="spellEnd"/>
+      <w:r>
+        <w:t>(</w:t>
       </w:r>
       <w:proofErr w:type="gramEnd"/>
       <w:r>
@@ -9561,7 +12100,15 @@
       </w:r>
       <w:proofErr w:type="gramEnd"/>
       <w:r>
-        <w:t xml:space="preserve"> = queue.getJob();</w:t>
+        <w:t xml:space="preserve"> = </w:t>
+      </w:r>
+      <w:proofErr w:type="spellStart"/>
+      <w:r>
+        <w:t>queue.getJob</w:t>
+      </w:r>
+      <w:proofErr w:type="spellEnd"/>
+      <w:r>
+        <w:t>();</w:t>
       </w:r>
     </w:p>
     <w:p>
@@ -9579,13 +12126,34 @@
       <w:r>
         <w:t xml:space="preserve">        </w:t>
       </w:r>
-      <w:proofErr w:type="gramStart"/>
-      <w:r>
-        <w:t>System.out.println(</w:t>
-      </w:r>
-      <w:proofErr w:type="gramEnd"/>
-      <w:r>
-        <w:t>"Thread: " + queue.getThreads().indexOf(this) + " ending");</w:t>
+      <w:proofErr w:type="spellStart"/>
+      <w:proofErr w:type="gramStart"/>
+      <w:r>
+        <w:t>System.out.println</w:t>
+      </w:r>
+      <w:proofErr w:type="spellEnd"/>
+      <w:r>
+        <w:t>(</w:t>
+      </w:r>
+      <w:proofErr w:type="gramEnd"/>
+      <w:r>
+        <w:t xml:space="preserve">"Thread: " + </w:t>
+      </w:r>
+      <w:proofErr w:type="spellStart"/>
+      <w:r>
+        <w:t>queue.getThreads</w:t>
+      </w:r>
+      <w:proofErr w:type="spellEnd"/>
+      <w:r>
+        <w:t>().</w:t>
+      </w:r>
+      <w:proofErr w:type="spellStart"/>
+      <w:r>
+        <w:t>indexOf</w:t>
+      </w:r>
+      <w:proofErr w:type="spellEnd"/>
+      <w:r>
+        <w:t>(this) + " ending");</w:t>
       </w:r>
     </w:p>
     <w:p>
@@ -9613,7 +12181,7 @@
       <w:pPr>
         <w:pStyle w:val="Heading3"/>
       </w:pPr>
-      <w:bookmarkStart w:id="19" w:name="_Toc435620403"/>
+      <w:bookmarkStart w:id="19" w:name="_Toc435624713"/>
       <w:r>
         <w:t>Interface Job</w:t>
       </w:r>
@@ -9643,7 +12211,15 @@
       </w:r>
       <w:proofErr w:type="gramEnd"/>
       <w:r>
-        <w:t xml:space="preserve"> jobqueue;</w:t>
+        <w:t xml:space="preserve"> </w:t>
+      </w:r>
+      <w:proofErr w:type="spellStart"/>
+      <w:r>
+        <w:t>jobqueue</w:t>
+      </w:r>
+      <w:proofErr w:type="spellEnd"/>
+      <w:r>
+        <w:t>;</w:t>
       </w:r>
     </w:p>
     <w:p>
@@ -9684,7 +12260,21 @@
         <w:rPr>
           <w:color w:val="3F5FBF"/>
         </w:rPr>
-        <w:t xml:space="preserve"> Job Interface defines the functions to be implemented to use the JobQueue.</w:t>
+        <w:t xml:space="preserve"> Job Interface defines the functions to be implemented to use the </w:t>
+      </w:r>
+      <w:proofErr w:type="spellStart"/>
+      <w:r>
+        <w:rPr>
+          <w:color w:val="3F5FBF"/>
+        </w:rPr>
+        <w:t>JobQueue</w:t>
+      </w:r>
+      <w:proofErr w:type="spellEnd"/>
+      <w:r>
+        <w:rPr>
+          <w:color w:val="3F5FBF"/>
+        </w:rPr>
+        <w:t>.</w:t>
       </w:r>
     </w:p>
     <w:p>
@@ -9793,9 +12383,16 @@
         <w:rPr>
           <w:color w:val="3F5FBF"/>
         </w:rPr>
-        <w:lastRenderedPageBreak/>
-        <w:t xml:space="preserve">     * The job executed by the JobQueue</w:t>
-      </w:r>
+        <w:t xml:space="preserve">     * The job executed by the </w:t>
+      </w:r>
+      <w:proofErr w:type="spellStart"/>
+      <w:r>
+        <w:rPr>
+          <w:color w:val="3F5FBF"/>
+        </w:rPr>
+        <w:t>JobQueue</w:t>
+      </w:r>
+      <w:proofErr w:type="spellEnd"/>
     </w:p>
     <w:p>
       <w:pPr>
@@ -9837,7 +12434,15 @@
         <w:t>void</w:t>
       </w:r>
       <w:r>
-        <w:t xml:space="preserve"> doJob();</w:t>
+        <w:t xml:space="preserve"> </w:t>
+      </w:r>
+      <w:proofErr w:type="spellStart"/>
+      <w:r>
+        <w:t>doJob</w:t>
+      </w:r>
+      <w:proofErr w:type="spellEnd"/>
+      <w:r>
+        <w:t>();</w:t>
       </w:r>
     </w:p>
     <w:p>
@@ -9869,12 +12474,20 @@
         </w:rPr>
         <w:t xml:space="preserve">     * All errors and exceptions thrown by </w:t>
       </w:r>
+      <w:proofErr w:type="spellStart"/>
       <w:proofErr w:type="gramStart"/>
       <w:r>
         <w:rPr>
           <w:color w:val="3F5FBF"/>
         </w:rPr>
-        <w:t>doJob(</w:t>
+        <w:t>doJob</w:t>
+      </w:r>
+      <w:proofErr w:type="spellEnd"/>
+      <w:r>
+        <w:rPr>
+          <w:color w:val="3F5FBF"/>
+        </w:rPr>
+        <w:t>(</w:t>
       </w:r>
       <w:proofErr w:type="gramEnd"/>
       <w:r>
@@ -9911,20 +12524,38 @@
           <w:bCs/>
           <w:color w:val="7F9FBF"/>
         </w:rPr>
-        <w:t>@param</w:t>
-      </w:r>
+        <w:t>@</w:t>
+      </w:r>
+      <w:proofErr w:type="spellStart"/>
+      <w:r>
+        <w:rPr>
+          <w:b/>
+          <w:bCs/>
+          <w:color w:val="7F9FBF"/>
+        </w:rPr>
+        <w:t>param</w:t>
+      </w:r>
+      <w:proofErr w:type="spellEnd"/>
       <w:r>
         <w:rPr>
           <w:color w:val="3F5FBF"/>
         </w:rPr>
         <w:t xml:space="preserve"> error the error/exception thrown by </w:t>
       </w:r>
+      <w:proofErr w:type="spellStart"/>
       <w:proofErr w:type="gramStart"/>
       <w:r>
         <w:rPr>
           <w:color w:val="3F5FBF"/>
         </w:rPr>
-        <w:t>doJob()</w:t>
+        <w:t>doJob</w:t>
+      </w:r>
+      <w:proofErr w:type="spellEnd"/>
+      <w:r>
+        <w:rPr>
+          <w:color w:val="3F5FBF"/>
+        </w:rPr>
+        <w:t>()</w:t>
       </w:r>
       <w:proofErr w:type="gramEnd"/>
     </w:p>
@@ -9968,7 +12599,23 @@
         <w:t>void</w:t>
       </w:r>
       <w:r>
-        <w:t xml:space="preserve"> setError(Throwable </w:t>
+        <w:t xml:space="preserve"> </w:t>
+      </w:r>
+      <w:proofErr w:type="spellStart"/>
+      <w:r>
+        <w:t>setError</w:t>
+      </w:r>
+      <w:proofErr w:type="spellEnd"/>
+      <w:r>
+        <w:t>(</w:t>
+      </w:r>
+      <w:proofErr w:type="spellStart"/>
+      <w:r>
+        <w:t>Throwable</w:t>
+      </w:r>
+      <w:proofErr w:type="spellEnd"/>
+      <w:r>
+        <w:t xml:space="preserve"> </w:t>
       </w:r>
       <w:r>
         <w:rPr>
@@ -10020,9 +12667,8 @@
       <w:pPr>
         <w:pStyle w:val="Heading2"/>
       </w:pPr>
-      <w:bookmarkStart w:id="20" w:name="_Toc435620404"/>
-      <w:r>
-        <w:lastRenderedPageBreak/>
+      <w:bookmarkStart w:id="20" w:name="_Toc435624714"/>
+      <w:r>
         <w:t>Test Log File</w:t>
       </w:r>
       <w:bookmarkEnd w:id="20"/>
@@ -10031,10 +12677,12 @@
       <w:pPr>
         <w:pStyle w:val="Code"/>
       </w:pPr>
+      <w:proofErr w:type="spellStart"/>
       <w:proofErr w:type="gramStart"/>
       <w:r>
         <w:t>testAdd</w:t>
       </w:r>
+      <w:proofErr w:type="spellEnd"/>
       <w:proofErr w:type="gramEnd"/>
     </w:p>
     <w:p>
@@ -10625,7 +13273,6 @@
       </w:pPr>
       <w:proofErr w:type="gramStart"/>
       <w:r>
-        <w:lastRenderedPageBreak/>
         <w:t>end</w:t>
       </w:r>
       <w:proofErr w:type="gramEnd"/>
@@ -11243,7 +13890,6 @@
         <w:pStyle w:val="Code"/>
       </w:pPr>
       <w:r>
-        <w:lastRenderedPageBreak/>
         <w:t>Thread: 2 ending</w:t>
       </w:r>
     </w:p>
@@ -11252,17 +13898,27 @@
         <w:pStyle w:val="Code"/>
       </w:pPr>
       <w:r>
-        <w:t>Test testAdd successful</w:t>
-      </w:r>
-    </w:p>
-    <w:p>
-      <w:pPr>
-        <w:pStyle w:val="Code"/>
-      </w:pPr>
+        <w:t xml:space="preserve">Test </w:t>
+      </w:r>
+      <w:proofErr w:type="spellStart"/>
+      <w:r>
+        <w:t>testAdd</w:t>
+      </w:r>
+      <w:proofErr w:type="spellEnd"/>
+      <w:r>
+        <w:t xml:space="preserve"> successful</w:t>
+      </w:r>
+    </w:p>
+    <w:p>
+      <w:pPr>
+        <w:pStyle w:val="Code"/>
+      </w:pPr>
+      <w:proofErr w:type="spellStart"/>
       <w:proofErr w:type="gramStart"/>
       <w:r>
         <w:t>testJobQueue</w:t>
       </w:r>
+      <w:proofErr w:type="spellEnd"/>
       <w:proofErr w:type="gramEnd"/>
     </w:p>
     <w:p>
@@ -11438,25 +14094,40 @@
         <w:pStyle w:val="Code"/>
       </w:pPr>
       <w:r>
-        <w:t>Queue startup</w:t>
-      </w:r>
-    </w:p>
-    <w:p>
-      <w:pPr>
-        <w:pStyle w:val="Code"/>
-      </w:pPr>
-      <w:r>
-        <w:t>Test testConstructor successful</w:t>
-      </w:r>
-    </w:p>
-    <w:p>
-      <w:pPr>
-        <w:pStyle w:val="Code"/>
-      </w:pPr>
+        <w:t xml:space="preserve">Queue </w:t>
+      </w:r>
+      <w:proofErr w:type="spellStart"/>
+      <w:r>
+        <w:t>startup</w:t>
+      </w:r>
+      <w:proofErr w:type="spellEnd"/>
+    </w:p>
+    <w:p>
+      <w:pPr>
+        <w:pStyle w:val="Code"/>
+      </w:pPr>
+      <w:r>
+        <w:t xml:space="preserve">Test </w:t>
+      </w:r>
+      <w:proofErr w:type="spellStart"/>
+      <w:r>
+        <w:t>testConstructor</w:t>
+      </w:r>
+      <w:proofErr w:type="spellEnd"/>
+      <w:r>
+        <w:t xml:space="preserve"> successful</w:t>
+      </w:r>
+    </w:p>
+    <w:p>
+      <w:pPr>
+        <w:pStyle w:val="Code"/>
+      </w:pPr>
+      <w:proofErr w:type="spellStart"/>
       <w:proofErr w:type="gramStart"/>
       <w:r>
         <w:t>testSetRunning</w:t>
       </w:r>
+      <w:proofErr w:type="spellEnd"/>
       <w:proofErr w:type="gramEnd"/>
     </w:p>
     <w:p>
@@ -11656,7 +14327,6 @@
         <w:pStyle w:val="Code"/>
       </w:pPr>
       <w:r>
-        <w:lastRenderedPageBreak/>
         <w:t>Thread: 2 ending</w:t>
       </w:r>
     </w:p>
@@ -11785,49 +14455,84 @@
         <w:pStyle w:val="Code"/>
       </w:pPr>
       <w:r>
-        <w:t>Test testSetRunning successful</w:t>
-      </w:r>
-    </w:p>
-    <w:p>
-      <w:pPr>
-        <w:pStyle w:val="Code"/>
-      </w:pPr>
-      <w:r>
-        <w:t>java.lang.Exception: TestException</w:t>
-      </w:r>
-    </w:p>
-    <w:p>
-      <w:pPr>
-        <w:pStyle w:val="Code"/>
-      </w:pPr>
-      <w:r>
-        <w:t>Test testHandleThrowables</w:t>
-      </w:r>
-    </w:p>
-    <w:p>
-      <w:pPr>
-        <w:pStyle w:val="Code"/>
-      </w:pPr>
+        <w:t xml:space="preserve">Test </w:t>
+      </w:r>
+      <w:proofErr w:type="spellStart"/>
+      <w:r>
+        <w:t>testSetRunning</w:t>
+      </w:r>
+      <w:proofErr w:type="spellEnd"/>
+      <w:r>
+        <w:t xml:space="preserve"> successful</w:t>
+      </w:r>
+    </w:p>
+    <w:p>
+      <w:pPr>
+        <w:pStyle w:val="Code"/>
+      </w:pPr>
+      <w:proofErr w:type="spellStart"/>
+      <w:r>
+        <w:t>java.lang.Exception</w:t>
+      </w:r>
+      <w:proofErr w:type="spellEnd"/>
+      <w:r>
+        <w:t xml:space="preserve">: </w:t>
+      </w:r>
+      <w:proofErr w:type="spellStart"/>
       <w:r>
         <w:t>TestException</w:t>
       </w:r>
-    </w:p>
-    <w:p>
-      <w:pPr>
-        <w:pStyle w:val="Code"/>
-      </w:pPr>
-      <w:r>
-        <w:t>Test testHandleThrowables successful</w:t>
-      </w:r>
-    </w:p>
-    <w:p>
-      <w:pPr>
-        <w:pStyle w:val="Code"/>
-      </w:pPr>
+      <w:proofErr w:type="spellEnd"/>
+    </w:p>
+    <w:p>
+      <w:pPr>
+        <w:pStyle w:val="Code"/>
+      </w:pPr>
+      <w:r>
+        <w:t xml:space="preserve">Test </w:t>
+      </w:r>
+      <w:proofErr w:type="spellStart"/>
+      <w:r>
+        <w:t>testHandleThrowables</w:t>
+      </w:r>
+      <w:proofErr w:type="spellEnd"/>
+    </w:p>
+    <w:p>
+      <w:pPr>
+        <w:pStyle w:val="Code"/>
+      </w:pPr>
+      <w:proofErr w:type="spellStart"/>
+      <w:r>
+        <w:t>TestException</w:t>
+      </w:r>
+      <w:proofErr w:type="spellEnd"/>
+    </w:p>
+    <w:p>
+      <w:pPr>
+        <w:pStyle w:val="Code"/>
+      </w:pPr>
+      <w:r>
+        <w:t xml:space="preserve">Test </w:t>
+      </w:r>
+      <w:proofErr w:type="spellStart"/>
+      <w:r>
+        <w:t>testHandleThrowables</w:t>
+      </w:r>
+      <w:proofErr w:type="spellEnd"/>
+      <w:r>
+        <w:t xml:space="preserve"> successful</w:t>
+      </w:r>
+    </w:p>
+    <w:p>
+      <w:pPr>
+        <w:pStyle w:val="Code"/>
+      </w:pPr>
+      <w:proofErr w:type="spellStart"/>
       <w:proofErr w:type="gramStart"/>
       <w:r>
         <w:t>testErrorJob</w:t>
       </w:r>
+      <w:proofErr w:type="spellEnd"/>
       <w:proofErr w:type="gramEnd"/>
     </w:p>
     <w:p>
@@ -11995,7 +14700,15 @@
       </w:r>
       <w:proofErr w:type="gramEnd"/>
       <w:r>
-        <w:t xml:space="preserve"> sun.reflect.NativeMethodAccessorImpl.invoke(Unknown Source)</w:t>
+        <w:t xml:space="preserve"> </w:t>
+      </w:r>
+      <w:proofErr w:type="spellStart"/>
+      <w:r>
+        <w:t>sun.reflect.NativeMethodAccessorImpl.invoke</w:t>
+      </w:r>
+      <w:proofErr w:type="spellEnd"/>
+      <w:r>
+        <w:t>(Unknown Source)</w:t>
       </w:r>
     </w:p>
     <w:p>
@@ -12011,7 +14724,15 @@
       </w:r>
       <w:proofErr w:type="gramEnd"/>
       <w:r>
-        <w:t xml:space="preserve"> sun.reflect.DelegatingMethodAccessorImpl.invoke(Unknown Source)</w:t>
+        <w:t xml:space="preserve"> </w:t>
+      </w:r>
+      <w:proofErr w:type="spellStart"/>
+      <w:r>
+        <w:t>sun.reflect.DelegatingMethodAccessorImpl.invoke</w:t>
+      </w:r>
+      <w:proofErr w:type="spellEnd"/>
+      <w:r>
+        <w:t>(Unknown Source)</w:t>
       </w:r>
     </w:p>
     <w:p>
@@ -12027,7 +14748,15 @@
       </w:r>
       <w:proofErr w:type="gramEnd"/>
       <w:r>
-        <w:t xml:space="preserve"> java.lang.reflect.Method.invoke(Unknown Source)</w:t>
+        <w:t xml:space="preserve"> </w:t>
+      </w:r>
+      <w:proofErr w:type="spellStart"/>
+      <w:r>
+        <w:t>java.lang.reflect.Method.invoke</w:t>
+      </w:r>
+      <w:proofErr w:type="spellEnd"/>
+      <w:r>
+        <w:t>(Unknown Source)</w:t>
       </w:r>
     </w:p>
     <w:p>
@@ -12043,7 +14772,15 @@
       </w:r>
       <w:proofErr w:type="gramEnd"/>
       <w:r>
-        <w:t xml:space="preserve"> junit.framework.TestCase.runTest(TestCase.java:176)</w:t>
+        <w:t xml:space="preserve"> </w:t>
+      </w:r>
+      <w:proofErr w:type="spellStart"/>
+      <w:r>
+        <w:t>junit.framework.TestCase.runTest</w:t>
+      </w:r>
+      <w:proofErr w:type="spellEnd"/>
+      <w:r>
+        <w:t>(TestCase.java:176)</w:t>
       </w:r>
     </w:p>
     <w:p>
@@ -12059,7 +14796,15 @@
       </w:r>
       <w:proofErr w:type="gramEnd"/>
       <w:r>
-        <w:t xml:space="preserve"> junit.framework.TestCase.runBare(TestCase.java:141)</w:t>
+        <w:t xml:space="preserve"> </w:t>
+      </w:r>
+      <w:proofErr w:type="spellStart"/>
+      <w:r>
+        <w:t>junit.framework.TestCase.runBare</w:t>
+      </w:r>
+      <w:proofErr w:type="spellEnd"/>
+      <w:r>
+        <w:t>(TestCase.java:141)</w:t>
       </w:r>
     </w:p>
     <w:p>
@@ -12091,7 +14836,15 @@
       </w:r>
       <w:proofErr w:type="gramEnd"/>
       <w:r>
-        <w:t xml:space="preserve"> junit.framework.TestResult.runProtected(TestResult.java:142)</w:t>
+        <w:t xml:space="preserve"> </w:t>
+      </w:r>
+      <w:proofErr w:type="spellStart"/>
+      <w:r>
+        <w:t>junit.framework.TestResult.runProtected</w:t>
+      </w:r>
+      <w:proofErr w:type="spellEnd"/>
+      <w:r>
+        <w:t>(TestResult.java:142)</w:t>
       </w:r>
     </w:p>
     <w:p>
@@ -12107,7 +14860,15 @@
       </w:r>
       <w:proofErr w:type="gramEnd"/>
       <w:r>
-        <w:t xml:space="preserve"> junit.framework.TestResult.run(TestResult.java:125)</w:t>
+        <w:t xml:space="preserve"> </w:t>
+      </w:r>
+      <w:proofErr w:type="spellStart"/>
+      <w:r>
+        <w:t>junit.framework.TestResult.run</w:t>
+      </w:r>
+      <w:proofErr w:type="spellEnd"/>
+      <w:r>
+        <w:t>(TestResult.java:125)</w:t>
       </w:r>
     </w:p>
     <w:p>
@@ -12123,15 +14884,22 @@
       </w:r>
       <w:proofErr w:type="gramEnd"/>
       <w:r>
-        <w:t xml:space="preserve"> junit.framework.TestCase.run(TestCase.java:129)</w:t>
-      </w:r>
-    </w:p>
-    <w:p>
-      <w:pPr>
-        <w:pStyle w:val="Code"/>
-      </w:pPr>
-      <w:r>
-        <w:lastRenderedPageBreak/>
+        <w:t xml:space="preserve"> </w:t>
+      </w:r>
+      <w:proofErr w:type="spellStart"/>
+      <w:r>
+        <w:t>junit.framework.TestCase.run</w:t>
+      </w:r>
+      <w:proofErr w:type="spellEnd"/>
+      <w:r>
+        <w:t>(TestCase.java:129)</w:t>
+      </w:r>
+    </w:p>
+    <w:p>
+      <w:pPr>
+        <w:pStyle w:val="Code"/>
+      </w:pPr>
+      <w:r>
         <w:tab/>
       </w:r>
       <w:proofErr w:type="gramStart"/>
@@ -12140,7 +14908,15 @@
       </w:r>
       <w:proofErr w:type="gramEnd"/>
       <w:r>
-        <w:t xml:space="preserve"> junit.framework.TestSuite.runTest(TestSuite.java:252)</w:t>
+        <w:t xml:space="preserve"> </w:t>
+      </w:r>
+      <w:proofErr w:type="spellStart"/>
+      <w:r>
+        <w:t>junit.framework.TestSuite.runTest</w:t>
+      </w:r>
+      <w:proofErr w:type="spellEnd"/>
+      <w:r>
+        <w:t>(TestSuite.java:252)</w:t>
       </w:r>
     </w:p>
     <w:p>
@@ -12156,7 +14932,15 @@
       </w:r>
       <w:proofErr w:type="gramEnd"/>
       <w:r>
-        <w:t xml:space="preserve"> junit.framework.TestSuite.run(TestSuite.java:247)</w:t>
+        <w:t xml:space="preserve"> </w:t>
+      </w:r>
+      <w:proofErr w:type="spellStart"/>
+      <w:r>
+        <w:t>junit.framework.TestSuite.run</w:t>
+      </w:r>
+      <w:proofErr w:type="spellEnd"/>
+      <w:r>
+        <w:t>(TestSuite.java:247)</w:t>
       </w:r>
     </w:p>
     <w:p>
@@ -12305,7 +15089,15 @@
       </w:r>
       <w:proofErr w:type="gramEnd"/>
       <w:r>
-        <w:t xml:space="preserve"> errorjob: 1</w:t>
+        <w:t xml:space="preserve"> </w:t>
+      </w:r>
+      <w:proofErr w:type="spellStart"/>
+      <w:r>
+        <w:t>errorjob</w:t>
+      </w:r>
+      <w:proofErr w:type="spellEnd"/>
+      <w:r>
+        <w:t>: 1</w:t>
       </w:r>
     </w:p>
     <w:p>
@@ -12401,7 +15193,15 @@
         <w:pStyle w:val="Code"/>
       </w:pPr>
       <w:r>
-        <w:t>Test testErrorJob successful</w:t>
+        <w:t xml:space="preserve">Test </w:t>
+      </w:r>
+      <w:proofErr w:type="spellStart"/>
+      <w:r>
+        <w:t>testErrorJob</w:t>
+      </w:r>
+      <w:proofErr w:type="spellEnd"/>
+      <w:r>
+        <w:t xml:space="preserve"> successful</w:t>
       </w:r>
     </w:p>
     <w:p>
@@ -12413,11 +15213,9 @@
           <w:szCs w:val="32"/>
         </w:rPr>
       </w:pPr>
-      <w:r>
-        <w:br w:type="page"/>
-      </w:r>
     </w:p>
     <w:sectPr>
+      <w:headerReference w:type="default" r:id="rId9"/>
       <w:pgSz w:w="11906" w:h="16838"/>
       <w:pgMar w:top="1440" w:right="1440" w:bottom="1440" w:left="1440" w:header="708" w:footer="708" w:gutter="0"/>
       <w:cols w:space="708"/>
@@ -12425,6 +15223,116 @@
     </w:sectPr>
   </w:body>
 </w:document>
+</file>
+
+<file path=word/endnotes.xml><?xml version="1.0" encoding="utf-8"?>
+<w:endnotes xmlns:wpc="http://schemas.microsoft.com/office/word/2010/wordprocessingCanvas" xmlns:mc="http://schemas.openxmlformats.org/markup-compatibility/2006" xmlns:o="urn:schemas-microsoft-com:office:office" xmlns:r="http://schemas.openxmlformats.org/officeDocument/2006/relationships" xmlns:m="http://schemas.openxmlformats.org/officeDocument/2006/math" xmlns:v="urn:schemas-microsoft-com:vml" xmlns:wp14="http://schemas.microsoft.com/office/word/2010/wordprocessingDrawing" xmlns:wp="http://schemas.openxmlformats.org/drawingml/2006/wordprocessingDrawing" xmlns:w10="urn:schemas-microsoft-com:office:word" xmlns:w="http://schemas.openxmlformats.org/wordprocessingml/2006/main" xmlns:w14="http://schemas.microsoft.com/office/word/2010/wordml" xmlns:w15="http://schemas.microsoft.com/office/word/2012/wordml" xmlns:wpg="http://schemas.microsoft.com/office/word/2010/wordprocessingGroup" xmlns:wpi="http://schemas.microsoft.com/office/word/2010/wordprocessingInk" xmlns:wne="http://schemas.microsoft.com/office/word/2006/wordml" xmlns:wps="http://schemas.microsoft.com/office/word/2010/wordprocessingShape" mc:Ignorable="w14 w15 wp14">
+  <w:endnote w:type="separator" w:id="-1">
+    <w:p>
+      <w:pPr>
+        <w:spacing w:line="240" w:lineRule="auto"/>
+      </w:pPr>
+      <w:r>
+        <w:separator/>
+      </w:r>
+    </w:p>
+  </w:endnote>
+  <w:endnote w:type="continuationSeparator" w:id="0">
+    <w:p>
+      <w:pPr>
+        <w:spacing w:line="240" w:lineRule="auto"/>
+      </w:pPr>
+      <w:r>
+        <w:continuationSeparator/>
+      </w:r>
+    </w:p>
+  </w:endnote>
+</w:endnotes>
+</file>
+
+<file path=word/footnotes.xml><?xml version="1.0" encoding="utf-8"?>
+<w:footnotes xmlns:wpc="http://schemas.microsoft.com/office/word/2010/wordprocessingCanvas" xmlns:mc="http://schemas.openxmlformats.org/markup-compatibility/2006" xmlns:o="urn:schemas-microsoft-com:office:office" xmlns:r="http://schemas.openxmlformats.org/officeDocument/2006/relationships" xmlns:m="http://schemas.openxmlformats.org/officeDocument/2006/math" xmlns:v="urn:schemas-microsoft-com:vml" xmlns:wp14="http://schemas.microsoft.com/office/word/2010/wordprocessingDrawing" xmlns:wp="http://schemas.openxmlformats.org/drawingml/2006/wordprocessingDrawing" xmlns:w10="urn:schemas-microsoft-com:office:word" xmlns:w="http://schemas.openxmlformats.org/wordprocessingml/2006/main" xmlns:w14="http://schemas.microsoft.com/office/word/2010/wordml" xmlns:w15="http://schemas.microsoft.com/office/word/2012/wordml" xmlns:wpg="http://schemas.microsoft.com/office/word/2010/wordprocessingGroup" xmlns:wpi="http://schemas.microsoft.com/office/word/2010/wordprocessingInk" xmlns:wne="http://schemas.microsoft.com/office/word/2006/wordml" xmlns:wps="http://schemas.microsoft.com/office/word/2010/wordprocessingShape" mc:Ignorable="w14 w15 wp14">
+  <w:footnote w:type="separator" w:id="-1">
+    <w:p>
+      <w:pPr>
+        <w:spacing w:line="240" w:lineRule="auto"/>
+      </w:pPr>
+      <w:r>
+        <w:separator/>
+      </w:r>
+    </w:p>
+  </w:footnote>
+  <w:footnote w:type="continuationSeparator" w:id="0">
+    <w:p>
+      <w:pPr>
+        <w:spacing w:line="240" w:lineRule="auto"/>
+      </w:pPr>
+      <w:r>
+        <w:continuationSeparator/>
+      </w:r>
+    </w:p>
+  </w:footnote>
+</w:footnotes>
+</file>
+
+<file path=word/header1.xml><?xml version="1.0" encoding="utf-8"?>
+<w:hdr xmlns:wpc="http://schemas.microsoft.com/office/word/2010/wordprocessingCanvas" xmlns:mc="http://schemas.openxmlformats.org/markup-compatibility/2006" xmlns:o="urn:schemas-microsoft-com:office:office" xmlns:r="http://schemas.openxmlformats.org/officeDocument/2006/relationships" xmlns:m="http://schemas.openxmlformats.org/officeDocument/2006/math" xmlns:v="urn:schemas-microsoft-com:vml" xmlns:wp14="http://schemas.microsoft.com/office/word/2010/wordprocessingDrawing" xmlns:wp="http://schemas.openxmlformats.org/drawingml/2006/wordprocessingDrawing" xmlns:w10="urn:schemas-microsoft-com:office:word" xmlns:w="http://schemas.openxmlformats.org/wordprocessingml/2006/main" xmlns:w14="http://schemas.microsoft.com/office/word/2010/wordml" xmlns:w15="http://schemas.microsoft.com/office/word/2012/wordml" xmlns:wpg="http://schemas.microsoft.com/office/word/2010/wordprocessingGroup" xmlns:wpi="http://schemas.microsoft.com/office/word/2010/wordprocessingInk" xmlns:wne="http://schemas.microsoft.com/office/word/2006/wordml" xmlns:wps="http://schemas.microsoft.com/office/word/2010/wordprocessingShape" mc:Ignorable="w14 w15 wp14">
+  <w:p>
+    <w:pPr>
+      <w:pStyle w:val="Header"/>
+    </w:pPr>
+    <w:r>
+      <w:t xml:space="preserve">Performance Based Programming </w:t>
+    </w:r>
+    <w:sdt>
+      <w:sdtPr>
+        <w:alias w:val="Title"/>
+        <w:tag w:val=""/>
+        <w:id w:val="-1370837105"/>
+        <w:placeholder>
+          <w:docPart w:val="413851355ED44FB794C924C26C486503"/>
+        </w:placeholder>
+        <w:dataBinding w:prefixMappings="xmlns:ns0='http://purl.org/dc/elements/1.1/' xmlns:ns1='http://schemas.openxmlformats.org/package/2006/metadata/core-properties' " w:xpath="/ns1:coreProperties[1]/ns0:title[1]" w:storeItemID="{6C3C8BC8-F283-45AE-878A-BAB7291924A1}"/>
+        <w:text/>
+      </w:sdtPr>
+      <w:sdtEndPr/>
+      <w:sdtContent>
+        <w:r>
+          <w:t>Assignment</w:t>
+        </w:r>
+      </w:sdtContent>
+    </w:sdt>
+    <w:r>
+      <w:tab/>
+    </w:r>
+    <w:r>
+      <w:tab/>
+    </w:r>
+    <w:sdt>
+      <w:sdtPr>
+        <w:alias w:val="Author"/>
+        <w:tag w:val=""/>
+        <w:id w:val="-2120596552"/>
+        <w:placeholder>
+          <w:docPart w:val="E832052745344B68A10D7AE713BDABE8"/>
+        </w:placeholder>
+        <w:dataBinding w:prefixMappings="xmlns:ns0='http://purl.org/dc/elements/1.1/' xmlns:ns1='http://schemas.openxmlformats.org/package/2006/metadata/core-properties' " w:xpath="/ns1:coreProperties[1]/ns0:creator[1]" w:storeItemID="{6C3C8BC8-F283-45AE-878A-BAB7291924A1}"/>
+        <w:text/>
+      </w:sdtPr>
+      <w:sdtEndPr/>
+      <w:sdtContent>
+        <w:proofErr w:type="spellStart"/>
+        <w:r>
+          <w:t>Dietmar</w:t>
+        </w:r>
+        <w:proofErr w:type="spellEnd"/>
+        <w:r>
+          <w:t xml:space="preserve"> Steiner (L00131070)</w:t>
+        </w:r>
+      </w:sdtContent>
+    </w:sdt>
+  </w:p>
+</w:hdr>
 </file>
 
 <file path=word/numbering.xml><?xml version="1.0" encoding="utf-8"?>
@@ -13277,6 +16185,50 @@
       <w:color w:val="2E74B5" w:themeColor="accent1" w:themeShade="BF"/>
     </w:rPr>
   </w:style>
+  <w:style w:type="paragraph" w:styleId="Header">
+    <w:name w:val="header"/>
+    <w:basedOn w:val="Normal"/>
+    <w:link w:val="HeaderChar"/>
+    <w:uiPriority w:val="99"/>
+    <w:unhideWhenUsed/>
+    <w:rsid w:val="00BF0C2A"/>
+    <w:pPr>
+      <w:tabs>
+        <w:tab w:val="center" w:pos="4513"/>
+        <w:tab w:val="right" w:pos="9026"/>
+      </w:tabs>
+      <w:spacing w:line="240" w:lineRule="auto"/>
+    </w:pPr>
+  </w:style>
+  <w:style w:type="character" w:customStyle="1" w:styleId="HeaderChar">
+    <w:name w:val="Header Char"/>
+    <w:basedOn w:val="DefaultParagraphFont"/>
+    <w:link w:val="Header"/>
+    <w:uiPriority w:val="99"/>
+    <w:rsid w:val="00BF0C2A"/>
+  </w:style>
+  <w:style w:type="paragraph" w:styleId="Footer">
+    <w:name w:val="footer"/>
+    <w:basedOn w:val="Normal"/>
+    <w:link w:val="FooterChar"/>
+    <w:uiPriority w:val="99"/>
+    <w:unhideWhenUsed/>
+    <w:rsid w:val="00BF0C2A"/>
+    <w:pPr>
+      <w:tabs>
+        <w:tab w:val="center" w:pos="4513"/>
+        <w:tab w:val="right" w:pos="9026"/>
+      </w:tabs>
+      <w:spacing w:line="240" w:lineRule="auto"/>
+    </w:pPr>
+  </w:style>
+  <w:style w:type="character" w:customStyle="1" w:styleId="FooterChar">
+    <w:name w:val="Footer Char"/>
+    <w:basedOn w:val="DefaultParagraphFont"/>
+    <w:link w:val="Footer"/>
+    <w:uiPriority w:val="99"/>
+    <w:rsid w:val="00BF0C2A"/>
+  </w:style>
 </w:styles>
 </file>
 
@@ -13285,7 +16237,7 @@
   <w:docParts>
     <w:docPart>
       <w:docPartPr>
-        <w:name w:val="84937B956979414D960B86D9C648A143"/>
+        <w:name w:val="413851355ED44FB794C924C26C486503"/>
         <w:category>
           <w:name w:val="General"/>
           <w:gallery w:val="placeholder"/>
@@ -13296,18 +16248,70 @@
         <w:behaviors>
           <w:behavior w:val="content"/>
         </w:behaviors>
-        <w:guid w:val="{B49B0232-DC46-448C-A536-6DC4C25A614B}"/>
+        <w:guid w:val="{AACBF92F-3365-45BD-87FB-1B1AC97B9EB3}"/>
       </w:docPartPr>
       <w:docPartBody>
         <w:p>
           <w:pPr>
-            <w:pStyle w:val="84937B956979414D960B86D9C648A143"/>
+            <w:pStyle w:val="413851355ED44FB794C924C26C486503"/>
           </w:pPr>
           <w:r>
             <w:rPr>
               <w:rStyle w:val="PlaceholderText"/>
             </w:rPr>
             <w:t>[Title]</w:t>
+          </w:r>
+        </w:p>
+      </w:docPartBody>
+    </w:docPart>
+    <w:docPart>
+      <w:docPartPr>
+        <w:name w:val="E832052745344B68A10D7AE713BDABE8"/>
+        <w:category>
+          <w:name w:val="General"/>
+          <w:gallery w:val="placeholder"/>
+        </w:category>
+        <w:types>
+          <w:type w:val="bbPlcHdr"/>
+        </w:types>
+        <w:behaviors>
+          <w:behavior w:val="content"/>
+        </w:behaviors>
+        <w:guid w:val="{FC6D7DC2-DDD3-4306-A1C2-BB89AB6FE610}"/>
+      </w:docPartPr>
+      <w:docPartBody>
+        <w:p>
+          <w:r>
+            <w:rPr>
+              <w:rStyle w:val="PlaceholderText"/>
+            </w:rPr>
+            <w:t>[Author]</w:t>
+          </w:r>
+        </w:p>
+      </w:docPartBody>
+    </w:docPart>
+    <w:docPart>
+      <w:docPartPr>
+        <w:name w:val="E6234AA2666445B98193D091B30B5999"/>
+        <w:category>
+          <w:name w:val="General"/>
+          <w:gallery w:val="placeholder"/>
+        </w:category>
+        <w:types>
+          <w:type w:val="bbPlcHdr"/>
+        </w:types>
+        <w:behaviors>
+          <w:behavior w:val="content"/>
+        </w:behaviors>
+        <w:guid w:val="{35868D52-5CA2-490D-8802-B58A390CAEDC}"/>
+      </w:docPartPr>
+      <w:docPartBody>
+        <w:p>
+          <w:r>
+            <w:rPr>
+              <w:rStyle w:val="PlaceholderText"/>
+            </w:rPr>
+            <w:t>[Author]</w:t>
           </w:r>
         </w:p>
       </w:docPartBody>
@@ -13367,6 +16371,7 @@
     <w:rsid w:val="001C75D5"/>
     <w:rsid w:val="0029723F"/>
     <w:rsid w:val="00627C94"/>
+    <w:rsid w:val="00EB42EC"/>
     <w:rsid w:val="00F27764"/>
   </w:rsids>
   <m:mathPr>
@@ -13816,7 +16821,7 @@
     <w:basedOn w:val="DefaultParagraphFont"/>
     <w:uiPriority w:val="99"/>
     <w:semiHidden/>
-    <w:rsid w:val="00F27764"/>
+    <w:rsid w:val="00EB42EC"/>
     <w:rPr>
       <w:color w:val="808080"/>
     </w:rPr>
@@ -13824,6 +16829,10 @@
   <w:style w:type="paragraph" w:customStyle="1" w:styleId="84937B956979414D960B86D9C648A143">
     <w:name w:val="84937B956979414D960B86D9C648A143"/>
     <w:rsid w:val="00F27764"/>
+  </w:style>
+  <w:style w:type="paragraph" w:customStyle="1" w:styleId="413851355ED44FB794C924C26C486503">
+    <w:name w:val="413851355ED44FB794C924C26C486503"/>
+    <w:rsid w:val="00EB42EC"/>
   </w:style>
 </w:styles>
 </file>
@@ -14101,7 +17110,7 @@
 </file>
 
 <file path=customXml/itemProps1.xml><?xml version="1.0" encoding="utf-8"?>
-<ds:datastoreItem xmlns:ds="http://schemas.openxmlformats.org/officeDocument/2006/customXml" ds:itemID="{39EAE800-C7DB-4D4A-BA00-5AEAE1072FA4}">
+<ds:datastoreItem xmlns:ds="http://schemas.openxmlformats.org/officeDocument/2006/customXml" ds:itemID="{96CEF836-7370-422C-A515-61541A882ED5}">
   <ds:schemaRefs>
     <ds:schemaRef ds:uri="http://schemas.openxmlformats.org/officeDocument/2006/bibliography"/>
   </ds:schemaRefs>
